--- a/manuscript/MinBAR_MS_Suppl_Mat3.docx
+++ b/manuscript/MinBAR_MS_Suppl_Mat3.docx
@@ -16,6 +16,7 @@
     <w:p>
       <w:pPr>
         <w:pStyle w:val="Author"/>
+        <w:spacing w:lineRule="auto" w:line="480" w:before="0" w:after="283"/>
         <w:rPr/>
       </w:pPr>
       <w:r>
@@ -194,10 +195,10 @@
         <w:tblLook w:firstRow="1"/>
       </w:tblPr>
       <w:tblGrid>
-        <w:gridCol w:w="1136"/>
+        <w:gridCol w:w="1135"/>
         <w:gridCol w:w="1023"/>
-        <w:gridCol w:w="1416"/>
-        <w:gridCol w:w="1413"/>
+        <w:gridCol w:w="1417"/>
+        <w:gridCol w:w="1412"/>
         <w:gridCol w:w="1075"/>
         <w:gridCol w:w="962"/>
       </w:tblGrid>
@@ -207,7 +208,7 @@
         </w:trPr>
         <w:tc>
           <w:tcPr>
-            <w:tcW w:w="1136" w:type="dxa"/>
+            <w:tcW w:w="1135" w:type="dxa"/>
             <w:tcBorders>
               <w:bottom w:val="single" w:sz="6" w:space="0" w:color="000000"/>
               <w:insideH w:val="single" w:sz="6" w:space="0" w:color="000000"/>
@@ -253,7 +254,7 @@
         </w:tc>
         <w:tc>
           <w:tcPr>
-            <w:tcW w:w="1416" w:type="dxa"/>
+            <w:tcW w:w="1417" w:type="dxa"/>
             <w:tcBorders>
               <w:bottom w:val="single" w:sz="6" w:space="0" w:color="000000"/>
               <w:insideH w:val="single" w:sz="6" w:space="0" w:color="000000"/>
@@ -276,7 +277,7 @@
         </w:tc>
         <w:tc>
           <w:tcPr>
-            <w:tcW w:w="1413" w:type="dxa"/>
+            <w:tcW w:w="1412" w:type="dxa"/>
             <w:tcBorders>
               <w:bottom w:val="single" w:sz="6" w:space="0" w:color="000000"/>
               <w:insideH w:val="single" w:sz="6" w:space="0" w:color="000000"/>
@@ -348,8 +349,12 @@
         <w:trPr/>
         <w:tc>
           <w:tcPr>
-            <w:tcW w:w="1136" w:type="dxa"/>
-            <w:tcBorders/>
+            <w:tcW w:w="1135" w:type="dxa"/>
+            <w:tcBorders>
+              <w:top w:val="single" w:sz="6" w:space="0" w:color="000000"/>
+              <w:bottom w:val="single" w:sz="6" w:space="0" w:color="000000"/>
+              <w:insideH w:val="single" w:sz="6" w:space="0" w:color="000000"/>
+            </w:tcBorders>
             <w:shd w:fill="auto" w:val="clear"/>
           </w:tcPr>
           <w:p>
@@ -368,7 +373,11 @@
         <w:tc>
           <w:tcPr>
             <w:tcW w:w="1023" w:type="dxa"/>
-            <w:tcBorders/>
+            <w:tcBorders>
+              <w:top w:val="single" w:sz="6" w:space="0" w:color="000000"/>
+              <w:bottom w:val="single" w:sz="6" w:space="0" w:color="000000"/>
+              <w:insideH w:val="single" w:sz="6" w:space="0" w:color="000000"/>
+            </w:tcBorders>
             <w:shd w:fill="auto" w:val="clear"/>
           </w:tcPr>
           <w:p>
@@ -386,8 +395,12 @@
         </w:tc>
         <w:tc>
           <w:tcPr>
-            <w:tcW w:w="1416" w:type="dxa"/>
-            <w:tcBorders/>
+            <w:tcW w:w="1417" w:type="dxa"/>
+            <w:tcBorders>
+              <w:top w:val="single" w:sz="6" w:space="0" w:color="000000"/>
+              <w:bottom w:val="single" w:sz="6" w:space="0" w:color="000000"/>
+              <w:insideH w:val="single" w:sz="6" w:space="0" w:color="000000"/>
+            </w:tcBorders>
             <w:shd w:fill="auto" w:val="clear"/>
           </w:tcPr>
           <w:p>
@@ -405,8 +418,12 @@
         </w:tc>
         <w:tc>
           <w:tcPr>
-            <w:tcW w:w="1413" w:type="dxa"/>
-            <w:tcBorders/>
+            <w:tcW w:w="1412" w:type="dxa"/>
+            <w:tcBorders>
+              <w:top w:val="single" w:sz="6" w:space="0" w:color="000000"/>
+              <w:bottom w:val="single" w:sz="6" w:space="0" w:color="000000"/>
+              <w:insideH w:val="single" w:sz="6" w:space="0" w:color="000000"/>
+            </w:tcBorders>
             <w:shd w:fill="auto" w:val="clear"/>
           </w:tcPr>
           <w:p>
@@ -425,7 +442,11 @@
         <w:tc>
           <w:tcPr>
             <w:tcW w:w="1075" w:type="dxa"/>
-            <w:tcBorders/>
+            <w:tcBorders>
+              <w:top w:val="single" w:sz="6" w:space="0" w:color="000000"/>
+              <w:bottom w:val="single" w:sz="6" w:space="0" w:color="000000"/>
+              <w:insideH w:val="single" w:sz="6" w:space="0" w:color="000000"/>
+            </w:tcBorders>
             <w:shd w:fill="auto" w:val="clear"/>
           </w:tcPr>
           <w:p>
@@ -444,7 +465,11 @@
         <w:tc>
           <w:tcPr>
             <w:tcW w:w="962" w:type="dxa"/>
-            <w:tcBorders/>
+            <w:tcBorders>
+              <w:top w:val="single" w:sz="6" w:space="0" w:color="000000"/>
+              <w:bottom w:val="single" w:sz="6" w:space="0" w:color="000000"/>
+              <w:insideH w:val="single" w:sz="6" w:space="0" w:color="000000"/>
+            </w:tcBorders>
             <w:shd w:fill="auto" w:val="clear"/>
           </w:tcPr>
           <w:p>
@@ -465,8 +490,12 @@
         <w:trPr/>
         <w:tc>
           <w:tcPr>
-            <w:tcW w:w="1136" w:type="dxa"/>
-            <w:tcBorders/>
+            <w:tcW w:w="1135" w:type="dxa"/>
+            <w:tcBorders>
+              <w:top w:val="single" w:sz="6" w:space="0" w:color="000000"/>
+              <w:bottom w:val="single" w:sz="6" w:space="0" w:color="000000"/>
+              <w:insideH w:val="single" w:sz="6" w:space="0" w:color="000000"/>
+            </w:tcBorders>
             <w:shd w:fill="auto" w:val="clear"/>
           </w:tcPr>
           <w:p>
@@ -485,7 +514,11 @@
         <w:tc>
           <w:tcPr>
             <w:tcW w:w="1023" w:type="dxa"/>
-            <w:tcBorders/>
+            <w:tcBorders>
+              <w:top w:val="single" w:sz="6" w:space="0" w:color="000000"/>
+              <w:bottom w:val="single" w:sz="6" w:space="0" w:color="000000"/>
+              <w:insideH w:val="single" w:sz="6" w:space="0" w:color="000000"/>
+            </w:tcBorders>
             <w:shd w:fill="auto" w:val="clear"/>
           </w:tcPr>
           <w:p>
@@ -503,8 +536,12 @@
         </w:tc>
         <w:tc>
           <w:tcPr>
-            <w:tcW w:w="1416" w:type="dxa"/>
-            <w:tcBorders/>
+            <w:tcW w:w="1417" w:type="dxa"/>
+            <w:tcBorders>
+              <w:top w:val="single" w:sz="6" w:space="0" w:color="000000"/>
+              <w:bottom w:val="single" w:sz="6" w:space="0" w:color="000000"/>
+              <w:insideH w:val="single" w:sz="6" w:space="0" w:color="000000"/>
+            </w:tcBorders>
             <w:shd w:fill="auto" w:val="clear"/>
           </w:tcPr>
           <w:p>
@@ -522,8 +559,12 @@
         </w:tc>
         <w:tc>
           <w:tcPr>
-            <w:tcW w:w="1413" w:type="dxa"/>
-            <w:tcBorders/>
+            <w:tcW w:w="1412" w:type="dxa"/>
+            <w:tcBorders>
+              <w:top w:val="single" w:sz="6" w:space="0" w:color="000000"/>
+              <w:bottom w:val="single" w:sz="6" w:space="0" w:color="000000"/>
+              <w:insideH w:val="single" w:sz="6" w:space="0" w:color="000000"/>
+            </w:tcBorders>
             <w:shd w:fill="auto" w:val="clear"/>
           </w:tcPr>
           <w:p>
@@ -542,7 +583,11 @@
         <w:tc>
           <w:tcPr>
             <w:tcW w:w="1075" w:type="dxa"/>
-            <w:tcBorders/>
+            <w:tcBorders>
+              <w:top w:val="single" w:sz="6" w:space="0" w:color="000000"/>
+              <w:bottom w:val="single" w:sz="6" w:space="0" w:color="000000"/>
+              <w:insideH w:val="single" w:sz="6" w:space="0" w:color="000000"/>
+            </w:tcBorders>
             <w:shd w:fill="auto" w:val="clear"/>
           </w:tcPr>
           <w:p>
@@ -561,7 +606,11 @@
         <w:tc>
           <w:tcPr>
             <w:tcW w:w="962" w:type="dxa"/>
-            <w:tcBorders/>
+            <w:tcBorders>
+              <w:top w:val="single" w:sz="6" w:space="0" w:color="000000"/>
+              <w:bottom w:val="single" w:sz="6" w:space="0" w:color="000000"/>
+              <w:insideH w:val="single" w:sz="6" w:space="0" w:color="000000"/>
+            </w:tcBorders>
             <w:shd w:fill="auto" w:val="clear"/>
           </w:tcPr>
           <w:p>
@@ -582,8 +631,12 @@
         <w:trPr/>
         <w:tc>
           <w:tcPr>
-            <w:tcW w:w="1136" w:type="dxa"/>
-            <w:tcBorders/>
+            <w:tcW w:w="1135" w:type="dxa"/>
+            <w:tcBorders>
+              <w:top w:val="single" w:sz="6" w:space="0" w:color="000000"/>
+              <w:bottom w:val="single" w:sz="6" w:space="0" w:color="000000"/>
+              <w:insideH w:val="single" w:sz="6" w:space="0" w:color="000000"/>
+            </w:tcBorders>
             <w:shd w:fill="auto" w:val="clear"/>
           </w:tcPr>
           <w:p>
@@ -602,7 +655,11 @@
         <w:tc>
           <w:tcPr>
             <w:tcW w:w="1023" w:type="dxa"/>
-            <w:tcBorders/>
+            <w:tcBorders>
+              <w:top w:val="single" w:sz="6" w:space="0" w:color="000000"/>
+              <w:bottom w:val="single" w:sz="6" w:space="0" w:color="000000"/>
+              <w:insideH w:val="single" w:sz="6" w:space="0" w:color="000000"/>
+            </w:tcBorders>
             <w:shd w:fill="auto" w:val="clear"/>
           </w:tcPr>
           <w:p>
@@ -620,8 +677,12 @@
         </w:tc>
         <w:tc>
           <w:tcPr>
-            <w:tcW w:w="1416" w:type="dxa"/>
-            <w:tcBorders/>
+            <w:tcW w:w="1417" w:type="dxa"/>
+            <w:tcBorders>
+              <w:top w:val="single" w:sz="6" w:space="0" w:color="000000"/>
+              <w:bottom w:val="single" w:sz="6" w:space="0" w:color="000000"/>
+              <w:insideH w:val="single" w:sz="6" w:space="0" w:color="000000"/>
+            </w:tcBorders>
             <w:shd w:fill="auto" w:val="clear"/>
           </w:tcPr>
           <w:p>
@@ -639,8 +700,12 @@
         </w:tc>
         <w:tc>
           <w:tcPr>
-            <w:tcW w:w="1413" w:type="dxa"/>
-            <w:tcBorders/>
+            <w:tcW w:w="1412" w:type="dxa"/>
+            <w:tcBorders>
+              <w:top w:val="single" w:sz="6" w:space="0" w:color="000000"/>
+              <w:bottom w:val="single" w:sz="6" w:space="0" w:color="000000"/>
+              <w:insideH w:val="single" w:sz="6" w:space="0" w:color="000000"/>
+            </w:tcBorders>
             <w:shd w:fill="auto" w:val="clear"/>
           </w:tcPr>
           <w:p>
@@ -659,7 +724,11 @@
         <w:tc>
           <w:tcPr>
             <w:tcW w:w="1075" w:type="dxa"/>
-            <w:tcBorders/>
+            <w:tcBorders>
+              <w:top w:val="single" w:sz="6" w:space="0" w:color="000000"/>
+              <w:bottom w:val="single" w:sz="6" w:space="0" w:color="000000"/>
+              <w:insideH w:val="single" w:sz="6" w:space="0" w:color="000000"/>
+            </w:tcBorders>
             <w:shd w:fill="auto" w:val="clear"/>
           </w:tcPr>
           <w:p>
@@ -678,7 +747,11 @@
         <w:tc>
           <w:tcPr>
             <w:tcW w:w="962" w:type="dxa"/>
-            <w:tcBorders/>
+            <w:tcBorders>
+              <w:top w:val="single" w:sz="6" w:space="0" w:color="000000"/>
+              <w:bottom w:val="single" w:sz="6" w:space="0" w:color="000000"/>
+              <w:insideH w:val="single" w:sz="6" w:space="0" w:color="000000"/>
+            </w:tcBorders>
             <w:shd w:fill="auto" w:val="clear"/>
           </w:tcPr>
           <w:p>
@@ -699,8 +772,12 @@
         <w:trPr/>
         <w:tc>
           <w:tcPr>
-            <w:tcW w:w="1136" w:type="dxa"/>
-            <w:tcBorders/>
+            <w:tcW w:w="1135" w:type="dxa"/>
+            <w:tcBorders>
+              <w:top w:val="single" w:sz="6" w:space="0" w:color="000000"/>
+              <w:bottom w:val="single" w:sz="6" w:space="0" w:color="000000"/>
+              <w:insideH w:val="single" w:sz="6" w:space="0" w:color="000000"/>
+            </w:tcBorders>
             <w:shd w:fill="auto" w:val="clear"/>
           </w:tcPr>
           <w:p>
@@ -719,7 +796,11 @@
         <w:tc>
           <w:tcPr>
             <w:tcW w:w="1023" w:type="dxa"/>
-            <w:tcBorders/>
+            <w:tcBorders>
+              <w:top w:val="single" w:sz="6" w:space="0" w:color="000000"/>
+              <w:bottom w:val="single" w:sz="6" w:space="0" w:color="000000"/>
+              <w:insideH w:val="single" w:sz="6" w:space="0" w:color="000000"/>
+            </w:tcBorders>
             <w:shd w:fill="auto" w:val="clear"/>
           </w:tcPr>
           <w:p>
@@ -737,8 +818,12 @@
         </w:tc>
         <w:tc>
           <w:tcPr>
-            <w:tcW w:w="1416" w:type="dxa"/>
-            <w:tcBorders/>
+            <w:tcW w:w="1417" w:type="dxa"/>
+            <w:tcBorders>
+              <w:top w:val="single" w:sz="6" w:space="0" w:color="000000"/>
+              <w:bottom w:val="single" w:sz="6" w:space="0" w:color="000000"/>
+              <w:insideH w:val="single" w:sz="6" w:space="0" w:color="000000"/>
+            </w:tcBorders>
             <w:shd w:fill="auto" w:val="clear"/>
           </w:tcPr>
           <w:p>
@@ -756,8 +841,12 @@
         </w:tc>
         <w:tc>
           <w:tcPr>
-            <w:tcW w:w="1413" w:type="dxa"/>
-            <w:tcBorders/>
+            <w:tcW w:w="1412" w:type="dxa"/>
+            <w:tcBorders>
+              <w:top w:val="single" w:sz="6" w:space="0" w:color="000000"/>
+              <w:bottom w:val="single" w:sz="6" w:space="0" w:color="000000"/>
+              <w:insideH w:val="single" w:sz="6" w:space="0" w:color="000000"/>
+            </w:tcBorders>
             <w:shd w:fill="auto" w:val="clear"/>
           </w:tcPr>
           <w:p>
@@ -776,7 +865,11 @@
         <w:tc>
           <w:tcPr>
             <w:tcW w:w="1075" w:type="dxa"/>
-            <w:tcBorders/>
+            <w:tcBorders>
+              <w:top w:val="single" w:sz="6" w:space="0" w:color="000000"/>
+              <w:bottom w:val="single" w:sz="6" w:space="0" w:color="000000"/>
+              <w:insideH w:val="single" w:sz="6" w:space="0" w:color="000000"/>
+            </w:tcBorders>
             <w:shd w:fill="auto" w:val="clear"/>
           </w:tcPr>
           <w:p>
@@ -795,7 +888,11 @@
         <w:tc>
           <w:tcPr>
             <w:tcW w:w="962" w:type="dxa"/>
-            <w:tcBorders/>
+            <w:tcBorders>
+              <w:top w:val="single" w:sz="6" w:space="0" w:color="000000"/>
+              <w:bottom w:val="single" w:sz="6" w:space="0" w:color="000000"/>
+              <w:insideH w:val="single" w:sz="6" w:space="0" w:color="000000"/>
+            </w:tcBorders>
             <w:shd w:fill="auto" w:val="clear"/>
           </w:tcPr>
           <w:p>
@@ -816,8 +913,12 @@
         <w:trPr/>
         <w:tc>
           <w:tcPr>
-            <w:tcW w:w="1136" w:type="dxa"/>
-            <w:tcBorders/>
+            <w:tcW w:w="1135" w:type="dxa"/>
+            <w:tcBorders>
+              <w:top w:val="single" w:sz="6" w:space="0" w:color="000000"/>
+              <w:bottom w:val="single" w:sz="6" w:space="0" w:color="000000"/>
+              <w:insideH w:val="single" w:sz="6" w:space="0" w:color="000000"/>
+            </w:tcBorders>
             <w:shd w:fill="auto" w:val="clear"/>
           </w:tcPr>
           <w:p>
@@ -836,7 +937,11 @@
         <w:tc>
           <w:tcPr>
             <w:tcW w:w="1023" w:type="dxa"/>
-            <w:tcBorders/>
+            <w:tcBorders>
+              <w:top w:val="single" w:sz="6" w:space="0" w:color="000000"/>
+              <w:bottom w:val="single" w:sz="6" w:space="0" w:color="000000"/>
+              <w:insideH w:val="single" w:sz="6" w:space="0" w:color="000000"/>
+            </w:tcBorders>
             <w:shd w:fill="auto" w:val="clear"/>
           </w:tcPr>
           <w:p>
@@ -854,8 +959,12 @@
         </w:tc>
         <w:tc>
           <w:tcPr>
-            <w:tcW w:w="1416" w:type="dxa"/>
-            <w:tcBorders/>
+            <w:tcW w:w="1417" w:type="dxa"/>
+            <w:tcBorders>
+              <w:top w:val="single" w:sz="6" w:space="0" w:color="000000"/>
+              <w:bottom w:val="single" w:sz="6" w:space="0" w:color="000000"/>
+              <w:insideH w:val="single" w:sz="6" w:space="0" w:color="000000"/>
+            </w:tcBorders>
             <w:shd w:fill="auto" w:val="clear"/>
           </w:tcPr>
           <w:p>
@@ -873,8 +982,12 @@
         </w:tc>
         <w:tc>
           <w:tcPr>
-            <w:tcW w:w="1413" w:type="dxa"/>
-            <w:tcBorders/>
+            <w:tcW w:w="1412" w:type="dxa"/>
+            <w:tcBorders>
+              <w:top w:val="single" w:sz="6" w:space="0" w:color="000000"/>
+              <w:bottom w:val="single" w:sz="6" w:space="0" w:color="000000"/>
+              <w:insideH w:val="single" w:sz="6" w:space="0" w:color="000000"/>
+            </w:tcBorders>
             <w:shd w:fill="auto" w:val="clear"/>
           </w:tcPr>
           <w:p>
@@ -893,7 +1006,11 @@
         <w:tc>
           <w:tcPr>
             <w:tcW w:w="1075" w:type="dxa"/>
-            <w:tcBorders/>
+            <w:tcBorders>
+              <w:top w:val="single" w:sz="6" w:space="0" w:color="000000"/>
+              <w:bottom w:val="single" w:sz="6" w:space="0" w:color="000000"/>
+              <w:insideH w:val="single" w:sz="6" w:space="0" w:color="000000"/>
+            </w:tcBorders>
             <w:shd w:fill="auto" w:val="clear"/>
           </w:tcPr>
           <w:p>
@@ -912,7 +1029,11 @@
         <w:tc>
           <w:tcPr>
             <w:tcW w:w="962" w:type="dxa"/>
-            <w:tcBorders/>
+            <w:tcBorders>
+              <w:top w:val="single" w:sz="6" w:space="0" w:color="000000"/>
+              <w:bottom w:val="single" w:sz="6" w:space="0" w:color="000000"/>
+              <w:insideH w:val="single" w:sz="6" w:space="0" w:color="000000"/>
+            </w:tcBorders>
             <w:shd w:fill="auto" w:val="clear"/>
           </w:tcPr>
           <w:p>
@@ -933,8 +1054,12 @@
         <w:trPr/>
         <w:tc>
           <w:tcPr>
-            <w:tcW w:w="1136" w:type="dxa"/>
-            <w:tcBorders/>
+            <w:tcW w:w="1135" w:type="dxa"/>
+            <w:tcBorders>
+              <w:top w:val="single" w:sz="6" w:space="0" w:color="000000"/>
+              <w:bottom w:val="single" w:sz="6" w:space="0" w:color="000000"/>
+              <w:insideH w:val="single" w:sz="6" w:space="0" w:color="000000"/>
+            </w:tcBorders>
             <w:shd w:fill="auto" w:val="clear"/>
           </w:tcPr>
           <w:p>
@@ -953,7 +1078,11 @@
         <w:tc>
           <w:tcPr>
             <w:tcW w:w="1023" w:type="dxa"/>
-            <w:tcBorders/>
+            <w:tcBorders>
+              <w:top w:val="single" w:sz="6" w:space="0" w:color="000000"/>
+              <w:bottom w:val="single" w:sz="6" w:space="0" w:color="000000"/>
+              <w:insideH w:val="single" w:sz="6" w:space="0" w:color="000000"/>
+            </w:tcBorders>
             <w:shd w:fill="auto" w:val="clear"/>
           </w:tcPr>
           <w:p>
@@ -971,8 +1100,12 @@
         </w:tc>
         <w:tc>
           <w:tcPr>
-            <w:tcW w:w="1416" w:type="dxa"/>
-            <w:tcBorders/>
+            <w:tcW w:w="1417" w:type="dxa"/>
+            <w:tcBorders>
+              <w:top w:val="single" w:sz="6" w:space="0" w:color="000000"/>
+              <w:bottom w:val="single" w:sz="6" w:space="0" w:color="000000"/>
+              <w:insideH w:val="single" w:sz="6" w:space="0" w:color="000000"/>
+            </w:tcBorders>
             <w:shd w:fill="auto" w:val="clear"/>
           </w:tcPr>
           <w:p>
@@ -990,8 +1123,12 @@
         </w:tc>
         <w:tc>
           <w:tcPr>
-            <w:tcW w:w="1413" w:type="dxa"/>
-            <w:tcBorders/>
+            <w:tcW w:w="1412" w:type="dxa"/>
+            <w:tcBorders>
+              <w:top w:val="single" w:sz="6" w:space="0" w:color="000000"/>
+              <w:bottom w:val="single" w:sz="6" w:space="0" w:color="000000"/>
+              <w:insideH w:val="single" w:sz="6" w:space="0" w:color="000000"/>
+            </w:tcBorders>
             <w:shd w:fill="auto" w:val="clear"/>
           </w:tcPr>
           <w:p>
@@ -1010,7 +1147,11 @@
         <w:tc>
           <w:tcPr>
             <w:tcW w:w="1075" w:type="dxa"/>
-            <w:tcBorders/>
+            <w:tcBorders>
+              <w:top w:val="single" w:sz="6" w:space="0" w:color="000000"/>
+              <w:bottom w:val="single" w:sz="6" w:space="0" w:color="000000"/>
+              <w:insideH w:val="single" w:sz="6" w:space="0" w:color="000000"/>
+            </w:tcBorders>
             <w:shd w:fill="auto" w:val="clear"/>
           </w:tcPr>
           <w:p>
@@ -1029,7 +1170,11 @@
         <w:tc>
           <w:tcPr>
             <w:tcW w:w="962" w:type="dxa"/>
-            <w:tcBorders/>
+            <w:tcBorders>
+              <w:top w:val="single" w:sz="6" w:space="0" w:color="000000"/>
+              <w:bottom w:val="single" w:sz="6" w:space="0" w:color="000000"/>
+              <w:insideH w:val="single" w:sz="6" w:space="0" w:color="000000"/>
+            </w:tcBorders>
             <w:shd w:fill="auto" w:val="clear"/>
           </w:tcPr>
           <w:p>
@@ -1050,8 +1195,12 @@
         <w:trPr/>
         <w:tc>
           <w:tcPr>
-            <w:tcW w:w="1136" w:type="dxa"/>
-            <w:tcBorders/>
+            <w:tcW w:w="1135" w:type="dxa"/>
+            <w:tcBorders>
+              <w:top w:val="single" w:sz="6" w:space="0" w:color="000000"/>
+              <w:bottom w:val="single" w:sz="6" w:space="0" w:color="000000"/>
+              <w:insideH w:val="single" w:sz="6" w:space="0" w:color="000000"/>
+            </w:tcBorders>
             <w:shd w:fill="auto" w:val="clear"/>
           </w:tcPr>
           <w:p>
@@ -1070,7 +1219,11 @@
         <w:tc>
           <w:tcPr>
             <w:tcW w:w="1023" w:type="dxa"/>
-            <w:tcBorders/>
+            <w:tcBorders>
+              <w:top w:val="single" w:sz="6" w:space="0" w:color="000000"/>
+              <w:bottom w:val="single" w:sz="6" w:space="0" w:color="000000"/>
+              <w:insideH w:val="single" w:sz="6" w:space="0" w:color="000000"/>
+            </w:tcBorders>
             <w:shd w:fill="auto" w:val="clear"/>
           </w:tcPr>
           <w:p>
@@ -1088,8 +1241,12 @@
         </w:tc>
         <w:tc>
           <w:tcPr>
-            <w:tcW w:w="1416" w:type="dxa"/>
-            <w:tcBorders/>
+            <w:tcW w:w="1417" w:type="dxa"/>
+            <w:tcBorders>
+              <w:top w:val="single" w:sz="6" w:space="0" w:color="000000"/>
+              <w:bottom w:val="single" w:sz="6" w:space="0" w:color="000000"/>
+              <w:insideH w:val="single" w:sz="6" w:space="0" w:color="000000"/>
+            </w:tcBorders>
             <w:shd w:fill="auto" w:val="clear"/>
           </w:tcPr>
           <w:p>
@@ -1107,8 +1264,12 @@
         </w:tc>
         <w:tc>
           <w:tcPr>
-            <w:tcW w:w="1413" w:type="dxa"/>
-            <w:tcBorders/>
+            <w:tcW w:w="1412" w:type="dxa"/>
+            <w:tcBorders>
+              <w:top w:val="single" w:sz="6" w:space="0" w:color="000000"/>
+              <w:bottom w:val="single" w:sz="6" w:space="0" w:color="000000"/>
+              <w:insideH w:val="single" w:sz="6" w:space="0" w:color="000000"/>
+            </w:tcBorders>
             <w:shd w:fill="auto" w:val="clear"/>
           </w:tcPr>
           <w:p>
@@ -1127,7 +1288,11 @@
         <w:tc>
           <w:tcPr>
             <w:tcW w:w="1075" w:type="dxa"/>
-            <w:tcBorders/>
+            <w:tcBorders>
+              <w:top w:val="single" w:sz="6" w:space="0" w:color="000000"/>
+              <w:bottom w:val="single" w:sz="6" w:space="0" w:color="000000"/>
+              <w:insideH w:val="single" w:sz="6" w:space="0" w:color="000000"/>
+            </w:tcBorders>
             <w:shd w:fill="auto" w:val="clear"/>
           </w:tcPr>
           <w:p>
@@ -1146,7 +1311,11 @@
         <w:tc>
           <w:tcPr>
             <w:tcW w:w="962" w:type="dxa"/>
-            <w:tcBorders/>
+            <w:tcBorders>
+              <w:top w:val="single" w:sz="6" w:space="0" w:color="000000"/>
+              <w:bottom w:val="single" w:sz="6" w:space="0" w:color="000000"/>
+              <w:insideH w:val="single" w:sz="6" w:space="0" w:color="000000"/>
+            </w:tcBorders>
             <w:shd w:fill="auto" w:val="clear"/>
           </w:tcPr>
           <w:p>
@@ -1167,8 +1336,12 @@
         <w:trPr/>
         <w:tc>
           <w:tcPr>
-            <w:tcW w:w="1136" w:type="dxa"/>
-            <w:tcBorders/>
+            <w:tcW w:w="1135" w:type="dxa"/>
+            <w:tcBorders>
+              <w:top w:val="single" w:sz="6" w:space="0" w:color="000000"/>
+              <w:bottom w:val="single" w:sz="6" w:space="0" w:color="000000"/>
+              <w:insideH w:val="single" w:sz="6" w:space="0" w:color="000000"/>
+            </w:tcBorders>
             <w:shd w:fill="auto" w:val="clear"/>
           </w:tcPr>
           <w:p>
@@ -1187,7 +1360,11 @@
         <w:tc>
           <w:tcPr>
             <w:tcW w:w="1023" w:type="dxa"/>
-            <w:tcBorders/>
+            <w:tcBorders>
+              <w:top w:val="single" w:sz="6" w:space="0" w:color="000000"/>
+              <w:bottom w:val="single" w:sz="6" w:space="0" w:color="000000"/>
+              <w:insideH w:val="single" w:sz="6" w:space="0" w:color="000000"/>
+            </w:tcBorders>
             <w:shd w:fill="auto" w:val="clear"/>
           </w:tcPr>
           <w:p>
@@ -1205,8 +1382,12 @@
         </w:tc>
         <w:tc>
           <w:tcPr>
-            <w:tcW w:w="1416" w:type="dxa"/>
-            <w:tcBorders/>
+            <w:tcW w:w="1417" w:type="dxa"/>
+            <w:tcBorders>
+              <w:top w:val="single" w:sz="6" w:space="0" w:color="000000"/>
+              <w:bottom w:val="single" w:sz="6" w:space="0" w:color="000000"/>
+              <w:insideH w:val="single" w:sz="6" w:space="0" w:color="000000"/>
+            </w:tcBorders>
             <w:shd w:fill="auto" w:val="clear"/>
           </w:tcPr>
           <w:p>
@@ -1224,8 +1405,12 @@
         </w:tc>
         <w:tc>
           <w:tcPr>
-            <w:tcW w:w="1413" w:type="dxa"/>
-            <w:tcBorders/>
+            <w:tcW w:w="1412" w:type="dxa"/>
+            <w:tcBorders>
+              <w:top w:val="single" w:sz="6" w:space="0" w:color="000000"/>
+              <w:bottom w:val="single" w:sz="6" w:space="0" w:color="000000"/>
+              <w:insideH w:val="single" w:sz="6" w:space="0" w:color="000000"/>
+            </w:tcBorders>
             <w:shd w:fill="auto" w:val="clear"/>
           </w:tcPr>
           <w:p>
@@ -1244,7 +1429,11 @@
         <w:tc>
           <w:tcPr>
             <w:tcW w:w="1075" w:type="dxa"/>
-            <w:tcBorders/>
+            <w:tcBorders>
+              <w:top w:val="single" w:sz="6" w:space="0" w:color="000000"/>
+              <w:bottom w:val="single" w:sz="6" w:space="0" w:color="000000"/>
+              <w:insideH w:val="single" w:sz="6" w:space="0" w:color="000000"/>
+            </w:tcBorders>
             <w:shd w:fill="auto" w:val="clear"/>
           </w:tcPr>
           <w:p>
@@ -1263,7 +1452,11 @@
         <w:tc>
           <w:tcPr>
             <w:tcW w:w="962" w:type="dxa"/>
-            <w:tcBorders/>
+            <w:tcBorders>
+              <w:top w:val="single" w:sz="6" w:space="0" w:color="000000"/>
+              <w:bottom w:val="single" w:sz="6" w:space="0" w:color="000000"/>
+              <w:insideH w:val="single" w:sz="6" w:space="0" w:color="000000"/>
+            </w:tcBorders>
             <w:shd w:fill="auto" w:val="clear"/>
           </w:tcPr>
           <w:p>
@@ -1284,8 +1477,12 @@
         <w:trPr/>
         <w:tc>
           <w:tcPr>
-            <w:tcW w:w="1136" w:type="dxa"/>
-            <w:tcBorders/>
+            <w:tcW w:w="1135" w:type="dxa"/>
+            <w:tcBorders>
+              <w:top w:val="single" w:sz="6" w:space="0" w:color="000000"/>
+              <w:bottom w:val="single" w:sz="6" w:space="0" w:color="000000"/>
+              <w:insideH w:val="single" w:sz="6" w:space="0" w:color="000000"/>
+            </w:tcBorders>
             <w:shd w:fill="auto" w:val="clear"/>
           </w:tcPr>
           <w:p>
@@ -1304,7 +1501,11 @@
         <w:tc>
           <w:tcPr>
             <w:tcW w:w="1023" w:type="dxa"/>
-            <w:tcBorders/>
+            <w:tcBorders>
+              <w:top w:val="single" w:sz="6" w:space="0" w:color="000000"/>
+              <w:bottom w:val="single" w:sz="6" w:space="0" w:color="000000"/>
+              <w:insideH w:val="single" w:sz="6" w:space="0" w:color="000000"/>
+            </w:tcBorders>
             <w:shd w:fill="auto" w:val="clear"/>
           </w:tcPr>
           <w:p>
@@ -1322,8 +1523,12 @@
         </w:tc>
         <w:tc>
           <w:tcPr>
-            <w:tcW w:w="1416" w:type="dxa"/>
-            <w:tcBorders/>
+            <w:tcW w:w="1417" w:type="dxa"/>
+            <w:tcBorders>
+              <w:top w:val="single" w:sz="6" w:space="0" w:color="000000"/>
+              <w:bottom w:val="single" w:sz="6" w:space="0" w:color="000000"/>
+              <w:insideH w:val="single" w:sz="6" w:space="0" w:color="000000"/>
+            </w:tcBorders>
             <w:shd w:fill="auto" w:val="clear"/>
           </w:tcPr>
           <w:p>
@@ -1341,8 +1546,12 @@
         </w:tc>
         <w:tc>
           <w:tcPr>
-            <w:tcW w:w="1413" w:type="dxa"/>
-            <w:tcBorders/>
+            <w:tcW w:w="1412" w:type="dxa"/>
+            <w:tcBorders>
+              <w:top w:val="single" w:sz="6" w:space="0" w:color="000000"/>
+              <w:bottom w:val="single" w:sz="6" w:space="0" w:color="000000"/>
+              <w:insideH w:val="single" w:sz="6" w:space="0" w:color="000000"/>
+            </w:tcBorders>
             <w:shd w:fill="auto" w:val="clear"/>
           </w:tcPr>
           <w:p>
@@ -1361,7 +1570,11 @@
         <w:tc>
           <w:tcPr>
             <w:tcW w:w="1075" w:type="dxa"/>
-            <w:tcBorders/>
+            <w:tcBorders>
+              <w:top w:val="single" w:sz="6" w:space="0" w:color="000000"/>
+              <w:bottom w:val="single" w:sz="6" w:space="0" w:color="000000"/>
+              <w:insideH w:val="single" w:sz="6" w:space="0" w:color="000000"/>
+            </w:tcBorders>
             <w:shd w:fill="auto" w:val="clear"/>
           </w:tcPr>
           <w:p>
@@ -1380,7 +1593,11 @@
         <w:tc>
           <w:tcPr>
             <w:tcW w:w="962" w:type="dxa"/>
-            <w:tcBorders/>
+            <w:tcBorders>
+              <w:top w:val="single" w:sz="6" w:space="0" w:color="000000"/>
+              <w:bottom w:val="single" w:sz="6" w:space="0" w:color="000000"/>
+              <w:insideH w:val="single" w:sz="6" w:space="0" w:color="000000"/>
+            </w:tcBorders>
             <w:shd w:fill="auto" w:val="clear"/>
           </w:tcPr>
           <w:p>
@@ -1401,8 +1618,12 @@
         <w:trPr/>
         <w:tc>
           <w:tcPr>
-            <w:tcW w:w="1136" w:type="dxa"/>
-            <w:tcBorders/>
+            <w:tcW w:w="1135" w:type="dxa"/>
+            <w:tcBorders>
+              <w:top w:val="single" w:sz="6" w:space="0" w:color="000000"/>
+              <w:bottom w:val="single" w:sz="6" w:space="0" w:color="000000"/>
+              <w:insideH w:val="single" w:sz="6" w:space="0" w:color="000000"/>
+            </w:tcBorders>
             <w:shd w:fill="auto" w:val="clear"/>
           </w:tcPr>
           <w:p>
@@ -1421,7 +1642,11 @@
         <w:tc>
           <w:tcPr>
             <w:tcW w:w="1023" w:type="dxa"/>
-            <w:tcBorders/>
+            <w:tcBorders>
+              <w:top w:val="single" w:sz="6" w:space="0" w:color="000000"/>
+              <w:bottom w:val="single" w:sz="6" w:space="0" w:color="000000"/>
+              <w:insideH w:val="single" w:sz="6" w:space="0" w:color="000000"/>
+            </w:tcBorders>
             <w:shd w:fill="auto" w:val="clear"/>
           </w:tcPr>
           <w:p>
@@ -1439,8 +1664,12 @@
         </w:tc>
         <w:tc>
           <w:tcPr>
-            <w:tcW w:w="1416" w:type="dxa"/>
-            <w:tcBorders/>
+            <w:tcW w:w="1417" w:type="dxa"/>
+            <w:tcBorders>
+              <w:top w:val="single" w:sz="6" w:space="0" w:color="000000"/>
+              <w:bottom w:val="single" w:sz="6" w:space="0" w:color="000000"/>
+              <w:insideH w:val="single" w:sz="6" w:space="0" w:color="000000"/>
+            </w:tcBorders>
             <w:shd w:fill="auto" w:val="clear"/>
           </w:tcPr>
           <w:p>
@@ -1458,8 +1687,12 @@
         </w:tc>
         <w:tc>
           <w:tcPr>
-            <w:tcW w:w="1413" w:type="dxa"/>
-            <w:tcBorders/>
+            <w:tcW w:w="1412" w:type="dxa"/>
+            <w:tcBorders>
+              <w:top w:val="single" w:sz="6" w:space="0" w:color="000000"/>
+              <w:bottom w:val="single" w:sz="6" w:space="0" w:color="000000"/>
+              <w:insideH w:val="single" w:sz="6" w:space="0" w:color="000000"/>
+            </w:tcBorders>
             <w:shd w:fill="auto" w:val="clear"/>
           </w:tcPr>
           <w:p>
@@ -1478,7 +1711,11 @@
         <w:tc>
           <w:tcPr>
             <w:tcW w:w="1075" w:type="dxa"/>
-            <w:tcBorders/>
+            <w:tcBorders>
+              <w:top w:val="single" w:sz="6" w:space="0" w:color="000000"/>
+              <w:bottom w:val="single" w:sz="6" w:space="0" w:color="000000"/>
+              <w:insideH w:val="single" w:sz="6" w:space="0" w:color="000000"/>
+            </w:tcBorders>
             <w:shd w:fill="auto" w:val="clear"/>
           </w:tcPr>
           <w:p>
@@ -1497,7 +1734,11 @@
         <w:tc>
           <w:tcPr>
             <w:tcW w:w="962" w:type="dxa"/>
-            <w:tcBorders/>
+            <w:tcBorders>
+              <w:top w:val="single" w:sz="6" w:space="0" w:color="000000"/>
+              <w:bottom w:val="single" w:sz="6" w:space="0" w:color="000000"/>
+              <w:insideH w:val="single" w:sz="6" w:space="0" w:color="000000"/>
+            </w:tcBorders>
             <w:shd w:fill="auto" w:val="clear"/>
           </w:tcPr>
           <w:p>
@@ -1544,12 +1785,12 @@
         <w:tblLook w:firstRow="1"/>
       </w:tblPr>
       <w:tblGrid>
-        <w:gridCol w:w="1250"/>
+        <w:gridCol w:w="1249"/>
         <w:gridCol w:w="963"/>
         <w:gridCol w:w="962"/>
         <w:gridCol w:w="1250"/>
-        <w:gridCol w:w="1300"/>
-        <w:gridCol w:w="1300"/>
+        <w:gridCol w:w="1299"/>
+        <w:gridCol w:w="1301"/>
       </w:tblGrid>
       <w:tr>
         <w:trPr>
@@ -1557,6 +1798,75 @@
         </w:trPr>
         <w:tc>
           <w:tcPr>
+            <w:tcW w:w="1249" w:type="dxa"/>
+            <w:tcBorders>
+              <w:bottom w:val="single" w:sz="6" w:space="0" w:color="000000"/>
+              <w:insideH w:val="single" w:sz="6" w:space="0" w:color="000000"/>
+            </w:tcBorders>
+            <w:shd w:fill="auto" w:val="clear"/>
+            <w:vAlign w:val="bottom"/>
+          </w:tcPr>
+          <w:p>
+            <w:pPr>
+              <w:pStyle w:val="Compact"/>
+              <w:spacing w:before="36" w:after="36"/>
+              <w:jc w:val="center"/>
+              <w:rPr/>
+            </w:pPr>
+            <w:r>
+              <w:rPr/>
+              <w:t>ExecutionTime</w:t>
+            </w:r>
+          </w:p>
+        </w:tc>
+        <w:tc>
+          <w:tcPr>
+            <w:tcW w:w="963" w:type="dxa"/>
+            <w:tcBorders>
+              <w:bottom w:val="single" w:sz="6" w:space="0" w:color="000000"/>
+              <w:insideH w:val="single" w:sz="6" w:space="0" w:color="000000"/>
+            </w:tcBorders>
+            <w:shd w:fill="auto" w:val="clear"/>
+            <w:vAlign w:val="bottom"/>
+          </w:tcPr>
+          <w:p>
+            <w:pPr>
+              <w:pStyle w:val="Compact"/>
+              <w:spacing w:before="36" w:after="36"/>
+              <w:jc w:val="center"/>
+              <w:rPr/>
+            </w:pPr>
+            <w:r>
+              <w:rPr/>
+              <w:t>rankBI_part</w:t>
+            </w:r>
+          </w:p>
+        </w:tc>
+        <w:tc>
+          <w:tcPr>
+            <w:tcW w:w="962" w:type="dxa"/>
+            <w:tcBorders>
+              <w:bottom w:val="single" w:sz="6" w:space="0" w:color="000000"/>
+              <w:insideH w:val="single" w:sz="6" w:space="0" w:color="000000"/>
+            </w:tcBorders>
+            <w:shd w:fill="auto" w:val="clear"/>
+            <w:vAlign w:val="bottom"/>
+          </w:tcPr>
+          <w:p>
+            <w:pPr>
+              <w:pStyle w:val="Compact"/>
+              <w:spacing w:before="36" w:after="36"/>
+              <w:jc w:val="center"/>
+              <w:rPr/>
+            </w:pPr>
+            <w:r>
+              <w:rPr/>
+              <w:t>rankBI_tot</w:t>
+            </w:r>
+          </w:p>
+        </w:tc>
+        <w:tc>
+          <w:tcPr>
             <w:tcW w:w="1250" w:type="dxa"/>
             <w:tcBorders>
               <w:bottom w:val="single" w:sz="6" w:space="0" w:color="000000"/>
@@ -1574,13 +1884,13 @@
             </w:pPr>
             <w:r>
               <w:rPr/>
-              <w:t>ExecutionTime</w:t>
-            </w:r>
-          </w:p>
-        </w:tc>
-        <w:tc>
-          <w:tcPr>
-            <w:tcW w:w="963" w:type="dxa"/>
+              <w:t>rankTime</w:t>
+            </w:r>
+          </w:p>
+        </w:tc>
+        <w:tc>
+          <w:tcPr>
+            <w:tcW w:w="1299" w:type="dxa"/>
             <w:tcBorders>
               <w:bottom w:val="single" w:sz="6" w:space="0" w:color="000000"/>
               <w:insideH w:val="single" w:sz="6" w:space="0" w:color="000000"/>
@@ -1597,82 +1907,13 @@
             </w:pPr>
             <w:r>
               <w:rPr/>
-              <w:t>rankBI_part</w:t>
-            </w:r>
-          </w:p>
-        </w:tc>
-        <w:tc>
-          <w:tcPr>
-            <w:tcW w:w="962" w:type="dxa"/>
-            <w:tcBorders>
-              <w:bottom w:val="single" w:sz="6" w:space="0" w:color="000000"/>
-              <w:insideH w:val="single" w:sz="6" w:space="0" w:color="000000"/>
-            </w:tcBorders>
-            <w:shd w:fill="auto" w:val="clear"/>
-            <w:vAlign w:val="bottom"/>
-          </w:tcPr>
-          <w:p>
-            <w:pPr>
-              <w:pStyle w:val="Compact"/>
-              <w:spacing w:before="36" w:after="36"/>
-              <w:jc w:val="center"/>
-              <w:rPr/>
-            </w:pPr>
-            <w:r>
-              <w:rPr/>
-              <w:t>rankBI_tot</w:t>
-            </w:r>
-          </w:p>
-        </w:tc>
-        <w:tc>
-          <w:tcPr>
-            <w:tcW w:w="1250" w:type="dxa"/>
-            <w:tcBorders>
-              <w:bottom w:val="single" w:sz="6" w:space="0" w:color="000000"/>
-              <w:insideH w:val="single" w:sz="6" w:space="0" w:color="000000"/>
-            </w:tcBorders>
-            <w:shd w:fill="auto" w:val="clear"/>
-            <w:vAlign w:val="bottom"/>
-          </w:tcPr>
-          <w:p>
-            <w:pPr>
-              <w:pStyle w:val="Compact"/>
-              <w:spacing w:before="36" w:after="36"/>
-              <w:jc w:val="center"/>
-              <w:rPr/>
-            </w:pPr>
-            <w:r>
-              <w:rPr/>
-              <w:t>rankTime</w:t>
-            </w:r>
-          </w:p>
-        </w:tc>
-        <w:tc>
-          <w:tcPr>
-            <w:tcW w:w="1300" w:type="dxa"/>
-            <w:tcBorders>
-              <w:bottom w:val="single" w:sz="6" w:space="0" w:color="000000"/>
-              <w:insideH w:val="single" w:sz="6" w:space="0" w:color="000000"/>
-            </w:tcBorders>
-            <w:shd w:fill="auto" w:val="clear"/>
-            <w:vAlign w:val="bottom"/>
-          </w:tcPr>
-          <w:p>
-            <w:pPr>
-              <w:pStyle w:val="Compact"/>
-              <w:spacing w:before="36" w:after="36"/>
-              <w:jc w:val="center"/>
-              <w:rPr/>
-            </w:pPr>
-            <w:r>
-              <w:rPr/>
               <w:t>rankFinalNoTime</w:t>
             </w:r>
           </w:p>
         </w:tc>
         <w:tc>
           <w:tcPr>
-            <w:tcW w:w="1300" w:type="dxa"/>
+            <w:tcW w:w="1301" w:type="dxa"/>
             <w:tcBorders>
               <w:bottom w:val="single" w:sz="6" w:space="0" w:color="000000"/>
               <w:insideH w:val="single" w:sz="6" w:space="0" w:color="000000"/>
@@ -1698,65 +1939,81 @@
         <w:trPr/>
         <w:tc>
           <w:tcPr>
+            <w:tcW w:w="1249" w:type="dxa"/>
+            <w:tcBorders>
+              <w:top w:val="single" w:sz="6" w:space="0" w:color="000000"/>
+              <w:bottom w:val="single" w:sz="6" w:space="0" w:color="000000"/>
+              <w:insideH w:val="single" w:sz="6" w:space="0" w:color="000000"/>
+            </w:tcBorders>
+            <w:shd w:fill="auto" w:val="clear"/>
+          </w:tcPr>
+          <w:p>
+            <w:pPr>
+              <w:pStyle w:val="Compact"/>
+              <w:spacing w:before="36" w:after="36"/>
+              <w:jc w:val="center"/>
+              <w:rPr/>
+            </w:pPr>
+            <w:r>
+              <w:rPr/>
+              <w:t>0.7504</w:t>
+            </w:r>
+          </w:p>
+        </w:tc>
+        <w:tc>
+          <w:tcPr>
+            <w:tcW w:w="963" w:type="dxa"/>
+            <w:tcBorders>
+              <w:top w:val="single" w:sz="6" w:space="0" w:color="000000"/>
+              <w:bottom w:val="single" w:sz="6" w:space="0" w:color="000000"/>
+              <w:insideH w:val="single" w:sz="6" w:space="0" w:color="000000"/>
+            </w:tcBorders>
+            <w:shd w:fill="auto" w:val="clear"/>
+          </w:tcPr>
+          <w:p>
+            <w:pPr>
+              <w:pStyle w:val="Compact"/>
+              <w:spacing w:before="36" w:after="36"/>
+              <w:jc w:val="center"/>
+              <w:rPr/>
+            </w:pPr>
+            <w:r>
+              <w:rPr/>
+              <w:t>10</w:t>
+            </w:r>
+          </w:p>
+        </w:tc>
+        <w:tc>
+          <w:tcPr>
+            <w:tcW w:w="962" w:type="dxa"/>
+            <w:tcBorders>
+              <w:top w:val="single" w:sz="6" w:space="0" w:color="000000"/>
+              <w:bottom w:val="single" w:sz="6" w:space="0" w:color="000000"/>
+              <w:insideH w:val="single" w:sz="6" w:space="0" w:color="000000"/>
+            </w:tcBorders>
+            <w:shd w:fill="auto" w:val="clear"/>
+          </w:tcPr>
+          <w:p>
+            <w:pPr>
+              <w:pStyle w:val="Compact"/>
+              <w:spacing w:before="36" w:after="36"/>
+              <w:jc w:val="center"/>
+              <w:rPr/>
+            </w:pPr>
+            <w:r>
+              <w:rPr/>
+              <w:t>8</w:t>
+            </w:r>
+          </w:p>
+        </w:tc>
+        <w:tc>
+          <w:tcPr>
             <w:tcW w:w="1250" w:type="dxa"/>
-            <w:tcBorders/>
-            <w:shd w:fill="auto" w:val="clear"/>
-          </w:tcPr>
-          <w:p>
-            <w:pPr>
-              <w:pStyle w:val="Compact"/>
-              <w:spacing w:before="36" w:after="36"/>
-              <w:jc w:val="center"/>
-              <w:rPr/>
-            </w:pPr>
-            <w:r>
-              <w:rPr/>
-              <w:t>0.7504</w:t>
-            </w:r>
-          </w:p>
-        </w:tc>
-        <w:tc>
-          <w:tcPr>
-            <w:tcW w:w="963" w:type="dxa"/>
-            <w:tcBorders/>
-            <w:shd w:fill="auto" w:val="clear"/>
-          </w:tcPr>
-          <w:p>
-            <w:pPr>
-              <w:pStyle w:val="Compact"/>
-              <w:spacing w:before="36" w:after="36"/>
-              <w:jc w:val="center"/>
-              <w:rPr/>
-            </w:pPr>
-            <w:r>
-              <w:rPr/>
-              <w:t>10</w:t>
-            </w:r>
-          </w:p>
-        </w:tc>
-        <w:tc>
-          <w:tcPr>
-            <w:tcW w:w="962" w:type="dxa"/>
-            <w:tcBorders/>
-            <w:shd w:fill="auto" w:val="clear"/>
-          </w:tcPr>
-          <w:p>
-            <w:pPr>
-              <w:pStyle w:val="Compact"/>
-              <w:spacing w:before="36" w:after="36"/>
-              <w:jc w:val="center"/>
-              <w:rPr/>
-            </w:pPr>
-            <w:r>
-              <w:rPr/>
-              <w:t>8</w:t>
-            </w:r>
-          </w:p>
-        </w:tc>
-        <w:tc>
-          <w:tcPr>
-            <w:tcW w:w="1250" w:type="dxa"/>
-            <w:tcBorders/>
+            <w:tcBorders>
+              <w:top w:val="single" w:sz="6" w:space="0" w:color="000000"/>
+              <w:bottom w:val="single" w:sz="6" w:space="0" w:color="000000"/>
+              <w:insideH w:val="single" w:sz="6" w:space="0" w:color="000000"/>
+            </w:tcBorders>
             <w:shd w:fill="auto" w:val="clear"/>
           </w:tcPr>
           <w:p>
@@ -1774,8 +2031,12 @@
         </w:tc>
         <w:tc>
           <w:tcPr>
-            <w:tcW w:w="1300" w:type="dxa"/>
-            <w:tcBorders/>
+            <w:tcW w:w="1299" w:type="dxa"/>
+            <w:tcBorders>
+              <w:top w:val="single" w:sz="6" w:space="0" w:color="000000"/>
+              <w:bottom w:val="single" w:sz="6" w:space="0" w:color="000000"/>
+              <w:insideH w:val="single" w:sz="6" w:space="0" w:color="000000"/>
+            </w:tcBorders>
             <w:shd w:fill="auto" w:val="clear"/>
           </w:tcPr>
           <w:p>
@@ -1793,8 +2054,12 @@
         </w:tc>
         <w:tc>
           <w:tcPr>
-            <w:tcW w:w="1300" w:type="dxa"/>
-            <w:tcBorders/>
+            <w:tcW w:w="1301" w:type="dxa"/>
+            <w:tcBorders>
+              <w:top w:val="single" w:sz="6" w:space="0" w:color="000000"/>
+              <w:bottom w:val="single" w:sz="6" w:space="0" w:color="000000"/>
+              <w:insideH w:val="single" w:sz="6" w:space="0" w:color="000000"/>
+            </w:tcBorders>
             <w:shd w:fill="auto" w:val="clear"/>
           </w:tcPr>
           <w:p>
@@ -1815,46 +2080,104 @@
         <w:trPr/>
         <w:tc>
           <w:tcPr>
+            <w:tcW w:w="1249" w:type="dxa"/>
+            <w:tcBorders>
+              <w:top w:val="single" w:sz="6" w:space="0" w:color="000000"/>
+              <w:bottom w:val="single" w:sz="6" w:space="0" w:color="000000"/>
+              <w:insideH w:val="single" w:sz="6" w:space="0" w:color="000000"/>
+            </w:tcBorders>
+            <w:shd w:fill="auto" w:val="clear"/>
+          </w:tcPr>
+          <w:p>
+            <w:pPr>
+              <w:pStyle w:val="Compact"/>
+              <w:spacing w:before="36" w:after="36"/>
+              <w:jc w:val="center"/>
+              <w:rPr/>
+            </w:pPr>
+            <w:r>
+              <w:rPr/>
+              <w:t>0.9735</w:t>
+            </w:r>
+          </w:p>
+        </w:tc>
+        <w:tc>
+          <w:tcPr>
+            <w:tcW w:w="963" w:type="dxa"/>
+            <w:tcBorders>
+              <w:top w:val="single" w:sz="6" w:space="0" w:color="000000"/>
+              <w:bottom w:val="single" w:sz="6" w:space="0" w:color="000000"/>
+              <w:insideH w:val="single" w:sz="6" w:space="0" w:color="000000"/>
+            </w:tcBorders>
+            <w:shd w:fill="auto" w:val="clear"/>
+          </w:tcPr>
+          <w:p>
+            <w:pPr>
+              <w:pStyle w:val="Compact"/>
+              <w:spacing w:before="36" w:after="36"/>
+              <w:jc w:val="center"/>
+              <w:rPr/>
+            </w:pPr>
+            <w:r>
+              <w:rPr/>
+              <w:t>9</w:t>
+            </w:r>
+          </w:p>
+        </w:tc>
+        <w:tc>
+          <w:tcPr>
+            <w:tcW w:w="962" w:type="dxa"/>
+            <w:tcBorders>
+              <w:top w:val="single" w:sz="6" w:space="0" w:color="000000"/>
+              <w:bottom w:val="single" w:sz="6" w:space="0" w:color="000000"/>
+              <w:insideH w:val="single" w:sz="6" w:space="0" w:color="000000"/>
+            </w:tcBorders>
+            <w:shd w:fill="auto" w:val="clear"/>
+          </w:tcPr>
+          <w:p>
+            <w:pPr>
+              <w:pStyle w:val="Compact"/>
+              <w:spacing w:before="36" w:after="36"/>
+              <w:jc w:val="center"/>
+              <w:rPr/>
+            </w:pPr>
+            <w:r>
+              <w:rPr/>
+              <w:t>10</w:t>
+            </w:r>
+          </w:p>
+        </w:tc>
+        <w:tc>
+          <w:tcPr>
             <w:tcW w:w="1250" w:type="dxa"/>
-            <w:tcBorders/>
-            <w:shd w:fill="auto" w:val="clear"/>
-          </w:tcPr>
-          <w:p>
-            <w:pPr>
-              <w:pStyle w:val="Compact"/>
-              <w:spacing w:before="36" w:after="36"/>
-              <w:jc w:val="center"/>
-              <w:rPr/>
-            </w:pPr>
-            <w:r>
-              <w:rPr/>
-              <w:t>0.9735</w:t>
-            </w:r>
-          </w:p>
-        </w:tc>
-        <w:tc>
-          <w:tcPr>
-            <w:tcW w:w="963" w:type="dxa"/>
-            <w:tcBorders/>
-            <w:shd w:fill="auto" w:val="clear"/>
-          </w:tcPr>
-          <w:p>
-            <w:pPr>
-              <w:pStyle w:val="Compact"/>
-              <w:spacing w:before="36" w:after="36"/>
-              <w:jc w:val="center"/>
-              <w:rPr/>
-            </w:pPr>
-            <w:r>
-              <w:rPr/>
-              <w:t>9</w:t>
-            </w:r>
-          </w:p>
-        </w:tc>
-        <w:tc>
-          <w:tcPr>
-            <w:tcW w:w="962" w:type="dxa"/>
-            <w:tcBorders/>
+            <w:tcBorders>
+              <w:top w:val="single" w:sz="6" w:space="0" w:color="000000"/>
+              <w:bottom w:val="single" w:sz="6" w:space="0" w:color="000000"/>
+              <w:insideH w:val="single" w:sz="6" w:space="0" w:color="000000"/>
+            </w:tcBorders>
+            <w:shd w:fill="auto" w:val="clear"/>
+          </w:tcPr>
+          <w:p>
+            <w:pPr>
+              <w:pStyle w:val="Compact"/>
+              <w:spacing w:before="36" w:after="36"/>
+              <w:jc w:val="center"/>
+              <w:rPr/>
+            </w:pPr>
+            <w:r>
+              <w:rPr/>
+              <w:t>2</w:t>
+            </w:r>
+          </w:p>
+        </w:tc>
+        <w:tc>
+          <w:tcPr>
+            <w:tcW w:w="1299" w:type="dxa"/>
+            <w:tcBorders>
+              <w:top w:val="single" w:sz="6" w:space="0" w:color="000000"/>
+              <w:bottom w:val="single" w:sz="6" w:space="0" w:color="000000"/>
+              <w:insideH w:val="single" w:sz="6" w:space="0" w:color="000000"/>
+            </w:tcBorders>
             <w:shd w:fill="auto" w:val="clear"/>
           </w:tcPr>
           <w:p>
@@ -1872,46 +2195,12 @@
         </w:tc>
         <w:tc>
           <w:tcPr>
-            <w:tcW w:w="1250" w:type="dxa"/>
-            <w:tcBorders/>
-            <w:shd w:fill="auto" w:val="clear"/>
-          </w:tcPr>
-          <w:p>
-            <w:pPr>
-              <w:pStyle w:val="Compact"/>
-              <w:spacing w:before="36" w:after="36"/>
-              <w:jc w:val="center"/>
-              <w:rPr/>
-            </w:pPr>
-            <w:r>
-              <w:rPr/>
-              <w:t>2</w:t>
-            </w:r>
-          </w:p>
-        </w:tc>
-        <w:tc>
-          <w:tcPr>
-            <w:tcW w:w="1300" w:type="dxa"/>
-            <w:tcBorders/>
-            <w:shd w:fill="auto" w:val="clear"/>
-          </w:tcPr>
-          <w:p>
-            <w:pPr>
-              <w:pStyle w:val="Compact"/>
-              <w:spacing w:before="36" w:after="36"/>
-              <w:jc w:val="center"/>
-              <w:rPr/>
-            </w:pPr>
-            <w:r>
-              <w:rPr/>
-              <w:t>10</w:t>
-            </w:r>
-          </w:p>
-        </w:tc>
-        <w:tc>
-          <w:tcPr>
-            <w:tcW w:w="1300" w:type="dxa"/>
-            <w:tcBorders/>
+            <w:tcW w:w="1301" w:type="dxa"/>
+            <w:tcBorders>
+              <w:top w:val="single" w:sz="6" w:space="0" w:color="000000"/>
+              <w:bottom w:val="single" w:sz="6" w:space="0" w:color="000000"/>
+              <w:insideH w:val="single" w:sz="6" w:space="0" w:color="000000"/>
+            </w:tcBorders>
             <w:shd w:fill="auto" w:val="clear"/>
           </w:tcPr>
           <w:p>
@@ -1932,65 +2221,81 @@
         <w:trPr/>
         <w:tc>
           <w:tcPr>
+            <w:tcW w:w="1249" w:type="dxa"/>
+            <w:tcBorders>
+              <w:top w:val="single" w:sz="6" w:space="0" w:color="000000"/>
+              <w:bottom w:val="single" w:sz="6" w:space="0" w:color="000000"/>
+              <w:insideH w:val="single" w:sz="6" w:space="0" w:color="000000"/>
+            </w:tcBorders>
+            <w:shd w:fill="auto" w:val="clear"/>
+          </w:tcPr>
+          <w:p>
+            <w:pPr>
+              <w:pStyle w:val="Compact"/>
+              <w:spacing w:before="36" w:after="36"/>
+              <w:jc w:val="center"/>
+              <w:rPr/>
+            </w:pPr>
+            <w:r>
+              <w:rPr/>
+              <w:t>1.257</w:t>
+            </w:r>
+          </w:p>
+        </w:tc>
+        <w:tc>
+          <w:tcPr>
+            <w:tcW w:w="963" w:type="dxa"/>
+            <w:tcBorders>
+              <w:top w:val="single" w:sz="6" w:space="0" w:color="000000"/>
+              <w:bottom w:val="single" w:sz="6" w:space="0" w:color="000000"/>
+              <w:insideH w:val="single" w:sz="6" w:space="0" w:color="000000"/>
+            </w:tcBorders>
+            <w:shd w:fill="auto" w:val="clear"/>
+          </w:tcPr>
+          <w:p>
+            <w:pPr>
+              <w:pStyle w:val="Compact"/>
+              <w:spacing w:before="36" w:after="36"/>
+              <w:jc w:val="center"/>
+              <w:rPr/>
+            </w:pPr>
+            <w:r>
+              <w:rPr/>
+              <w:t>6</w:t>
+            </w:r>
+          </w:p>
+        </w:tc>
+        <w:tc>
+          <w:tcPr>
+            <w:tcW w:w="962" w:type="dxa"/>
+            <w:tcBorders>
+              <w:top w:val="single" w:sz="6" w:space="0" w:color="000000"/>
+              <w:bottom w:val="single" w:sz="6" w:space="0" w:color="000000"/>
+              <w:insideH w:val="single" w:sz="6" w:space="0" w:color="000000"/>
+            </w:tcBorders>
+            <w:shd w:fill="auto" w:val="clear"/>
+          </w:tcPr>
+          <w:p>
+            <w:pPr>
+              <w:pStyle w:val="Compact"/>
+              <w:spacing w:before="36" w:after="36"/>
+              <w:jc w:val="center"/>
+              <w:rPr/>
+            </w:pPr>
+            <w:r>
+              <w:rPr/>
+              <w:t>9</w:t>
+            </w:r>
+          </w:p>
+        </w:tc>
+        <w:tc>
+          <w:tcPr>
             <w:tcW w:w="1250" w:type="dxa"/>
-            <w:tcBorders/>
-            <w:shd w:fill="auto" w:val="clear"/>
-          </w:tcPr>
-          <w:p>
-            <w:pPr>
-              <w:pStyle w:val="Compact"/>
-              <w:spacing w:before="36" w:after="36"/>
-              <w:jc w:val="center"/>
-              <w:rPr/>
-            </w:pPr>
-            <w:r>
-              <w:rPr/>
-              <w:t>1.257</w:t>
-            </w:r>
-          </w:p>
-        </w:tc>
-        <w:tc>
-          <w:tcPr>
-            <w:tcW w:w="963" w:type="dxa"/>
-            <w:tcBorders/>
-            <w:shd w:fill="auto" w:val="clear"/>
-          </w:tcPr>
-          <w:p>
-            <w:pPr>
-              <w:pStyle w:val="Compact"/>
-              <w:spacing w:before="36" w:after="36"/>
-              <w:jc w:val="center"/>
-              <w:rPr/>
-            </w:pPr>
-            <w:r>
-              <w:rPr/>
-              <w:t>6</w:t>
-            </w:r>
-          </w:p>
-        </w:tc>
-        <w:tc>
-          <w:tcPr>
-            <w:tcW w:w="962" w:type="dxa"/>
-            <w:tcBorders/>
-            <w:shd w:fill="auto" w:val="clear"/>
-          </w:tcPr>
-          <w:p>
-            <w:pPr>
-              <w:pStyle w:val="Compact"/>
-              <w:spacing w:before="36" w:after="36"/>
-              <w:jc w:val="center"/>
-              <w:rPr/>
-            </w:pPr>
-            <w:r>
-              <w:rPr/>
-              <w:t>9</w:t>
-            </w:r>
-          </w:p>
-        </w:tc>
-        <w:tc>
-          <w:tcPr>
-            <w:tcW w:w="1250" w:type="dxa"/>
-            <w:tcBorders/>
+            <w:tcBorders>
+              <w:top w:val="single" w:sz="6" w:space="0" w:color="000000"/>
+              <w:bottom w:val="single" w:sz="6" w:space="0" w:color="000000"/>
+              <w:insideH w:val="single" w:sz="6" w:space="0" w:color="000000"/>
+            </w:tcBorders>
             <w:shd w:fill="auto" w:val="clear"/>
           </w:tcPr>
           <w:p>
@@ -2008,8 +2313,12 @@
         </w:tc>
         <w:tc>
           <w:tcPr>
-            <w:tcW w:w="1300" w:type="dxa"/>
-            <w:tcBorders/>
+            <w:tcW w:w="1299" w:type="dxa"/>
+            <w:tcBorders>
+              <w:top w:val="single" w:sz="6" w:space="0" w:color="000000"/>
+              <w:bottom w:val="single" w:sz="6" w:space="0" w:color="000000"/>
+              <w:insideH w:val="single" w:sz="6" w:space="0" w:color="000000"/>
+            </w:tcBorders>
             <w:shd w:fill="auto" w:val="clear"/>
           </w:tcPr>
           <w:p>
@@ -2027,8 +2336,12 @@
         </w:tc>
         <w:tc>
           <w:tcPr>
-            <w:tcW w:w="1300" w:type="dxa"/>
-            <w:tcBorders/>
+            <w:tcW w:w="1301" w:type="dxa"/>
+            <w:tcBorders>
+              <w:top w:val="single" w:sz="6" w:space="0" w:color="000000"/>
+              <w:bottom w:val="single" w:sz="6" w:space="0" w:color="000000"/>
+              <w:insideH w:val="single" w:sz="6" w:space="0" w:color="000000"/>
+            </w:tcBorders>
             <w:shd w:fill="auto" w:val="clear"/>
           </w:tcPr>
           <w:p>
@@ -2049,65 +2362,81 @@
         <w:trPr/>
         <w:tc>
           <w:tcPr>
+            <w:tcW w:w="1249" w:type="dxa"/>
+            <w:tcBorders>
+              <w:top w:val="single" w:sz="6" w:space="0" w:color="000000"/>
+              <w:bottom w:val="single" w:sz="6" w:space="0" w:color="000000"/>
+              <w:insideH w:val="single" w:sz="6" w:space="0" w:color="000000"/>
+            </w:tcBorders>
+            <w:shd w:fill="auto" w:val="clear"/>
+          </w:tcPr>
+          <w:p>
+            <w:pPr>
+              <w:pStyle w:val="Compact"/>
+              <w:spacing w:before="36" w:after="36"/>
+              <w:jc w:val="center"/>
+              <w:rPr/>
+            </w:pPr>
+            <w:r>
+              <w:rPr/>
+              <w:t>1.417</w:t>
+            </w:r>
+          </w:p>
+        </w:tc>
+        <w:tc>
+          <w:tcPr>
+            <w:tcW w:w="963" w:type="dxa"/>
+            <w:tcBorders>
+              <w:top w:val="single" w:sz="6" w:space="0" w:color="000000"/>
+              <w:bottom w:val="single" w:sz="6" w:space="0" w:color="000000"/>
+              <w:insideH w:val="single" w:sz="6" w:space="0" w:color="000000"/>
+            </w:tcBorders>
+            <w:shd w:fill="auto" w:val="clear"/>
+          </w:tcPr>
+          <w:p>
+            <w:pPr>
+              <w:pStyle w:val="Compact"/>
+              <w:spacing w:before="36" w:after="36"/>
+              <w:jc w:val="center"/>
+              <w:rPr/>
+            </w:pPr>
+            <w:r>
+              <w:rPr/>
+              <w:t>8</w:t>
+            </w:r>
+          </w:p>
+        </w:tc>
+        <w:tc>
+          <w:tcPr>
+            <w:tcW w:w="962" w:type="dxa"/>
+            <w:tcBorders>
+              <w:top w:val="single" w:sz="6" w:space="0" w:color="000000"/>
+              <w:bottom w:val="single" w:sz="6" w:space="0" w:color="000000"/>
+              <w:insideH w:val="single" w:sz="6" w:space="0" w:color="000000"/>
+            </w:tcBorders>
+            <w:shd w:fill="auto" w:val="clear"/>
+          </w:tcPr>
+          <w:p>
+            <w:pPr>
+              <w:pStyle w:val="Compact"/>
+              <w:spacing w:before="36" w:after="36"/>
+              <w:jc w:val="center"/>
+              <w:rPr/>
+            </w:pPr>
+            <w:r>
+              <w:rPr/>
+              <w:t>6</w:t>
+            </w:r>
+          </w:p>
+        </w:tc>
+        <w:tc>
+          <w:tcPr>
             <w:tcW w:w="1250" w:type="dxa"/>
-            <w:tcBorders/>
-            <w:shd w:fill="auto" w:val="clear"/>
-          </w:tcPr>
-          <w:p>
-            <w:pPr>
-              <w:pStyle w:val="Compact"/>
-              <w:spacing w:before="36" w:after="36"/>
-              <w:jc w:val="center"/>
-              <w:rPr/>
-            </w:pPr>
-            <w:r>
-              <w:rPr/>
-              <w:t>1.417</w:t>
-            </w:r>
-          </w:p>
-        </w:tc>
-        <w:tc>
-          <w:tcPr>
-            <w:tcW w:w="963" w:type="dxa"/>
-            <w:tcBorders/>
-            <w:shd w:fill="auto" w:val="clear"/>
-          </w:tcPr>
-          <w:p>
-            <w:pPr>
-              <w:pStyle w:val="Compact"/>
-              <w:spacing w:before="36" w:after="36"/>
-              <w:jc w:val="center"/>
-              <w:rPr/>
-            </w:pPr>
-            <w:r>
-              <w:rPr/>
-              <w:t>8</w:t>
-            </w:r>
-          </w:p>
-        </w:tc>
-        <w:tc>
-          <w:tcPr>
-            <w:tcW w:w="962" w:type="dxa"/>
-            <w:tcBorders/>
-            <w:shd w:fill="auto" w:val="clear"/>
-          </w:tcPr>
-          <w:p>
-            <w:pPr>
-              <w:pStyle w:val="Compact"/>
-              <w:spacing w:before="36" w:after="36"/>
-              <w:jc w:val="center"/>
-              <w:rPr/>
-            </w:pPr>
-            <w:r>
-              <w:rPr/>
-              <w:t>6</w:t>
-            </w:r>
-          </w:p>
-        </w:tc>
-        <w:tc>
-          <w:tcPr>
-            <w:tcW w:w="1250" w:type="dxa"/>
-            <w:tcBorders/>
+            <w:tcBorders>
+              <w:top w:val="single" w:sz="6" w:space="0" w:color="000000"/>
+              <w:bottom w:val="single" w:sz="6" w:space="0" w:color="000000"/>
+              <w:insideH w:val="single" w:sz="6" w:space="0" w:color="000000"/>
+            </w:tcBorders>
             <w:shd w:fill="auto" w:val="clear"/>
           </w:tcPr>
           <w:p>
@@ -2125,8 +2454,12 @@
         </w:tc>
         <w:tc>
           <w:tcPr>
-            <w:tcW w:w="1300" w:type="dxa"/>
-            <w:tcBorders/>
+            <w:tcW w:w="1299" w:type="dxa"/>
+            <w:tcBorders>
+              <w:top w:val="single" w:sz="6" w:space="0" w:color="000000"/>
+              <w:bottom w:val="single" w:sz="6" w:space="0" w:color="000000"/>
+              <w:insideH w:val="single" w:sz="6" w:space="0" w:color="000000"/>
+            </w:tcBorders>
             <w:shd w:fill="auto" w:val="clear"/>
           </w:tcPr>
           <w:p>
@@ -2144,8 +2477,12 @@
         </w:tc>
         <w:tc>
           <w:tcPr>
-            <w:tcW w:w="1300" w:type="dxa"/>
-            <w:tcBorders/>
+            <w:tcW w:w="1301" w:type="dxa"/>
+            <w:tcBorders>
+              <w:top w:val="single" w:sz="6" w:space="0" w:color="000000"/>
+              <w:bottom w:val="single" w:sz="6" w:space="0" w:color="000000"/>
+              <w:insideH w:val="single" w:sz="6" w:space="0" w:color="000000"/>
+            </w:tcBorders>
             <w:shd w:fill="auto" w:val="clear"/>
           </w:tcPr>
           <w:p>
@@ -2166,65 +2503,81 @@
         <w:trPr/>
         <w:tc>
           <w:tcPr>
+            <w:tcW w:w="1249" w:type="dxa"/>
+            <w:tcBorders>
+              <w:top w:val="single" w:sz="6" w:space="0" w:color="000000"/>
+              <w:bottom w:val="single" w:sz="6" w:space="0" w:color="000000"/>
+              <w:insideH w:val="single" w:sz="6" w:space="0" w:color="000000"/>
+            </w:tcBorders>
+            <w:shd w:fill="auto" w:val="clear"/>
+          </w:tcPr>
+          <w:p>
+            <w:pPr>
+              <w:pStyle w:val="Compact"/>
+              <w:spacing w:before="36" w:after="36"/>
+              <w:jc w:val="center"/>
+              <w:rPr/>
+            </w:pPr>
+            <w:r>
+              <w:rPr/>
+              <w:t>1.519</w:t>
+            </w:r>
+          </w:p>
+        </w:tc>
+        <w:tc>
+          <w:tcPr>
+            <w:tcW w:w="963" w:type="dxa"/>
+            <w:tcBorders>
+              <w:top w:val="single" w:sz="6" w:space="0" w:color="000000"/>
+              <w:bottom w:val="single" w:sz="6" w:space="0" w:color="000000"/>
+              <w:insideH w:val="single" w:sz="6" w:space="0" w:color="000000"/>
+            </w:tcBorders>
+            <w:shd w:fill="auto" w:val="clear"/>
+          </w:tcPr>
+          <w:p>
+            <w:pPr>
+              <w:pStyle w:val="Compact"/>
+              <w:spacing w:before="36" w:after="36"/>
+              <w:jc w:val="center"/>
+              <w:rPr/>
+            </w:pPr>
+            <w:r>
+              <w:rPr/>
+              <w:t>7</w:t>
+            </w:r>
+          </w:p>
+        </w:tc>
+        <w:tc>
+          <w:tcPr>
+            <w:tcW w:w="962" w:type="dxa"/>
+            <w:tcBorders>
+              <w:top w:val="single" w:sz="6" w:space="0" w:color="000000"/>
+              <w:bottom w:val="single" w:sz="6" w:space="0" w:color="000000"/>
+              <w:insideH w:val="single" w:sz="6" w:space="0" w:color="000000"/>
+            </w:tcBorders>
+            <w:shd w:fill="auto" w:val="clear"/>
+          </w:tcPr>
+          <w:p>
+            <w:pPr>
+              <w:pStyle w:val="Compact"/>
+              <w:spacing w:before="36" w:after="36"/>
+              <w:jc w:val="center"/>
+              <w:rPr/>
+            </w:pPr>
+            <w:r>
+              <w:rPr/>
+              <w:t>4</w:t>
+            </w:r>
+          </w:p>
+        </w:tc>
+        <w:tc>
+          <w:tcPr>
             <w:tcW w:w="1250" w:type="dxa"/>
-            <w:tcBorders/>
-            <w:shd w:fill="auto" w:val="clear"/>
-          </w:tcPr>
-          <w:p>
-            <w:pPr>
-              <w:pStyle w:val="Compact"/>
-              <w:spacing w:before="36" w:after="36"/>
-              <w:jc w:val="center"/>
-              <w:rPr/>
-            </w:pPr>
-            <w:r>
-              <w:rPr/>
-              <w:t>1.519</w:t>
-            </w:r>
-          </w:p>
-        </w:tc>
-        <w:tc>
-          <w:tcPr>
-            <w:tcW w:w="963" w:type="dxa"/>
-            <w:tcBorders/>
-            <w:shd w:fill="auto" w:val="clear"/>
-          </w:tcPr>
-          <w:p>
-            <w:pPr>
-              <w:pStyle w:val="Compact"/>
-              <w:spacing w:before="36" w:after="36"/>
-              <w:jc w:val="center"/>
-              <w:rPr/>
-            </w:pPr>
-            <w:r>
-              <w:rPr/>
-              <w:t>7</w:t>
-            </w:r>
-          </w:p>
-        </w:tc>
-        <w:tc>
-          <w:tcPr>
-            <w:tcW w:w="962" w:type="dxa"/>
-            <w:tcBorders/>
-            <w:shd w:fill="auto" w:val="clear"/>
-          </w:tcPr>
-          <w:p>
-            <w:pPr>
-              <w:pStyle w:val="Compact"/>
-              <w:spacing w:before="36" w:after="36"/>
-              <w:jc w:val="center"/>
-              <w:rPr/>
-            </w:pPr>
-            <w:r>
-              <w:rPr/>
-              <w:t>4</w:t>
-            </w:r>
-          </w:p>
-        </w:tc>
-        <w:tc>
-          <w:tcPr>
-            <w:tcW w:w="1250" w:type="dxa"/>
-            <w:tcBorders/>
+            <w:tcBorders>
+              <w:top w:val="single" w:sz="6" w:space="0" w:color="000000"/>
+              <w:bottom w:val="single" w:sz="6" w:space="0" w:color="000000"/>
+              <w:insideH w:val="single" w:sz="6" w:space="0" w:color="000000"/>
+            </w:tcBorders>
             <w:shd w:fill="auto" w:val="clear"/>
           </w:tcPr>
           <w:p>
@@ -2242,8 +2595,12 @@
         </w:tc>
         <w:tc>
           <w:tcPr>
-            <w:tcW w:w="1300" w:type="dxa"/>
-            <w:tcBorders/>
+            <w:tcW w:w="1299" w:type="dxa"/>
+            <w:tcBorders>
+              <w:top w:val="single" w:sz="6" w:space="0" w:color="000000"/>
+              <w:bottom w:val="single" w:sz="6" w:space="0" w:color="000000"/>
+              <w:insideH w:val="single" w:sz="6" w:space="0" w:color="000000"/>
+            </w:tcBorders>
             <w:shd w:fill="auto" w:val="clear"/>
           </w:tcPr>
           <w:p>
@@ -2261,8 +2618,12 @@
         </w:tc>
         <w:tc>
           <w:tcPr>
-            <w:tcW w:w="1300" w:type="dxa"/>
-            <w:tcBorders/>
+            <w:tcW w:w="1301" w:type="dxa"/>
+            <w:tcBorders>
+              <w:top w:val="single" w:sz="6" w:space="0" w:color="000000"/>
+              <w:bottom w:val="single" w:sz="6" w:space="0" w:color="000000"/>
+              <w:insideH w:val="single" w:sz="6" w:space="0" w:color="000000"/>
+            </w:tcBorders>
             <w:shd w:fill="auto" w:val="clear"/>
           </w:tcPr>
           <w:p>
@@ -2283,65 +2644,81 @@
         <w:trPr/>
         <w:tc>
           <w:tcPr>
+            <w:tcW w:w="1249" w:type="dxa"/>
+            <w:tcBorders>
+              <w:top w:val="single" w:sz="6" w:space="0" w:color="000000"/>
+              <w:bottom w:val="single" w:sz="6" w:space="0" w:color="000000"/>
+              <w:insideH w:val="single" w:sz="6" w:space="0" w:color="000000"/>
+            </w:tcBorders>
+            <w:shd w:fill="auto" w:val="clear"/>
+          </w:tcPr>
+          <w:p>
+            <w:pPr>
+              <w:pStyle w:val="Compact"/>
+              <w:spacing w:before="36" w:after="36"/>
+              <w:jc w:val="center"/>
+              <w:rPr/>
+            </w:pPr>
+            <w:r>
+              <w:rPr/>
+              <w:t>1.753</w:t>
+            </w:r>
+          </w:p>
+        </w:tc>
+        <w:tc>
+          <w:tcPr>
+            <w:tcW w:w="963" w:type="dxa"/>
+            <w:tcBorders>
+              <w:top w:val="single" w:sz="6" w:space="0" w:color="000000"/>
+              <w:bottom w:val="single" w:sz="6" w:space="0" w:color="000000"/>
+              <w:insideH w:val="single" w:sz="6" w:space="0" w:color="000000"/>
+            </w:tcBorders>
+            <w:shd w:fill="auto" w:val="clear"/>
+          </w:tcPr>
+          <w:p>
+            <w:pPr>
+              <w:pStyle w:val="Compact"/>
+              <w:spacing w:before="36" w:after="36"/>
+              <w:jc w:val="center"/>
+              <w:rPr/>
+            </w:pPr>
+            <w:r>
+              <w:rPr/>
+              <w:t>4</w:t>
+            </w:r>
+          </w:p>
+        </w:tc>
+        <w:tc>
+          <w:tcPr>
+            <w:tcW w:w="962" w:type="dxa"/>
+            <w:tcBorders>
+              <w:top w:val="single" w:sz="6" w:space="0" w:color="000000"/>
+              <w:bottom w:val="single" w:sz="6" w:space="0" w:color="000000"/>
+              <w:insideH w:val="single" w:sz="6" w:space="0" w:color="000000"/>
+            </w:tcBorders>
+            <w:shd w:fill="auto" w:val="clear"/>
+          </w:tcPr>
+          <w:p>
+            <w:pPr>
+              <w:pStyle w:val="Compact"/>
+              <w:spacing w:before="36" w:after="36"/>
+              <w:jc w:val="center"/>
+              <w:rPr/>
+            </w:pPr>
+            <w:r>
+              <w:rPr/>
+              <w:t>7</w:t>
+            </w:r>
+          </w:p>
+        </w:tc>
+        <w:tc>
+          <w:tcPr>
             <w:tcW w:w="1250" w:type="dxa"/>
-            <w:tcBorders/>
-            <w:shd w:fill="auto" w:val="clear"/>
-          </w:tcPr>
-          <w:p>
-            <w:pPr>
-              <w:pStyle w:val="Compact"/>
-              <w:spacing w:before="36" w:after="36"/>
-              <w:jc w:val="center"/>
-              <w:rPr/>
-            </w:pPr>
-            <w:r>
-              <w:rPr/>
-              <w:t>1.753</w:t>
-            </w:r>
-          </w:p>
-        </w:tc>
-        <w:tc>
-          <w:tcPr>
-            <w:tcW w:w="963" w:type="dxa"/>
-            <w:tcBorders/>
-            <w:shd w:fill="auto" w:val="clear"/>
-          </w:tcPr>
-          <w:p>
-            <w:pPr>
-              <w:pStyle w:val="Compact"/>
-              <w:spacing w:before="36" w:after="36"/>
-              <w:jc w:val="center"/>
-              <w:rPr/>
-            </w:pPr>
-            <w:r>
-              <w:rPr/>
-              <w:t>4</w:t>
-            </w:r>
-          </w:p>
-        </w:tc>
-        <w:tc>
-          <w:tcPr>
-            <w:tcW w:w="962" w:type="dxa"/>
-            <w:tcBorders/>
-            <w:shd w:fill="auto" w:val="clear"/>
-          </w:tcPr>
-          <w:p>
-            <w:pPr>
-              <w:pStyle w:val="Compact"/>
-              <w:spacing w:before="36" w:after="36"/>
-              <w:jc w:val="center"/>
-              <w:rPr/>
-            </w:pPr>
-            <w:r>
-              <w:rPr/>
-              <w:t>7</w:t>
-            </w:r>
-          </w:p>
-        </w:tc>
-        <w:tc>
-          <w:tcPr>
-            <w:tcW w:w="1250" w:type="dxa"/>
-            <w:tcBorders/>
+            <w:tcBorders>
+              <w:top w:val="single" w:sz="6" w:space="0" w:color="000000"/>
+              <w:bottom w:val="single" w:sz="6" w:space="0" w:color="000000"/>
+              <w:insideH w:val="single" w:sz="6" w:space="0" w:color="000000"/>
+            </w:tcBorders>
             <w:shd w:fill="auto" w:val="clear"/>
           </w:tcPr>
           <w:p>
@@ -2359,8 +2736,12 @@
         </w:tc>
         <w:tc>
           <w:tcPr>
-            <w:tcW w:w="1300" w:type="dxa"/>
-            <w:tcBorders/>
+            <w:tcW w:w="1299" w:type="dxa"/>
+            <w:tcBorders>
+              <w:top w:val="single" w:sz="6" w:space="0" w:color="000000"/>
+              <w:bottom w:val="single" w:sz="6" w:space="0" w:color="000000"/>
+              <w:insideH w:val="single" w:sz="6" w:space="0" w:color="000000"/>
+            </w:tcBorders>
             <w:shd w:fill="auto" w:val="clear"/>
           </w:tcPr>
           <w:p>
@@ -2378,8 +2759,12 @@
         </w:tc>
         <w:tc>
           <w:tcPr>
-            <w:tcW w:w="1300" w:type="dxa"/>
-            <w:tcBorders/>
+            <w:tcW w:w="1301" w:type="dxa"/>
+            <w:tcBorders>
+              <w:top w:val="single" w:sz="6" w:space="0" w:color="000000"/>
+              <w:bottom w:val="single" w:sz="6" w:space="0" w:color="000000"/>
+              <w:insideH w:val="single" w:sz="6" w:space="0" w:color="000000"/>
+            </w:tcBorders>
             <w:shd w:fill="auto" w:val="clear"/>
           </w:tcPr>
           <w:p>
@@ -2400,27 +2785,104 @@
         <w:trPr/>
         <w:tc>
           <w:tcPr>
+            <w:tcW w:w="1249" w:type="dxa"/>
+            <w:tcBorders>
+              <w:top w:val="single" w:sz="6" w:space="0" w:color="000000"/>
+              <w:bottom w:val="single" w:sz="6" w:space="0" w:color="000000"/>
+              <w:insideH w:val="single" w:sz="6" w:space="0" w:color="000000"/>
+            </w:tcBorders>
+            <w:shd w:fill="auto" w:val="clear"/>
+          </w:tcPr>
+          <w:p>
+            <w:pPr>
+              <w:pStyle w:val="Compact"/>
+              <w:spacing w:before="36" w:after="36"/>
+              <w:jc w:val="center"/>
+              <w:rPr/>
+            </w:pPr>
+            <w:r>
+              <w:rPr/>
+              <w:t>2.226</w:t>
+            </w:r>
+          </w:p>
+        </w:tc>
+        <w:tc>
+          <w:tcPr>
+            <w:tcW w:w="963" w:type="dxa"/>
+            <w:tcBorders>
+              <w:top w:val="single" w:sz="6" w:space="0" w:color="000000"/>
+              <w:bottom w:val="single" w:sz="6" w:space="0" w:color="000000"/>
+              <w:insideH w:val="single" w:sz="6" w:space="0" w:color="000000"/>
+            </w:tcBorders>
+            <w:shd w:fill="auto" w:val="clear"/>
+          </w:tcPr>
+          <w:p>
+            <w:pPr>
+              <w:pStyle w:val="Compact"/>
+              <w:spacing w:before="36" w:after="36"/>
+              <w:jc w:val="center"/>
+              <w:rPr/>
+            </w:pPr>
+            <w:r>
+              <w:rPr/>
+              <w:t>1</w:t>
+            </w:r>
+          </w:p>
+        </w:tc>
+        <w:tc>
+          <w:tcPr>
+            <w:tcW w:w="962" w:type="dxa"/>
+            <w:tcBorders>
+              <w:top w:val="single" w:sz="6" w:space="0" w:color="000000"/>
+              <w:bottom w:val="single" w:sz="6" w:space="0" w:color="000000"/>
+              <w:insideH w:val="single" w:sz="6" w:space="0" w:color="000000"/>
+            </w:tcBorders>
+            <w:shd w:fill="auto" w:val="clear"/>
+          </w:tcPr>
+          <w:p>
+            <w:pPr>
+              <w:pStyle w:val="Compact"/>
+              <w:spacing w:before="36" w:after="36"/>
+              <w:jc w:val="center"/>
+              <w:rPr/>
+            </w:pPr>
+            <w:r>
+              <w:rPr/>
+              <w:t>1</w:t>
+            </w:r>
+          </w:p>
+        </w:tc>
+        <w:tc>
+          <w:tcPr>
             <w:tcW w:w="1250" w:type="dxa"/>
-            <w:tcBorders/>
-            <w:shd w:fill="auto" w:val="clear"/>
-          </w:tcPr>
-          <w:p>
-            <w:pPr>
-              <w:pStyle w:val="Compact"/>
-              <w:spacing w:before="36" w:after="36"/>
-              <w:jc w:val="center"/>
-              <w:rPr/>
-            </w:pPr>
-            <w:r>
-              <w:rPr/>
-              <w:t>2.226</w:t>
-            </w:r>
-          </w:p>
-        </w:tc>
-        <w:tc>
-          <w:tcPr>
-            <w:tcW w:w="963" w:type="dxa"/>
-            <w:tcBorders/>
+            <w:tcBorders>
+              <w:top w:val="single" w:sz="6" w:space="0" w:color="000000"/>
+              <w:bottom w:val="single" w:sz="6" w:space="0" w:color="000000"/>
+              <w:insideH w:val="single" w:sz="6" w:space="0" w:color="000000"/>
+            </w:tcBorders>
+            <w:shd w:fill="auto" w:val="clear"/>
+          </w:tcPr>
+          <w:p>
+            <w:pPr>
+              <w:pStyle w:val="Compact"/>
+              <w:spacing w:before="36" w:after="36"/>
+              <w:jc w:val="center"/>
+              <w:rPr/>
+            </w:pPr>
+            <w:r>
+              <w:rPr/>
+              <w:t>7</w:t>
+            </w:r>
+          </w:p>
+        </w:tc>
+        <w:tc>
+          <w:tcPr>
+            <w:tcW w:w="1299" w:type="dxa"/>
+            <w:tcBorders>
+              <w:top w:val="single" w:sz="6" w:space="0" w:color="000000"/>
+              <w:bottom w:val="single" w:sz="6" w:space="0" w:color="000000"/>
+              <w:insideH w:val="single" w:sz="6" w:space="0" w:color="000000"/>
+            </w:tcBorders>
             <w:shd w:fill="auto" w:val="clear"/>
           </w:tcPr>
           <w:p>
@@ -2438,65 +2900,12 @@
         </w:tc>
         <w:tc>
           <w:tcPr>
-            <w:tcW w:w="962" w:type="dxa"/>
-            <w:tcBorders/>
-            <w:shd w:fill="auto" w:val="clear"/>
-          </w:tcPr>
-          <w:p>
-            <w:pPr>
-              <w:pStyle w:val="Compact"/>
-              <w:spacing w:before="36" w:after="36"/>
-              <w:jc w:val="center"/>
-              <w:rPr/>
-            </w:pPr>
-            <w:r>
-              <w:rPr/>
-              <w:t>1</w:t>
-            </w:r>
-          </w:p>
-        </w:tc>
-        <w:tc>
-          <w:tcPr>
-            <w:tcW w:w="1250" w:type="dxa"/>
-            <w:tcBorders/>
-            <w:shd w:fill="auto" w:val="clear"/>
-          </w:tcPr>
-          <w:p>
-            <w:pPr>
-              <w:pStyle w:val="Compact"/>
-              <w:spacing w:before="36" w:after="36"/>
-              <w:jc w:val="center"/>
-              <w:rPr/>
-            </w:pPr>
-            <w:r>
-              <w:rPr/>
-              <w:t>7</w:t>
-            </w:r>
-          </w:p>
-        </w:tc>
-        <w:tc>
-          <w:tcPr>
-            <w:tcW w:w="1300" w:type="dxa"/>
-            <w:tcBorders/>
-            <w:shd w:fill="auto" w:val="clear"/>
-          </w:tcPr>
-          <w:p>
-            <w:pPr>
-              <w:pStyle w:val="Compact"/>
-              <w:spacing w:before="36" w:after="36"/>
-              <w:jc w:val="center"/>
-              <w:rPr/>
-            </w:pPr>
-            <w:r>
-              <w:rPr/>
-              <w:t>1</w:t>
-            </w:r>
-          </w:p>
-        </w:tc>
-        <w:tc>
-          <w:tcPr>
-            <w:tcW w:w="1300" w:type="dxa"/>
-            <w:tcBorders/>
+            <w:tcW w:w="1301" w:type="dxa"/>
+            <w:tcBorders>
+              <w:top w:val="single" w:sz="6" w:space="0" w:color="000000"/>
+              <w:bottom w:val="single" w:sz="6" w:space="0" w:color="000000"/>
+              <w:insideH w:val="single" w:sz="6" w:space="0" w:color="000000"/>
+            </w:tcBorders>
             <w:shd w:fill="auto" w:val="clear"/>
           </w:tcPr>
           <w:p>
@@ -2517,46 +2926,104 @@
         <w:trPr/>
         <w:tc>
           <w:tcPr>
+            <w:tcW w:w="1249" w:type="dxa"/>
+            <w:tcBorders>
+              <w:top w:val="single" w:sz="6" w:space="0" w:color="000000"/>
+              <w:bottom w:val="single" w:sz="6" w:space="0" w:color="000000"/>
+              <w:insideH w:val="single" w:sz="6" w:space="0" w:color="000000"/>
+            </w:tcBorders>
+            <w:shd w:fill="auto" w:val="clear"/>
+          </w:tcPr>
+          <w:p>
+            <w:pPr>
+              <w:pStyle w:val="Compact"/>
+              <w:spacing w:before="36" w:after="36"/>
+              <w:jc w:val="center"/>
+              <w:rPr/>
+            </w:pPr>
+            <w:r>
+              <w:rPr/>
+              <w:t>2.63</w:t>
+            </w:r>
+          </w:p>
+        </w:tc>
+        <w:tc>
+          <w:tcPr>
+            <w:tcW w:w="963" w:type="dxa"/>
+            <w:tcBorders>
+              <w:top w:val="single" w:sz="6" w:space="0" w:color="000000"/>
+              <w:bottom w:val="single" w:sz="6" w:space="0" w:color="000000"/>
+              <w:insideH w:val="single" w:sz="6" w:space="0" w:color="000000"/>
+            </w:tcBorders>
+            <w:shd w:fill="auto" w:val="clear"/>
+          </w:tcPr>
+          <w:p>
+            <w:pPr>
+              <w:pStyle w:val="Compact"/>
+              <w:spacing w:before="36" w:after="36"/>
+              <w:jc w:val="center"/>
+              <w:rPr/>
+            </w:pPr>
+            <w:r>
+              <w:rPr/>
+              <w:t>3</w:t>
+            </w:r>
+          </w:p>
+        </w:tc>
+        <w:tc>
+          <w:tcPr>
+            <w:tcW w:w="962" w:type="dxa"/>
+            <w:tcBorders>
+              <w:top w:val="single" w:sz="6" w:space="0" w:color="000000"/>
+              <w:bottom w:val="single" w:sz="6" w:space="0" w:color="000000"/>
+              <w:insideH w:val="single" w:sz="6" w:space="0" w:color="000000"/>
+            </w:tcBorders>
+            <w:shd w:fill="auto" w:val="clear"/>
+          </w:tcPr>
+          <w:p>
+            <w:pPr>
+              <w:pStyle w:val="Compact"/>
+              <w:spacing w:before="36" w:after="36"/>
+              <w:jc w:val="center"/>
+              <w:rPr/>
+            </w:pPr>
+            <w:r>
+              <w:rPr/>
+              <w:t>2</w:t>
+            </w:r>
+          </w:p>
+        </w:tc>
+        <w:tc>
+          <w:tcPr>
             <w:tcW w:w="1250" w:type="dxa"/>
-            <w:tcBorders/>
-            <w:shd w:fill="auto" w:val="clear"/>
-          </w:tcPr>
-          <w:p>
-            <w:pPr>
-              <w:pStyle w:val="Compact"/>
-              <w:spacing w:before="36" w:after="36"/>
-              <w:jc w:val="center"/>
-              <w:rPr/>
-            </w:pPr>
-            <w:r>
-              <w:rPr/>
-              <w:t>2.63</w:t>
-            </w:r>
-          </w:p>
-        </w:tc>
-        <w:tc>
-          <w:tcPr>
-            <w:tcW w:w="963" w:type="dxa"/>
-            <w:tcBorders/>
-            <w:shd w:fill="auto" w:val="clear"/>
-          </w:tcPr>
-          <w:p>
-            <w:pPr>
-              <w:pStyle w:val="Compact"/>
-              <w:spacing w:before="36" w:after="36"/>
-              <w:jc w:val="center"/>
-              <w:rPr/>
-            </w:pPr>
-            <w:r>
-              <w:rPr/>
-              <w:t>3</w:t>
-            </w:r>
-          </w:p>
-        </w:tc>
-        <w:tc>
-          <w:tcPr>
-            <w:tcW w:w="962" w:type="dxa"/>
-            <w:tcBorders/>
+            <w:tcBorders>
+              <w:top w:val="single" w:sz="6" w:space="0" w:color="000000"/>
+              <w:bottom w:val="single" w:sz="6" w:space="0" w:color="000000"/>
+              <w:insideH w:val="single" w:sz="6" w:space="0" w:color="000000"/>
+            </w:tcBorders>
+            <w:shd w:fill="auto" w:val="clear"/>
+          </w:tcPr>
+          <w:p>
+            <w:pPr>
+              <w:pStyle w:val="Compact"/>
+              <w:spacing w:before="36" w:after="36"/>
+              <w:jc w:val="center"/>
+              <w:rPr/>
+            </w:pPr>
+            <w:r>
+              <w:rPr/>
+              <w:t>8</w:t>
+            </w:r>
+          </w:p>
+        </w:tc>
+        <w:tc>
+          <w:tcPr>
+            <w:tcW w:w="1299" w:type="dxa"/>
+            <w:tcBorders>
+              <w:top w:val="single" w:sz="6" w:space="0" w:color="000000"/>
+              <w:bottom w:val="single" w:sz="6" w:space="0" w:color="000000"/>
+              <w:insideH w:val="single" w:sz="6" w:space="0" w:color="000000"/>
+            </w:tcBorders>
             <w:shd w:fill="auto" w:val="clear"/>
           </w:tcPr>
           <w:p>
@@ -2574,46 +3041,12 @@
         </w:tc>
         <w:tc>
           <w:tcPr>
-            <w:tcW w:w="1250" w:type="dxa"/>
-            <w:tcBorders/>
-            <w:shd w:fill="auto" w:val="clear"/>
-          </w:tcPr>
-          <w:p>
-            <w:pPr>
-              <w:pStyle w:val="Compact"/>
-              <w:spacing w:before="36" w:after="36"/>
-              <w:jc w:val="center"/>
-              <w:rPr/>
-            </w:pPr>
-            <w:r>
-              <w:rPr/>
-              <w:t>8</w:t>
-            </w:r>
-          </w:p>
-        </w:tc>
-        <w:tc>
-          <w:tcPr>
-            <w:tcW w:w="1300" w:type="dxa"/>
-            <w:tcBorders/>
-            <w:shd w:fill="auto" w:val="clear"/>
-          </w:tcPr>
-          <w:p>
-            <w:pPr>
-              <w:pStyle w:val="Compact"/>
-              <w:spacing w:before="36" w:after="36"/>
-              <w:jc w:val="center"/>
-              <w:rPr/>
-            </w:pPr>
-            <w:r>
-              <w:rPr/>
-              <w:t>2</w:t>
-            </w:r>
-          </w:p>
-        </w:tc>
-        <w:tc>
-          <w:tcPr>
-            <w:tcW w:w="1300" w:type="dxa"/>
-            <w:tcBorders/>
+            <w:tcW w:w="1301" w:type="dxa"/>
+            <w:tcBorders>
+              <w:top w:val="single" w:sz="6" w:space="0" w:color="000000"/>
+              <w:bottom w:val="single" w:sz="6" w:space="0" w:color="000000"/>
+              <w:insideH w:val="single" w:sz="6" w:space="0" w:color="000000"/>
+            </w:tcBorders>
             <w:shd w:fill="auto" w:val="clear"/>
           </w:tcPr>
           <w:p>
@@ -2634,65 +3067,81 @@
         <w:trPr/>
         <w:tc>
           <w:tcPr>
+            <w:tcW w:w="1249" w:type="dxa"/>
+            <w:tcBorders>
+              <w:top w:val="single" w:sz="6" w:space="0" w:color="000000"/>
+              <w:bottom w:val="single" w:sz="6" w:space="0" w:color="000000"/>
+              <w:insideH w:val="single" w:sz="6" w:space="0" w:color="000000"/>
+            </w:tcBorders>
+            <w:shd w:fill="auto" w:val="clear"/>
+          </w:tcPr>
+          <w:p>
+            <w:pPr>
+              <w:pStyle w:val="Compact"/>
+              <w:spacing w:before="36" w:after="36"/>
+              <w:jc w:val="center"/>
+              <w:rPr/>
+            </w:pPr>
+            <w:r>
+              <w:rPr/>
+              <w:t>2.66</w:t>
+            </w:r>
+          </w:p>
+        </w:tc>
+        <w:tc>
+          <w:tcPr>
+            <w:tcW w:w="963" w:type="dxa"/>
+            <w:tcBorders>
+              <w:top w:val="single" w:sz="6" w:space="0" w:color="000000"/>
+              <w:bottom w:val="single" w:sz="6" w:space="0" w:color="000000"/>
+              <w:insideH w:val="single" w:sz="6" w:space="0" w:color="000000"/>
+            </w:tcBorders>
+            <w:shd w:fill="auto" w:val="clear"/>
+          </w:tcPr>
+          <w:p>
+            <w:pPr>
+              <w:pStyle w:val="Compact"/>
+              <w:spacing w:before="36" w:after="36"/>
+              <w:jc w:val="center"/>
+              <w:rPr/>
+            </w:pPr>
+            <w:r>
+              <w:rPr/>
+              <w:t>5</w:t>
+            </w:r>
+          </w:p>
+        </w:tc>
+        <w:tc>
+          <w:tcPr>
+            <w:tcW w:w="962" w:type="dxa"/>
+            <w:tcBorders>
+              <w:top w:val="single" w:sz="6" w:space="0" w:color="000000"/>
+              <w:bottom w:val="single" w:sz="6" w:space="0" w:color="000000"/>
+              <w:insideH w:val="single" w:sz="6" w:space="0" w:color="000000"/>
+            </w:tcBorders>
+            <w:shd w:fill="auto" w:val="clear"/>
+          </w:tcPr>
+          <w:p>
+            <w:pPr>
+              <w:pStyle w:val="Compact"/>
+              <w:spacing w:before="36" w:after="36"/>
+              <w:jc w:val="center"/>
+              <w:rPr/>
+            </w:pPr>
+            <w:r>
+              <w:rPr/>
+              <w:t>5</w:t>
+            </w:r>
+          </w:p>
+        </w:tc>
+        <w:tc>
+          <w:tcPr>
             <w:tcW w:w="1250" w:type="dxa"/>
-            <w:tcBorders/>
-            <w:shd w:fill="auto" w:val="clear"/>
-          </w:tcPr>
-          <w:p>
-            <w:pPr>
-              <w:pStyle w:val="Compact"/>
-              <w:spacing w:before="36" w:after="36"/>
-              <w:jc w:val="center"/>
-              <w:rPr/>
-            </w:pPr>
-            <w:r>
-              <w:rPr/>
-              <w:t>2.66</w:t>
-            </w:r>
-          </w:p>
-        </w:tc>
-        <w:tc>
-          <w:tcPr>
-            <w:tcW w:w="963" w:type="dxa"/>
-            <w:tcBorders/>
-            <w:shd w:fill="auto" w:val="clear"/>
-          </w:tcPr>
-          <w:p>
-            <w:pPr>
-              <w:pStyle w:val="Compact"/>
-              <w:spacing w:before="36" w:after="36"/>
-              <w:jc w:val="center"/>
-              <w:rPr/>
-            </w:pPr>
-            <w:r>
-              <w:rPr/>
-              <w:t>5</w:t>
-            </w:r>
-          </w:p>
-        </w:tc>
-        <w:tc>
-          <w:tcPr>
-            <w:tcW w:w="962" w:type="dxa"/>
-            <w:tcBorders/>
-            <w:shd w:fill="auto" w:val="clear"/>
-          </w:tcPr>
-          <w:p>
-            <w:pPr>
-              <w:pStyle w:val="Compact"/>
-              <w:spacing w:before="36" w:after="36"/>
-              <w:jc w:val="center"/>
-              <w:rPr/>
-            </w:pPr>
-            <w:r>
-              <w:rPr/>
-              <w:t>5</w:t>
-            </w:r>
-          </w:p>
-        </w:tc>
-        <w:tc>
-          <w:tcPr>
-            <w:tcW w:w="1250" w:type="dxa"/>
-            <w:tcBorders/>
+            <w:tcBorders>
+              <w:top w:val="single" w:sz="6" w:space="0" w:color="000000"/>
+              <w:bottom w:val="single" w:sz="6" w:space="0" w:color="000000"/>
+              <w:insideH w:val="single" w:sz="6" w:space="0" w:color="000000"/>
+            </w:tcBorders>
             <w:shd w:fill="auto" w:val="clear"/>
           </w:tcPr>
           <w:p>
@@ -2710,8 +3159,12 @@
         </w:tc>
         <w:tc>
           <w:tcPr>
-            <w:tcW w:w="1300" w:type="dxa"/>
-            <w:tcBorders/>
+            <w:tcW w:w="1299" w:type="dxa"/>
+            <w:tcBorders>
+              <w:top w:val="single" w:sz="6" w:space="0" w:color="000000"/>
+              <w:bottom w:val="single" w:sz="6" w:space="0" w:color="000000"/>
+              <w:insideH w:val="single" w:sz="6" w:space="0" w:color="000000"/>
+            </w:tcBorders>
             <w:shd w:fill="auto" w:val="clear"/>
           </w:tcPr>
           <w:p>
@@ -2729,8 +3182,12 @@
         </w:tc>
         <w:tc>
           <w:tcPr>
-            <w:tcW w:w="1300" w:type="dxa"/>
-            <w:tcBorders/>
+            <w:tcW w:w="1301" w:type="dxa"/>
+            <w:tcBorders>
+              <w:top w:val="single" w:sz="6" w:space="0" w:color="000000"/>
+              <w:bottom w:val="single" w:sz="6" w:space="0" w:color="000000"/>
+              <w:insideH w:val="single" w:sz="6" w:space="0" w:color="000000"/>
+            </w:tcBorders>
             <w:shd w:fill="auto" w:val="clear"/>
           </w:tcPr>
           <w:p>
@@ -2751,46 +3208,104 @@
         <w:trPr/>
         <w:tc>
           <w:tcPr>
+            <w:tcW w:w="1249" w:type="dxa"/>
+            <w:tcBorders>
+              <w:top w:val="single" w:sz="6" w:space="0" w:color="000000"/>
+              <w:bottom w:val="single" w:sz="6" w:space="0" w:color="000000"/>
+              <w:insideH w:val="single" w:sz="6" w:space="0" w:color="000000"/>
+            </w:tcBorders>
+            <w:shd w:fill="auto" w:val="clear"/>
+          </w:tcPr>
+          <w:p>
+            <w:pPr>
+              <w:pStyle w:val="Compact"/>
+              <w:spacing w:before="36" w:after="36"/>
+              <w:jc w:val="center"/>
+              <w:rPr/>
+            </w:pPr>
+            <w:r>
+              <w:rPr/>
+              <w:t>8.862</w:t>
+            </w:r>
+          </w:p>
+        </w:tc>
+        <w:tc>
+          <w:tcPr>
+            <w:tcW w:w="963" w:type="dxa"/>
+            <w:tcBorders>
+              <w:top w:val="single" w:sz="6" w:space="0" w:color="000000"/>
+              <w:bottom w:val="single" w:sz="6" w:space="0" w:color="000000"/>
+              <w:insideH w:val="single" w:sz="6" w:space="0" w:color="000000"/>
+            </w:tcBorders>
+            <w:shd w:fill="auto" w:val="clear"/>
+          </w:tcPr>
+          <w:p>
+            <w:pPr>
+              <w:pStyle w:val="Compact"/>
+              <w:spacing w:before="36" w:after="36"/>
+              <w:jc w:val="center"/>
+              <w:rPr/>
+            </w:pPr>
+            <w:r>
+              <w:rPr/>
+              <w:t>2</w:t>
+            </w:r>
+          </w:p>
+        </w:tc>
+        <w:tc>
+          <w:tcPr>
+            <w:tcW w:w="962" w:type="dxa"/>
+            <w:tcBorders>
+              <w:top w:val="single" w:sz="6" w:space="0" w:color="000000"/>
+              <w:bottom w:val="single" w:sz="6" w:space="0" w:color="000000"/>
+              <w:insideH w:val="single" w:sz="6" w:space="0" w:color="000000"/>
+            </w:tcBorders>
+            <w:shd w:fill="auto" w:val="clear"/>
+          </w:tcPr>
+          <w:p>
+            <w:pPr>
+              <w:pStyle w:val="Compact"/>
+              <w:spacing w:before="36" w:after="36"/>
+              <w:jc w:val="center"/>
+              <w:rPr/>
+            </w:pPr>
+            <w:r>
+              <w:rPr/>
+              <w:t>3</w:t>
+            </w:r>
+          </w:p>
+        </w:tc>
+        <w:tc>
+          <w:tcPr>
             <w:tcW w:w="1250" w:type="dxa"/>
-            <w:tcBorders/>
-            <w:shd w:fill="auto" w:val="clear"/>
-          </w:tcPr>
-          <w:p>
-            <w:pPr>
-              <w:pStyle w:val="Compact"/>
-              <w:spacing w:before="36" w:after="36"/>
-              <w:jc w:val="center"/>
-              <w:rPr/>
-            </w:pPr>
-            <w:r>
-              <w:rPr/>
-              <w:t>8.862</w:t>
-            </w:r>
-          </w:p>
-        </w:tc>
-        <w:tc>
-          <w:tcPr>
-            <w:tcW w:w="963" w:type="dxa"/>
-            <w:tcBorders/>
-            <w:shd w:fill="auto" w:val="clear"/>
-          </w:tcPr>
-          <w:p>
-            <w:pPr>
-              <w:pStyle w:val="Compact"/>
-              <w:spacing w:before="36" w:after="36"/>
-              <w:jc w:val="center"/>
-              <w:rPr/>
-            </w:pPr>
-            <w:r>
-              <w:rPr/>
-              <w:t>2</w:t>
-            </w:r>
-          </w:p>
-        </w:tc>
-        <w:tc>
-          <w:tcPr>
-            <w:tcW w:w="962" w:type="dxa"/>
-            <w:tcBorders/>
+            <w:tcBorders>
+              <w:top w:val="single" w:sz="6" w:space="0" w:color="000000"/>
+              <w:bottom w:val="single" w:sz="6" w:space="0" w:color="000000"/>
+              <w:insideH w:val="single" w:sz="6" w:space="0" w:color="000000"/>
+            </w:tcBorders>
+            <w:shd w:fill="auto" w:val="clear"/>
+          </w:tcPr>
+          <w:p>
+            <w:pPr>
+              <w:pStyle w:val="Compact"/>
+              <w:spacing w:before="36" w:after="36"/>
+              <w:jc w:val="center"/>
+              <w:rPr/>
+            </w:pPr>
+            <w:r>
+              <w:rPr/>
+              <w:t>10</w:t>
+            </w:r>
+          </w:p>
+        </w:tc>
+        <w:tc>
+          <w:tcPr>
+            <w:tcW w:w="1299" w:type="dxa"/>
+            <w:tcBorders>
+              <w:top w:val="single" w:sz="6" w:space="0" w:color="000000"/>
+              <w:bottom w:val="single" w:sz="6" w:space="0" w:color="000000"/>
+              <w:insideH w:val="single" w:sz="6" w:space="0" w:color="000000"/>
+            </w:tcBorders>
             <w:shd w:fill="auto" w:val="clear"/>
           </w:tcPr>
           <w:p>
@@ -2808,46 +3323,9 @@
         </w:tc>
         <w:tc>
           <w:tcPr>
-            <w:tcW w:w="1250" w:type="dxa"/>
-            <w:tcBorders/>
-            <w:shd w:fill="auto" w:val="clear"/>
-          </w:tcPr>
-          <w:p>
-            <w:pPr>
-              <w:pStyle w:val="Compact"/>
-              <w:spacing w:before="36" w:after="36"/>
-              <w:jc w:val="center"/>
-              <w:rPr/>
-            </w:pPr>
-            <w:r>
-              <w:rPr/>
-              <w:t>10</w:t>
-            </w:r>
-          </w:p>
-        </w:tc>
-        <w:tc>
-          <w:tcPr>
-            <w:tcW w:w="1300" w:type="dxa"/>
-            <w:tcBorders/>
-            <w:shd w:fill="auto" w:val="clear"/>
-          </w:tcPr>
-          <w:p>
-            <w:pPr>
-              <w:pStyle w:val="Compact"/>
-              <w:spacing w:before="36" w:after="36"/>
-              <w:jc w:val="center"/>
-              <w:rPr/>
-            </w:pPr>
-            <w:r>
-              <w:rPr/>
-              <w:t>3</w:t>
-            </w:r>
-          </w:p>
-        </w:tc>
-        <w:tc>
-          <w:tcPr>
-            <w:tcW w:w="1300" w:type="dxa"/>
-            <w:tcBorders>
+            <w:tcW w:w="1301" w:type="dxa"/>
+            <w:tcBorders>
+              <w:top w:val="single" w:sz="6" w:space="0" w:color="000000"/>
               <w:bottom w:val="single" w:sz="6" w:space="0" w:color="000000"/>
               <w:insideH w:val="single" w:sz="6" w:space="0" w:color="000000"/>
             </w:tcBorders>
@@ -2986,7 +3464,11 @@
         <w:tc>
           <w:tcPr>
             <w:tcW w:w="3956" w:type="dxa"/>
-            <w:tcBorders/>
+            <w:tcBorders>
+              <w:top w:val="single" w:sz="6" w:space="0" w:color="000000"/>
+              <w:bottom w:val="single" w:sz="6" w:space="0" w:color="000000"/>
+              <w:insideH w:val="single" w:sz="6" w:space="0" w:color="000000"/>
+            </w:tcBorders>
             <w:shd w:fill="auto" w:val="clear"/>
           </w:tcPr>
           <w:p>
@@ -3005,7 +3487,11 @@
         <w:tc>
           <w:tcPr>
             <w:tcW w:w="1918" w:type="dxa"/>
-            <w:tcBorders/>
+            <w:tcBorders>
+              <w:top w:val="single" w:sz="6" w:space="0" w:color="000000"/>
+              <w:bottom w:val="single" w:sz="6" w:space="0" w:color="000000"/>
+              <w:insideH w:val="single" w:sz="6" w:space="0" w:color="000000"/>
+            </w:tcBorders>
             <w:shd w:fill="auto" w:val="clear"/>
           </w:tcPr>
           <w:p>
@@ -3027,7 +3513,11 @@
         <w:tc>
           <w:tcPr>
             <w:tcW w:w="3956" w:type="dxa"/>
-            <w:tcBorders/>
+            <w:tcBorders>
+              <w:top w:val="single" w:sz="6" w:space="0" w:color="000000"/>
+              <w:bottom w:val="single" w:sz="6" w:space="0" w:color="000000"/>
+              <w:insideH w:val="single" w:sz="6" w:space="0" w:color="000000"/>
+            </w:tcBorders>
             <w:shd w:fill="auto" w:val="clear"/>
           </w:tcPr>
           <w:p>
@@ -3046,7 +3536,11 @@
         <w:tc>
           <w:tcPr>
             <w:tcW w:w="1918" w:type="dxa"/>
-            <w:tcBorders/>
+            <w:tcBorders>
+              <w:top w:val="single" w:sz="6" w:space="0" w:color="000000"/>
+              <w:bottom w:val="single" w:sz="6" w:space="0" w:color="000000"/>
+              <w:insideH w:val="single" w:sz="6" w:space="0" w:color="000000"/>
+            </w:tcBorders>
             <w:shd w:fill="auto" w:val="clear"/>
           </w:tcPr>
           <w:p>
@@ -3068,7 +3562,11 @@
         <w:tc>
           <w:tcPr>
             <w:tcW w:w="3956" w:type="dxa"/>
-            <w:tcBorders/>
+            <w:tcBorders>
+              <w:top w:val="single" w:sz="6" w:space="0" w:color="000000"/>
+              <w:bottom w:val="single" w:sz="6" w:space="0" w:color="000000"/>
+              <w:insideH w:val="single" w:sz="6" w:space="0" w:color="000000"/>
+            </w:tcBorders>
             <w:shd w:fill="auto" w:val="clear"/>
           </w:tcPr>
           <w:p>
@@ -3087,7 +3585,11 @@
         <w:tc>
           <w:tcPr>
             <w:tcW w:w="1918" w:type="dxa"/>
-            <w:tcBorders/>
+            <w:tcBorders>
+              <w:top w:val="single" w:sz="6" w:space="0" w:color="000000"/>
+              <w:bottom w:val="single" w:sz="6" w:space="0" w:color="000000"/>
+              <w:insideH w:val="single" w:sz="6" w:space="0" w:color="000000"/>
+            </w:tcBorders>
             <w:shd w:fill="auto" w:val="clear"/>
           </w:tcPr>
           <w:p>
@@ -3109,7 +3611,11 @@
         <w:tc>
           <w:tcPr>
             <w:tcW w:w="3956" w:type="dxa"/>
-            <w:tcBorders/>
+            <w:tcBorders>
+              <w:top w:val="single" w:sz="6" w:space="0" w:color="000000"/>
+              <w:bottom w:val="single" w:sz="6" w:space="0" w:color="000000"/>
+              <w:insideH w:val="single" w:sz="6" w:space="0" w:color="000000"/>
+            </w:tcBorders>
             <w:shd w:fill="auto" w:val="clear"/>
           </w:tcPr>
           <w:p>
@@ -3128,7 +3634,11 @@
         <w:tc>
           <w:tcPr>
             <w:tcW w:w="1918" w:type="dxa"/>
-            <w:tcBorders/>
+            <w:tcBorders>
+              <w:top w:val="single" w:sz="6" w:space="0" w:color="000000"/>
+              <w:bottom w:val="single" w:sz="6" w:space="0" w:color="000000"/>
+              <w:insideH w:val="single" w:sz="6" w:space="0" w:color="000000"/>
+            </w:tcBorders>
             <w:shd w:fill="auto" w:val="clear"/>
           </w:tcPr>
           <w:p>
@@ -3150,7 +3660,11 @@
         <w:tc>
           <w:tcPr>
             <w:tcW w:w="3956" w:type="dxa"/>
-            <w:tcBorders/>
+            <w:tcBorders>
+              <w:top w:val="single" w:sz="6" w:space="0" w:color="000000"/>
+              <w:bottom w:val="single" w:sz="6" w:space="0" w:color="000000"/>
+              <w:insideH w:val="single" w:sz="6" w:space="0" w:color="000000"/>
+            </w:tcBorders>
             <w:shd w:fill="auto" w:val="clear"/>
           </w:tcPr>
           <w:p>
@@ -3169,7 +3683,11 @@
         <w:tc>
           <w:tcPr>
             <w:tcW w:w="1918" w:type="dxa"/>
-            <w:tcBorders/>
+            <w:tcBorders>
+              <w:top w:val="single" w:sz="6" w:space="0" w:color="000000"/>
+              <w:bottom w:val="single" w:sz="6" w:space="0" w:color="000000"/>
+              <w:insideH w:val="single" w:sz="6" w:space="0" w:color="000000"/>
+            </w:tcBorders>
             <w:shd w:fill="auto" w:val="clear"/>
           </w:tcPr>
           <w:p>
@@ -3191,7 +3709,11 @@
         <w:tc>
           <w:tcPr>
             <w:tcW w:w="3956" w:type="dxa"/>
-            <w:tcBorders/>
+            <w:tcBorders>
+              <w:top w:val="single" w:sz="6" w:space="0" w:color="000000"/>
+              <w:bottom w:val="single" w:sz="6" w:space="0" w:color="000000"/>
+              <w:insideH w:val="single" w:sz="6" w:space="0" w:color="000000"/>
+            </w:tcBorders>
             <w:shd w:fill="auto" w:val="clear"/>
           </w:tcPr>
           <w:p>
@@ -3210,7 +3732,11 @@
         <w:tc>
           <w:tcPr>
             <w:tcW w:w="1918" w:type="dxa"/>
-            <w:tcBorders/>
+            <w:tcBorders>
+              <w:top w:val="single" w:sz="6" w:space="0" w:color="000000"/>
+              <w:bottom w:val="single" w:sz="6" w:space="0" w:color="000000"/>
+              <w:insideH w:val="single" w:sz="6" w:space="0" w:color="000000"/>
+            </w:tcBorders>
             <w:shd w:fill="auto" w:val="clear"/>
           </w:tcPr>
           <w:p>
@@ -3232,7 +3758,11 @@
         <w:tc>
           <w:tcPr>
             <w:tcW w:w="3956" w:type="dxa"/>
-            <w:tcBorders/>
+            <w:tcBorders>
+              <w:top w:val="single" w:sz="6" w:space="0" w:color="000000"/>
+              <w:bottom w:val="single" w:sz="6" w:space="0" w:color="000000"/>
+              <w:insideH w:val="single" w:sz="6" w:space="0" w:color="000000"/>
+            </w:tcBorders>
             <w:shd w:fill="auto" w:val="clear"/>
           </w:tcPr>
           <w:p>
@@ -3251,7 +3781,11 @@
         <w:tc>
           <w:tcPr>
             <w:tcW w:w="1918" w:type="dxa"/>
-            <w:tcBorders/>
+            <w:tcBorders>
+              <w:top w:val="single" w:sz="6" w:space="0" w:color="000000"/>
+              <w:bottom w:val="single" w:sz="6" w:space="0" w:color="000000"/>
+              <w:insideH w:val="single" w:sz="6" w:space="0" w:color="000000"/>
+            </w:tcBorders>
             <w:shd w:fill="auto" w:val="clear"/>
           </w:tcPr>
           <w:p>
@@ -3273,7 +3807,11 @@
         <w:tc>
           <w:tcPr>
             <w:tcW w:w="3956" w:type="dxa"/>
-            <w:tcBorders/>
+            <w:tcBorders>
+              <w:top w:val="single" w:sz="6" w:space="0" w:color="000000"/>
+              <w:bottom w:val="single" w:sz="6" w:space="0" w:color="000000"/>
+              <w:insideH w:val="single" w:sz="6" w:space="0" w:color="000000"/>
+            </w:tcBorders>
             <w:shd w:fill="auto" w:val="clear"/>
           </w:tcPr>
           <w:p>
@@ -3292,7 +3830,11 @@
         <w:tc>
           <w:tcPr>
             <w:tcW w:w="1918" w:type="dxa"/>
-            <w:tcBorders/>
+            <w:tcBorders>
+              <w:top w:val="single" w:sz="6" w:space="0" w:color="000000"/>
+              <w:bottom w:val="single" w:sz="6" w:space="0" w:color="000000"/>
+              <w:insideH w:val="single" w:sz="6" w:space="0" w:color="000000"/>
+            </w:tcBorders>
             <w:shd w:fill="auto" w:val="clear"/>
           </w:tcPr>
           <w:p>
@@ -3314,7 +3856,11 @@
         <w:tc>
           <w:tcPr>
             <w:tcW w:w="3956" w:type="dxa"/>
-            <w:tcBorders/>
+            <w:tcBorders>
+              <w:top w:val="single" w:sz="6" w:space="0" w:color="000000"/>
+              <w:bottom w:val="single" w:sz="6" w:space="0" w:color="000000"/>
+              <w:insideH w:val="single" w:sz="6" w:space="0" w:color="000000"/>
+            </w:tcBorders>
             <w:shd w:fill="auto" w:val="clear"/>
           </w:tcPr>
           <w:p>
@@ -3333,7 +3879,11 @@
         <w:tc>
           <w:tcPr>
             <w:tcW w:w="1918" w:type="dxa"/>
-            <w:tcBorders/>
+            <w:tcBorders>
+              <w:top w:val="single" w:sz="6" w:space="0" w:color="000000"/>
+              <w:bottom w:val="single" w:sz="6" w:space="0" w:color="000000"/>
+              <w:insideH w:val="single" w:sz="6" w:space="0" w:color="000000"/>
+            </w:tcBorders>
             <w:shd w:fill="auto" w:val="clear"/>
           </w:tcPr>
           <w:p>
@@ -3355,7 +3905,11 @@
         <w:tc>
           <w:tcPr>
             <w:tcW w:w="3956" w:type="dxa"/>
-            <w:tcBorders/>
+            <w:tcBorders>
+              <w:top w:val="single" w:sz="6" w:space="0" w:color="000000"/>
+              <w:bottom w:val="single" w:sz="6" w:space="0" w:color="000000"/>
+              <w:insideH w:val="single" w:sz="6" w:space="0" w:color="000000"/>
+            </w:tcBorders>
             <w:shd w:fill="auto" w:val="clear"/>
           </w:tcPr>
           <w:p>
@@ -3374,7 +3928,11 @@
         <w:tc>
           <w:tcPr>
             <w:tcW w:w="1918" w:type="dxa"/>
-            <w:tcBorders/>
+            <w:tcBorders>
+              <w:top w:val="single" w:sz="6" w:space="0" w:color="000000"/>
+              <w:bottom w:val="single" w:sz="6" w:space="0" w:color="000000"/>
+              <w:insideH w:val="single" w:sz="6" w:space="0" w:color="000000"/>
+            </w:tcBorders>
             <w:shd w:fill="auto" w:val="clear"/>
           </w:tcPr>
           <w:p>
@@ -3396,7 +3954,11 @@
         <w:tc>
           <w:tcPr>
             <w:tcW w:w="3956" w:type="dxa"/>
-            <w:tcBorders/>
+            <w:tcBorders>
+              <w:top w:val="single" w:sz="6" w:space="0" w:color="000000"/>
+              <w:bottom w:val="single" w:sz="6" w:space="0" w:color="000000"/>
+              <w:insideH w:val="single" w:sz="6" w:space="0" w:color="000000"/>
+            </w:tcBorders>
             <w:shd w:fill="auto" w:val="clear"/>
           </w:tcPr>
           <w:p>
@@ -3415,7 +3977,11 @@
         <w:tc>
           <w:tcPr>
             <w:tcW w:w="1918" w:type="dxa"/>
-            <w:tcBorders/>
+            <w:tcBorders>
+              <w:top w:val="single" w:sz="6" w:space="0" w:color="000000"/>
+              <w:bottom w:val="single" w:sz="6" w:space="0" w:color="000000"/>
+              <w:insideH w:val="single" w:sz="6" w:space="0" w:color="000000"/>
+            </w:tcBorders>
             <w:shd w:fill="auto" w:val="clear"/>
           </w:tcPr>
           <w:p>
@@ -3437,7 +4003,11 @@
         <w:tc>
           <w:tcPr>
             <w:tcW w:w="3956" w:type="dxa"/>
-            <w:tcBorders/>
+            <w:tcBorders>
+              <w:top w:val="single" w:sz="6" w:space="0" w:color="000000"/>
+              <w:bottom w:val="single" w:sz="6" w:space="0" w:color="000000"/>
+              <w:insideH w:val="single" w:sz="6" w:space="0" w:color="000000"/>
+            </w:tcBorders>
             <w:shd w:fill="auto" w:val="clear"/>
           </w:tcPr>
           <w:p>
@@ -3456,7 +4026,11 @@
         <w:tc>
           <w:tcPr>
             <w:tcW w:w="1918" w:type="dxa"/>
-            <w:tcBorders/>
+            <w:tcBorders>
+              <w:top w:val="single" w:sz="6" w:space="0" w:color="000000"/>
+              <w:bottom w:val="single" w:sz="6" w:space="0" w:color="000000"/>
+              <w:insideH w:val="single" w:sz="6" w:space="0" w:color="000000"/>
+            </w:tcBorders>
             <w:shd w:fill="auto" w:val="clear"/>
           </w:tcPr>
           <w:p>
@@ -3478,7 +4052,11 @@
         <w:tc>
           <w:tcPr>
             <w:tcW w:w="3956" w:type="dxa"/>
-            <w:tcBorders/>
+            <w:tcBorders>
+              <w:top w:val="single" w:sz="6" w:space="0" w:color="000000"/>
+              <w:bottom w:val="single" w:sz="6" w:space="0" w:color="000000"/>
+              <w:insideH w:val="single" w:sz="6" w:space="0" w:color="000000"/>
+            </w:tcBorders>
             <w:shd w:fill="auto" w:val="clear"/>
           </w:tcPr>
           <w:p>
@@ -3497,7 +4075,11 @@
         <w:tc>
           <w:tcPr>
             <w:tcW w:w="1918" w:type="dxa"/>
-            <w:tcBorders/>
+            <w:tcBorders>
+              <w:top w:val="single" w:sz="6" w:space="0" w:color="000000"/>
+              <w:bottom w:val="single" w:sz="6" w:space="0" w:color="000000"/>
+              <w:insideH w:val="single" w:sz="6" w:space="0" w:color="000000"/>
+            </w:tcBorders>
             <w:shd w:fill="auto" w:val="clear"/>
           </w:tcPr>
           <w:p>
@@ -3519,7 +4101,11 @@
         <w:tc>
           <w:tcPr>
             <w:tcW w:w="3956" w:type="dxa"/>
-            <w:tcBorders/>
+            <w:tcBorders>
+              <w:top w:val="single" w:sz="6" w:space="0" w:color="000000"/>
+              <w:bottom w:val="single" w:sz="6" w:space="0" w:color="000000"/>
+              <w:insideH w:val="single" w:sz="6" w:space="0" w:color="000000"/>
+            </w:tcBorders>
             <w:shd w:fill="auto" w:val="clear"/>
           </w:tcPr>
           <w:p>
@@ -3538,7 +4124,11 @@
         <w:tc>
           <w:tcPr>
             <w:tcW w:w="1918" w:type="dxa"/>
-            <w:tcBorders/>
+            <w:tcBorders>
+              <w:top w:val="single" w:sz="6" w:space="0" w:color="000000"/>
+              <w:bottom w:val="single" w:sz="6" w:space="0" w:color="000000"/>
+              <w:insideH w:val="single" w:sz="6" w:space="0" w:color="000000"/>
+            </w:tcBorders>
             <w:shd w:fill="auto" w:val="clear"/>
           </w:tcPr>
           <w:p>
@@ -3560,7 +4150,11 @@
         <w:tc>
           <w:tcPr>
             <w:tcW w:w="3956" w:type="dxa"/>
-            <w:tcBorders/>
+            <w:tcBorders>
+              <w:top w:val="single" w:sz="6" w:space="0" w:color="000000"/>
+              <w:bottom w:val="single" w:sz="6" w:space="0" w:color="000000"/>
+              <w:insideH w:val="single" w:sz="6" w:space="0" w:color="000000"/>
+            </w:tcBorders>
             <w:shd w:fill="auto" w:val="clear"/>
           </w:tcPr>
           <w:p>
@@ -3579,7 +4173,11 @@
         <w:tc>
           <w:tcPr>
             <w:tcW w:w="1918" w:type="dxa"/>
-            <w:tcBorders/>
+            <w:tcBorders>
+              <w:top w:val="single" w:sz="6" w:space="0" w:color="000000"/>
+              <w:bottom w:val="single" w:sz="6" w:space="0" w:color="000000"/>
+              <w:insideH w:val="single" w:sz="6" w:space="0" w:color="000000"/>
+            </w:tcBorders>
             <w:shd w:fill="auto" w:val="clear"/>
           </w:tcPr>
           <w:p>
@@ -3601,7 +4199,11 @@
         <w:tc>
           <w:tcPr>
             <w:tcW w:w="3956" w:type="dxa"/>
-            <w:tcBorders/>
+            <w:tcBorders>
+              <w:top w:val="single" w:sz="6" w:space="0" w:color="000000"/>
+              <w:bottom w:val="single" w:sz="6" w:space="0" w:color="000000"/>
+              <w:insideH w:val="single" w:sz="6" w:space="0" w:color="000000"/>
+            </w:tcBorders>
             <w:shd w:fill="auto" w:val="clear"/>
           </w:tcPr>
           <w:p>
@@ -3620,7 +4222,11 @@
         <w:tc>
           <w:tcPr>
             <w:tcW w:w="1918" w:type="dxa"/>
-            <w:tcBorders/>
+            <w:tcBorders>
+              <w:top w:val="single" w:sz="6" w:space="0" w:color="000000"/>
+              <w:bottom w:val="single" w:sz="6" w:space="0" w:color="000000"/>
+              <w:insideH w:val="single" w:sz="6" w:space="0" w:color="000000"/>
+            </w:tcBorders>
             <w:shd w:fill="auto" w:val="clear"/>
           </w:tcPr>
           <w:p>
@@ -3642,7 +4248,11 @@
         <w:tc>
           <w:tcPr>
             <w:tcW w:w="3956" w:type="dxa"/>
-            <w:tcBorders/>
+            <w:tcBorders>
+              <w:top w:val="single" w:sz="6" w:space="0" w:color="000000"/>
+              <w:bottom w:val="single" w:sz="6" w:space="0" w:color="000000"/>
+              <w:insideH w:val="single" w:sz="6" w:space="0" w:color="000000"/>
+            </w:tcBorders>
             <w:shd w:fill="auto" w:val="clear"/>
           </w:tcPr>
           <w:p>
@@ -3661,7 +4271,11 @@
         <w:tc>
           <w:tcPr>
             <w:tcW w:w="1918" w:type="dxa"/>
-            <w:tcBorders/>
+            <w:tcBorders>
+              <w:top w:val="single" w:sz="6" w:space="0" w:color="000000"/>
+              <w:bottom w:val="single" w:sz="6" w:space="0" w:color="000000"/>
+              <w:insideH w:val="single" w:sz="6" w:space="0" w:color="000000"/>
+            </w:tcBorders>
             <w:shd w:fill="auto" w:val="clear"/>
           </w:tcPr>
           <w:p>
@@ -3683,7 +4297,11 @@
         <w:tc>
           <w:tcPr>
             <w:tcW w:w="3956" w:type="dxa"/>
-            <w:tcBorders/>
+            <w:tcBorders>
+              <w:top w:val="single" w:sz="6" w:space="0" w:color="000000"/>
+              <w:bottom w:val="single" w:sz="6" w:space="0" w:color="000000"/>
+              <w:insideH w:val="single" w:sz="6" w:space="0" w:color="000000"/>
+            </w:tcBorders>
             <w:shd w:fill="auto" w:val="clear"/>
           </w:tcPr>
           <w:p>
@@ -3702,7 +4320,11 @@
         <w:tc>
           <w:tcPr>
             <w:tcW w:w="1918" w:type="dxa"/>
-            <w:tcBorders/>
+            <w:tcBorders>
+              <w:top w:val="single" w:sz="6" w:space="0" w:color="000000"/>
+              <w:bottom w:val="single" w:sz="6" w:space="0" w:color="000000"/>
+              <w:insideH w:val="single" w:sz="6" w:space="0" w:color="000000"/>
+            </w:tcBorders>
             <w:shd w:fill="auto" w:val="clear"/>
           </w:tcPr>
           <w:p>
@@ -3724,7 +4346,11 @@
         <w:tc>
           <w:tcPr>
             <w:tcW w:w="3956" w:type="dxa"/>
-            <w:tcBorders/>
+            <w:tcBorders>
+              <w:top w:val="single" w:sz="6" w:space="0" w:color="000000"/>
+              <w:bottom w:val="single" w:sz="6" w:space="0" w:color="000000"/>
+              <w:insideH w:val="single" w:sz="6" w:space="0" w:color="000000"/>
+            </w:tcBorders>
             <w:shd w:fill="auto" w:val="clear"/>
           </w:tcPr>
           <w:p>
@@ -3743,7 +4369,11 @@
         <w:tc>
           <w:tcPr>
             <w:tcW w:w="1918" w:type="dxa"/>
-            <w:tcBorders/>
+            <w:tcBorders>
+              <w:top w:val="single" w:sz="6" w:space="0" w:color="000000"/>
+              <w:bottom w:val="single" w:sz="6" w:space="0" w:color="000000"/>
+              <w:insideH w:val="single" w:sz="6" w:space="0" w:color="000000"/>
+            </w:tcBorders>
             <w:shd w:fill="auto" w:val="clear"/>
           </w:tcPr>
           <w:p>
@@ -3765,7 +4395,11 @@
         <w:tc>
           <w:tcPr>
             <w:tcW w:w="3956" w:type="dxa"/>
-            <w:tcBorders/>
+            <w:tcBorders>
+              <w:top w:val="single" w:sz="6" w:space="0" w:color="000000"/>
+              <w:bottom w:val="single" w:sz="6" w:space="0" w:color="000000"/>
+              <w:insideH w:val="single" w:sz="6" w:space="0" w:color="000000"/>
+            </w:tcBorders>
             <w:shd w:fill="auto" w:val="clear"/>
           </w:tcPr>
           <w:p>
@@ -3784,7 +4418,11 @@
         <w:tc>
           <w:tcPr>
             <w:tcW w:w="1918" w:type="dxa"/>
-            <w:tcBorders/>
+            <w:tcBorders>
+              <w:top w:val="single" w:sz="6" w:space="0" w:color="000000"/>
+              <w:bottom w:val="single" w:sz="6" w:space="0" w:color="000000"/>
+              <w:insideH w:val="single" w:sz="6" w:space="0" w:color="000000"/>
+            </w:tcBorders>
             <w:shd w:fill="auto" w:val="clear"/>
           </w:tcPr>
           <w:p>
@@ -3806,7 +4444,11 @@
         <w:tc>
           <w:tcPr>
             <w:tcW w:w="3956" w:type="dxa"/>
-            <w:tcBorders/>
+            <w:tcBorders>
+              <w:top w:val="single" w:sz="6" w:space="0" w:color="000000"/>
+              <w:bottom w:val="single" w:sz="6" w:space="0" w:color="000000"/>
+              <w:insideH w:val="single" w:sz="6" w:space="0" w:color="000000"/>
+            </w:tcBorders>
             <w:shd w:fill="auto" w:val="clear"/>
           </w:tcPr>
           <w:p>
@@ -3825,7 +4467,11 @@
         <w:tc>
           <w:tcPr>
             <w:tcW w:w="1918" w:type="dxa"/>
-            <w:tcBorders/>
+            <w:tcBorders>
+              <w:top w:val="single" w:sz="6" w:space="0" w:color="000000"/>
+              <w:bottom w:val="single" w:sz="6" w:space="0" w:color="000000"/>
+              <w:insideH w:val="single" w:sz="6" w:space="0" w:color="000000"/>
+            </w:tcBorders>
             <w:shd w:fill="auto" w:val="clear"/>
           </w:tcPr>
           <w:p>
@@ -3847,7 +4493,11 @@
         <w:tc>
           <w:tcPr>
             <w:tcW w:w="3956" w:type="dxa"/>
-            <w:tcBorders/>
+            <w:tcBorders>
+              <w:top w:val="single" w:sz="6" w:space="0" w:color="000000"/>
+              <w:bottom w:val="single" w:sz="6" w:space="0" w:color="000000"/>
+              <w:insideH w:val="single" w:sz="6" w:space="0" w:color="000000"/>
+            </w:tcBorders>
             <w:shd w:fill="auto" w:val="clear"/>
           </w:tcPr>
           <w:p>
@@ -3866,7 +4516,11 @@
         <w:tc>
           <w:tcPr>
             <w:tcW w:w="1918" w:type="dxa"/>
-            <w:tcBorders/>
+            <w:tcBorders>
+              <w:top w:val="single" w:sz="6" w:space="0" w:color="000000"/>
+              <w:bottom w:val="single" w:sz="6" w:space="0" w:color="000000"/>
+              <w:insideH w:val="single" w:sz="6" w:space="0" w:color="000000"/>
+            </w:tcBorders>
             <w:shd w:fill="auto" w:val="clear"/>
           </w:tcPr>
           <w:p>
@@ -3888,7 +4542,11 @@
         <w:tc>
           <w:tcPr>
             <w:tcW w:w="3956" w:type="dxa"/>
-            <w:tcBorders/>
+            <w:tcBorders>
+              <w:top w:val="single" w:sz="6" w:space="0" w:color="000000"/>
+              <w:bottom w:val="single" w:sz="6" w:space="0" w:color="000000"/>
+              <w:insideH w:val="single" w:sz="6" w:space="0" w:color="000000"/>
+            </w:tcBorders>
             <w:shd w:fill="auto" w:val="clear"/>
           </w:tcPr>
           <w:p>
@@ -3907,7 +4565,11 @@
         <w:tc>
           <w:tcPr>
             <w:tcW w:w="1918" w:type="dxa"/>
-            <w:tcBorders/>
+            <w:tcBorders>
+              <w:top w:val="single" w:sz="6" w:space="0" w:color="000000"/>
+              <w:bottom w:val="single" w:sz="6" w:space="0" w:color="000000"/>
+              <w:insideH w:val="single" w:sz="6" w:space="0" w:color="000000"/>
+            </w:tcBorders>
             <w:shd w:fill="auto" w:val="clear"/>
           </w:tcPr>
           <w:p>
@@ -3929,7 +4591,11 @@
         <w:tc>
           <w:tcPr>
             <w:tcW w:w="3956" w:type="dxa"/>
-            <w:tcBorders/>
+            <w:tcBorders>
+              <w:top w:val="single" w:sz="6" w:space="0" w:color="000000"/>
+              <w:bottom w:val="single" w:sz="6" w:space="0" w:color="000000"/>
+              <w:insideH w:val="single" w:sz="6" w:space="0" w:color="000000"/>
+            </w:tcBorders>
             <w:shd w:fill="auto" w:val="clear"/>
           </w:tcPr>
           <w:p>
@@ -3948,7 +4614,11 @@
         <w:tc>
           <w:tcPr>
             <w:tcW w:w="1918" w:type="dxa"/>
-            <w:tcBorders/>
+            <w:tcBorders>
+              <w:top w:val="single" w:sz="6" w:space="0" w:color="000000"/>
+              <w:bottom w:val="single" w:sz="6" w:space="0" w:color="000000"/>
+              <w:insideH w:val="single" w:sz="6" w:space="0" w:color="000000"/>
+            </w:tcBorders>
             <w:shd w:fill="auto" w:val="clear"/>
           </w:tcPr>
           <w:p>
@@ -3970,7 +4640,11 @@
         <w:tc>
           <w:tcPr>
             <w:tcW w:w="3956" w:type="dxa"/>
-            <w:tcBorders/>
+            <w:tcBorders>
+              <w:top w:val="single" w:sz="6" w:space="0" w:color="000000"/>
+              <w:bottom w:val="single" w:sz="6" w:space="0" w:color="000000"/>
+              <w:insideH w:val="single" w:sz="6" w:space="0" w:color="000000"/>
+            </w:tcBorders>
             <w:shd w:fill="auto" w:val="clear"/>
           </w:tcPr>
           <w:p>
@@ -3989,7 +4663,11 @@
         <w:tc>
           <w:tcPr>
             <w:tcW w:w="1918" w:type="dxa"/>
-            <w:tcBorders/>
+            <w:tcBorders>
+              <w:top w:val="single" w:sz="6" w:space="0" w:color="000000"/>
+              <w:bottom w:val="single" w:sz="6" w:space="0" w:color="000000"/>
+              <w:insideH w:val="single" w:sz="6" w:space="0" w:color="000000"/>
+            </w:tcBorders>
             <w:shd w:fill="auto" w:val="clear"/>
           </w:tcPr>
           <w:p>
@@ -4074,10 +4752,10 @@
         <w:tblLook w:firstRow="1"/>
       </w:tblPr>
       <w:tblGrid>
-        <w:gridCol w:w="1705"/>
+        <w:gridCol w:w="1704"/>
         <w:gridCol w:w="1023"/>
         <w:gridCol w:w="2387"/>
-        <w:gridCol w:w="3524"/>
+        <w:gridCol w:w="3525"/>
       </w:tblGrid>
       <w:tr>
         <w:trPr>
@@ -4085,7 +4763,7 @@
         </w:trPr>
         <w:tc>
           <w:tcPr>
-            <w:tcW w:w="1705" w:type="dxa"/>
+            <w:tcW w:w="1704" w:type="dxa"/>
             <w:tcBorders>
               <w:bottom w:val="single" w:sz="6" w:space="0" w:color="000000"/>
               <w:insideH w:val="single" w:sz="6" w:space="0" w:color="000000"/>
@@ -4154,7 +4832,7 @@
         </w:tc>
         <w:tc>
           <w:tcPr>
-            <w:tcW w:w="3524" w:type="dxa"/>
+            <w:tcW w:w="3525" w:type="dxa"/>
             <w:tcBorders>
               <w:bottom w:val="single" w:sz="6" w:space="0" w:color="000000"/>
               <w:insideH w:val="single" w:sz="6" w:space="0" w:color="000000"/>
@@ -4180,8 +4858,12 @@
         <w:trPr/>
         <w:tc>
           <w:tcPr>
-            <w:tcW w:w="1705" w:type="dxa"/>
-            <w:tcBorders/>
+            <w:tcW w:w="1704" w:type="dxa"/>
+            <w:tcBorders>
+              <w:top w:val="single" w:sz="6" w:space="0" w:color="000000"/>
+              <w:bottom w:val="single" w:sz="6" w:space="0" w:color="000000"/>
+              <w:insideH w:val="single" w:sz="6" w:space="0" w:color="000000"/>
+            </w:tcBorders>
             <w:shd w:fill="auto" w:val="clear"/>
           </w:tcPr>
           <w:p>
@@ -4200,7 +4882,11 @@
         <w:tc>
           <w:tcPr>
             <w:tcW w:w="1023" w:type="dxa"/>
-            <w:tcBorders/>
+            <w:tcBorders>
+              <w:top w:val="single" w:sz="6" w:space="0" w:color="000000"/>
+              <w:bottom w:val="single" w:sz="6" w:space="0" w:color="000000"/>
+              <w:insideH w:val="single" w:sz="6" w:space="0" w:color="000000"/>
+            </w:tcBorders>
             <w:shd w:fill="auto" w:val="clear"/>
           </w:tcPr>
           <w:p>
@@ -4219,7 +4905,11 @@
         <w:tc>
           <w:tcPr>
             <w:tcW w:w="2387" w:type="dxa"/>
-            <w:tcBorders/>
+            <w:tcBorders>
+              <w:top w:val="single" w:sz="6" w:space="0" w:color="000000"/>
+              <w:bottom w:val="single" w:sz="6" w:space="0" w:color="000000"/>
+              <w:insideH w:val="single" w:sz="6" w:space="0" w:color="000000"/>
+            </w:tcBorders>
             <w:shd w:fill="auto" w:val="clear"/>
           </w:tcPr>
           <w:p>
@@ -4237,8 +4927,12 @@
         </w:tc>
         <w:tc>
           <w:tcPr>
-            <w:tcW w:w="3524" w:type="dxa"/>
-            <w:tcBorders/>
+            <w:tcW w:w="3525" w:type="dxa"/>
+            <w:tcBorders>
+              <w:top w:val="single" w:sz="6" w:space="0" w:color="000000"/>
+              <w:bottom w:val="single" w:sz="6" w:space="0" w:color="000000"/>
+              <w:insideH w:val="single" w:sz="6" w:space="0" w:color="000000"/>
+            </w:tcBorders>
             <w:shd w:fill="auto" w:val="clear"/>
           </w:tcPr>
           <w:p>
@@ -4259,8 +4953,12 @@
         <w:trPr/>
         <w:tc>
           <w:tcPr>
-            <w:tcW w:w="1705" w:type="dxa"/>
-            <w:tcBorders/>
+            <w:tcW w:w="1704" w:type="dxa"/>
+            <w:tcBorders>
+              <w:top w:val="single" w:sz="6" w:space="0" w:color="000000"/>
+              <w:bottom w:val="single" w:sz="6" w:space="0" w:color="000000"/>
+              <w:insideH w:val="single" w:sz="6" w:space="0" w:color="000000"/>
+            </w:tcBorders>
             <w:shd w:fill="auto" w:val="clear"/>
           </w:tcPr>
           <w:p>
@@ -4279,7 +4977,11 @@
         <w:tc>
           <w:tcPr>
             <w:tcW w:w="1023" w:type="dxa"/>
-            <w:tcBorders/>
+            <w:tcBorders>
+              <w:top w:val="single" w:sz="6" w:space="0" w:color="000000"/>
+              <w:bottom w:val="single" w:sz="6" w:space="0" w:color="000000"/>
+              <w:insideH w:val="single" w:sz="6" w:space="0" w:color="000000"/>
+            </w:tcBorders>
             <w:shd w:fill="auto" w:val="clear"/>
           </w:tcPr>
           <w:p>
@@ -4298,7 +5000,11 @@
         <w:tc>
           <w:tcPr>
             <w:tcW w:w="2387" w:type="dxa"/>
-            <w:tcBorders/>
+            <w:tcBorders>
+              <w:top w:val="single" w:sz="6" w:space="0" w:color="000000"/>
+              <w:bottom w:val="single" w:sz="6" w:space="0" w:color="000000"/>
+              <w:insideH w:val="single" w:sz="6" w:space="0" w:color="000000"/>
+            </w:tcBorders>
             <w:shd w:fill="auto" w:val="clear"/>
           </w:tcPr>
           <w:p>
@@ -4316,8 +5022,12 @@
         </w:tc>
         <w:tc>
           <w:tcPr>
-            <w:tcW w:w="3524" w:type="dxa"/>
-            <w:tcBorders/>
+            <w:tcW w:w="3525" w:type="dxa"/>
+            <w:tcBorders>
+              <w:top w:val="single" w:sz="6" w:space="0" w:color="000000"/>
+              <w:bottom w:val="single" w:sz="6" w:space="0" w:color="000000"/>
+              <w:insideH w:val="single" w:sz="6" w:space="0" w:color="000000"/>
+            </w:tcBorders>
             <w:shd w:fill="auto" w:val="clear"/>
           </w:tcPr>
           <w:p>
@@ -4338,8 +5048,12 @@
         <w:trPr/>
         <w:tc>
           <w:tcPr>
-            <w:tcW w:w="1705" w:type="dxa"/>
-            <w:tcBorders/>
+            <w:tcW w:w="1704" w:type="dxa"/>
+            <w:tcBorders>
+              <w:top w:val="single" w:sz="6" w:space="0" w:color="000000"/>
+              <w:bottom w:val="single" w:sz="6" w:space="0" w:color="000000"/>
+              <w:insideH w:val="single" w:sz="6" w:space="0" w:color="000000"/>
+            </w:tcBorders>
             <w:shd w:fill="auto" w:val="clear"/>
           </w:tcPr>
           <w:p>
@@ -4358,7 +5072,11 @@
         <w:tc>
           <w:tcPr>
             <w:tcW w:w="1023" w:type="dxa"/>
-            <w:tcBorders/>
+            <w:tcBorders>
+              <w:top w:val="single" w:sz="6" w:space="0" w:color="000000"/>
+              <w:bottom w:val="single" w:sz="6" w:space="0" w:color="000000"/>
+              <w:insideH w:val="single" w:sz="6" w:space="0" w:color="000000"/>
+            </w:tcBorders>
             <w:shd w:fill="auto" w:val="clear"/>
           </w:tcPr>
           <w:p>
@@ -4377,7 +5095,11 @@
         <w:tc>
           <w:tcPr>
             <w:tcW w:w="2387" w:type="dxa"/>
-            <w:tcBorders/>
+            <w:tcBorders>
+              <w:top w:val="single" w:sz="6" w:space="0" w:color="000000"/>
+              <w:bottom w:val="single" w:sz="6" w:space="0" w:color="000000"/>
+              <w:insideH w:val="single" w:sz="6" w:space="0" w:color="000000"/>
+            </w:tcBorders>
             <w:shd w:fill="auto" w:val="clear"/>
           </w:tcPr>
           <w:p>
@@ -4395,8 +5117,12 @@
         </w:tc>
         <w:tc>
           <w:tcPr>
-            <w:tcW w:w="3524" w:type="dxa"/>
-            <w:tcBorders/>
+            <w:tcW w:w="3525" w:type="dxa"/>
+            <w:tcBorders>
+              <w:top w:val="single" w:sz="6" w:space="0" w:color="000000"/>
+              <w:bottom w:val="single" w:sz="6" w:space="0" w:color="000000"/>
+              <w:insideH w:val="single" w:sz="6" w:space="0" w:color="000000"/>
+            </w:tcBorders>
             <w:shd w:fill="auto" w:val="clear"/>
           </w:tcPr>
           <w:p>
@@ -4417,8 +5143,12 @@
         <w:trPr/>
         <w:tc>
           <w:tcPr>
-            <w:tcW w:w="1705" w:type="dxa"/>
-            <w:tcBorders/>
+            <w:tcW w:w="1704" w:type="dxa"/>
+            <w:tcBorders>
+              <w:top w:val="single" w:sz="6" w:space="0" w:color="000000"/>
+              <w:bottom w:val="single" w:sz="6" w:space="0" w:color="000000"/>
+              <w:insideH w:val="single" w:sz="6" w:space="0" w:color="000000"/>
+            </w:tcBorders>
             <w:shd w:fill="auto" w:val="clear"/>
           </w:tcPr>
           <w:p>
@@ -4437,7 +5167,11 @@
         <w:tc>
           <w:tcPr>
             <w:tcW w:w="1023" w:type="dxa"/>
-            <w:tcBorders/>
+            <w:tcBorders>
+              <w:top w:val="single" w:sz="6" w:space="0" w:color="000000"/>
+              <w:bottom w:val="single" w:sz="6" w:space="0" w:color="000000"/>
+              <w:insideH w:val="single" w:sz="6" w:space="0" w:color="000000"/>
+            </w:tcBorders>
             <w:shd w:fill="auto" w:val="clear"/>
           </w:tcPr>
           <w:p>
@@ -4456,7 +5190,11 @@
         <w:tc>
           <w:tcPr>
             <w:tcW w:w="2387" w:type="dxa"/>
-            <w:tcBorders/>
+            <w:tcBorders>
+              <w:top w:val="single" w:sz="6" w:space="0" w:color="000000"/>
+              <w:bottom w:val="single" w:sz="6" w:space="0" w:color="000000"/>
+              <w:insideH w:val="single" w:sz="6" w:space="0" w:color="000000"/>
+            </w:tcBorders>
             <w:shd w:fill="auto" w:val="clear"/>
           </w:tcPr>
           <w:p>
@@ -4474,8 +5212,12 @@
         </w:tc>
         <w:tc>
           <w:tcPr>
-            <w:tcW w:w="3524" w:type="dxa"/>
-            <w:tcBorders/>
+            <w:tcW w:w="3525" w:type="dxa"/>
+            <w:tcBorders>
+              <w:top w:val="single" w:sz="6" w:space="0" w:color="000000"/>
+              <w:bottom w:val="single" w:sz="6" w:space="0" w:color="000000"/>
+              <w:insideH w:val="single" w:sz="6" w:space="0" w:color="000000"/>
+            </w:tcBorders>
             <w:shd w:fill="auto" w:val="clear"/>
           </w:tcPr>
           <w:p>
@@ -4496,8 +5238,12 @@
         <w:trPr/>
         <w:tc>
           <w:tcPr>
-            <w:tcW w:w="1705" w:type="dxa"/>
-            <w:tcBorders/>
+            <w:tcW w:w="1704" w:type="dxa"/>
+            <w:tcBorders>
+              <w:top w:val="single" w:sz="6" w:space="0" w:color="000000"/>
+              <w:bottom w:val="single" w:sz="6" w:space="0" w:color="000000"/>
+              <w:insideH w:val="single" w:sz="6" w:space="0" w:color="000000"/>
+            </w:tcBorders>
             <w:shd w:fill="auto" w:val="clear"/>
           </w:tcPr>
           <w:p>
@@ -4516,7 +5262,11 @@
         <w:tc>
           <w:tcPr>
             <w:tcW w:w="1023" w:type="dxa"/>
-            <w:tcBorders/>
+            <w:tcBorders>
+              <w:top w:val="single" w:sz="6" w:space="0" w:color="000000"/>
+              <w:bottom w:val="single" w:sz="6" w:space="0" w:color="000000"/>
+              <w:insideH w:val="single" w:sz="6" w:space="0" w:color="000000"/>
+            </w:tcBorders>
             <w:shd w:fill="auto" w:val="clear"/>
           </w:tcPr>
           <w:p>
@@ -4535,7 +5285,11 @@
         <w:tc>
           <w:tcPr>
             <w:tcW w:w="2387" w:type="dxa"/>
-            <w:tcBorders/>
+            <w:tcBorders>
+              <w:top w:val="single" w:sz="6" w:space="0" w:color="000000"/>
+              <w:bottom w:val="single" w:sz="6" w:space="0" w:color="000000"/>
+              <w:insideH w:val="single" w:sz="6" w:space="0" w:color="000000"/>
+            </w:tcBorders>
             <w:shd w:fill="auto" w:val="clear"/>
           </w:tcPr>
           <w:p>
@@ -4553,8 +5307,12 @@
         </w:tc>
         <w:tc>
           <w:tcPr>
-            <w:tcW w:w="3524" w:type="dxa"/>
-            <w:tcBorders/>
+            <w:tcW w:w="3525" w:type="dxa"/>
+            <w:tcBorders>
+              <w:top w:val="single" w:sz="6" w:space="0" w:color="000000"/>
+              <w:bottom w:val="single" w:sz="6" w:space="0" w:color="000000"/>
+              <w:insideH w:val="single" w:sz="6" w:space="0" w:color="000000"/>
+            </w:tcBorders>
             <w:shd w:fill="auto" w:val="clear"/>
           </w:tcPr>
           <w:p>
@@ -4575,8 +5333,12 @@
         <w:trPr/>
         <w:tc>
           <w:tcPr>
-            <w:tcW w:w="1705" w:type="dxa"/>
-            <w:tcBorders/>
+            <w:tcW w:w="1704" w:type="dxa"/>
+            <w:tcBorders>
+              <w:top w:val="single" w:sz="6" w:space="0" w:color="000000"/>
+              <w:bottom w:val="single" w:sz="6" w:space="0" w:color="000000"/>
+              <w:insideH w:val="single" w:sz="6" w:space="0" w:color="000000"/>
+            </w:tcBorders>
             <w:shd w:fill="auto" w:val="clear"/>
           </w:tcPr>
           <w:p>
@@ -4595,7 +5357,11 @@
         <w:tc>
           <w:tcPr>
             <w:tcW w:w="1023" w:type="dxa"/>
-            <w:tcBorders/>
+            <w:tcBorders>
+              <w:top w:val="single" w:sz="6" w:space="0" w:color="000000"/>
+              <w:bottom w:val="single" w:sz="6" w:space="0" w:color="000000"/>
+              <w:insideH w:val="single" w:sz="6" w:space="0" w:color="000000"/>
+            </w:tcBorders>
             <w:shd w:fill="auto" w:val="clear"/>
           </w:tcPr>
           <w:p>
@@ -4614,7 +5380,11 @@
         <w:tc>
           <w:tcPr>
             <w:tcW w:w="2387" w:type="dxa"/>
-            <w:tcBorders/>
+            <w:tcBorders>
+              <w:top w:val="single" w:sz="6" w:space="0" w:color="000000"/>
+              <w:bottom w:val="single" w:sz="6" w:space="0" w:color="000000"/>
+              <w:insideH w:val="single" w:sz="6" w:space="0" w:color="000000"/>
+            </w:tcBorders>
             <w:shd w:fill="auto" w:val="clear"/>
           </w:tcPr>
           <w:p>
@@ -4632,8 +5402,12 @@
         </w:tc>
         <w:tc>
           <w:tcPr>
-            <w:tcW w:w="3524" w:type="dxa"/>
-            <w:tcBorders/>
+            <w:tcW w:w="3525" w:type="dxa"/>
+            <w:tcBorders>
+              <w:top w:val="single" w:sz="6" w:space="0" w:color="000000"/>
+              <w:bottom w:val="single" w:sz="6" w:space="0" w:color="000000"/>
+              <w:insideH w:val="single" w:sz="6" w:space="0" w:color="000000"/>
+            </w:tcBorders>
             <w:shd w:fill="auto" w:val="clear"/>
           </w:tcPr>
           <w:p>
@@ -4654,8 +5428,12 @@
         <w:trPr/>
         <w:tc>
           <w:tcPr>
-            <w:tcW w:w="1705" w:type="dxa"/>
-            <w:tcBorders/>
+            <w:tcW w:w="1704" w:type="dxa"/>
+            <w:tcBorders>
+              <w:top w:val="single" w:sz="6" w:space="0" w:color="000000"/>
+              <w:bottom w:val="single" w:sz="6" w:space="0" w:color="000000"/>
+              <w:insideH w:val="single" w:sz="6" w:space="0" w:color="000000"/>
+            </w:tcBorders>
             <w:shd w:fill="auto" w:val="clear"/>
           </w:tcPr>
           <w:p>
@@ -4674,7 +5452,11 @@
         <w:tc>
           <w:tcPr>
             <w:tcW w:w="1023" w:type="dxa"/>
-            <w:tcBorders/>
+            <w:tcBorders>
+              <w:top w:val="single" w:sz="6" w:space="0" w:color="000000"/>
+              <w:bottom w:val="single" w:sz="6" w:space="0" w:color="000000"/>
+              <w:insideH w:val="single" w:sz="6" w:space="0" w:color="000000"/>
+            </w:tcBorders>
             <w:shd w:fill="auto" w:val="clear"/>
           </w:tcPr>
           <w:p>
@@ -4693,7 +5475,11 @@
         <w:tc>
           <w:tcPr>
             <w:tcW w:w="2387" w:type="dxa"/>
-            <w:tcBorders/>
+            <w:tcBorders>
+              <w:top w:val="single" w:sz="6" w:space="0" w:color="000000"/>
+              <w:bottom w:val="single" w:sz="6" w:space="0" w:color="000000"/>
+              <w:insideH w:val="single" w:sz="6" w:space="0" w:color="000000"/>
+            </w:tcBorders>
             <w:shd w:fill="auto" w:val="clear"/>
           </w:tcPr>
           <w:p>
@@ -4711,8 +5497,12 @@
         </w:tc>
         <w:tc>
           <w:tcPr>
-            <w:tcW w:w="3524" w:type="dxa"/>
-            <w:tcBorders/>
+            <w:tcW w:w="3525" w:type="dxa"/>
+            <w:tcBorders>
+              <w:top w:val="single" w:sz="6" w:space="0" w:color="000000"/>
+              <w:bottom w:val="single" w:sz="6" w:space="0" w:color="000000"/>
+              <w:insideH w:val="single" w:sz="6" w:space="0" w:color="000000"/>
+            </w:tcBorders>
             <w:shd w:fill="auto" w:val="clear"/>
           </w:tcPr>
           <w:p>
@@ -4733,8 +5523,12 @@
         <w:trPr/>
         <w:tc>
           <w:tcPr>
-            <w:tcW w:w="1705" w:type="dxa"/>
-            <w:tcBorders/>
+            <w:tcW w:w="1704" w:type="dxa"/>
+            <w:tcBorders>
+              <w:top w:val="single" w:sz="6" w:space="0" w:color="000000"/>
+              <w:bottom w:val="single" w:sz="6" w:space="0" w:color="000000"/>
+              <w:insideH w:val="single" w:sz="6" w:space="0" w:color="000000"/>
+            </w:tcBorders>
             <w:shd w:fill="auto" w:val="clear"/>
           </w:tcPr>
           <w:p>
@@ -4753,7 +5547,11 @@
         <w:tc>
           <w:tcPr>
             <w:tcW w:w="1023" w:type="dxa"/>
-            <w:tcBorders/>
+            <w:tcBorders>
+              <w:top w:val="single" w:sz="6" w:space="0" w:color="000000"/>
+              <w:bottom w:val="single" w:sz="6" w:space="0" w:color="000000"/>
+              <w:insideH w:val="single" w:sz="6" w:space="0" w:color="000000"/>
+            </w:tcBorders>
             <w:shd w:fill="auto" w:val="clear"/>
           </w:tcPr>
           <w:p>
@@ -4772,7 +5570,11 @@
         <w:tc>
           <w:tcPr>
             <w:tcW w:w="2387" w:type="dxa"/>
-            <w:tcBorders/>
+            <w:tcBorders>
+              <w:top w:val="single" w:sz="6" w:space="0" w:color="000000"/>
+              <w:bottom w:val="single" w:sz="6" w:space="0" w:color="000000"/>
+              <w:insideH w:val="single" w:sz="6" w:space="0" w:color="000000"/>
+            </w:tcBorders>
             <w:shd w:fill="auto" w:val="clear"/>
           </w:tcPr>
           <w:p>
@@ -4790,8 +5592,12 @@
         </w:tc>
         <w:tc>
           <w:tcPr>
-            <w:tcW w:w="3524" w:type="dxa"/>
-            <w:tcBorders/>
+            <w:tcW w:w="3525" w:type="dxa"/>
+            <w:tcBorders>
+              <w:top w:val="single" w:sz="6" w:space="0" w:color="000000"/>
+              <w:bottom w:val="single" w:sz="6" w:space="0" w:color="000000"/>
+              <w:insideH w:val="single" w:sz="6" w:space="0" w:color="000000"/>
+            </w:tcBorders>
             <w:shd w:fill="auto" w:val="clear"/>
           </w:tcPr>
           <w:p>
@@ -4812,8 +5618,12 @@
         <w:trPr/>
         <w:tc>
           <w:tcPr>
-            <w:tcW w:w="1705" w:type="dxa"/>
-            <w:tcBorders/>
+            <w:tcW w:w="1704" w:type="dxa"/>
+            <w:tcBorders>
+              <w:top w:val="single" w:sz="6" w:space="0" w:color="000000"/>
+              <w:bottom w:val="single" w:sz="6" w:space="0" w:color="000000"/>
+              <w:insideH w:val="single" w:sz="6" w:space="0" w:color="000000"/>
+            </w:tcBorders>
             <w:shd w:fill="auto" w:val="clear"/>
           </w:tcPr>
           <w:p>
@@ -4832,7 +5642,11 @@
         <w:tc>
           <w:tcPr>
             <w:tcW w:w="1023" w:type="dxa"/>
-            <w:tcBorders/>
+            <w:tcBorders>
+              <w:top w:val="single" w:sz="6" w:space="0" w:color="000000"/>
+              <w:bottom w:val="single" w:sz="6" w:space="0" w:color="000000"/>
+              <w:insideH w:val="single" w:sz="6" w:space="0" w:color="000000"/>
+            </w:tcBorders>
             <w:shd w:fill="auto" w:val="clear"/>
           </w:tcPr>
           <w:p>
@@ -4851,7 +5665,11 @@
         <w:tc>
           <w:tcPr>
             <w:tcW w:w="2387" w:type="dxa"/>
-            <w:tcBorders/>
+            <w:tcBorders>
+              <w:top w:val="single" w:sz="6" w:space="0" w:color="000000"/>
+              <w:bottom w:val="single" w:sz="6" w:space="0" w:color="000000"/>
+              <w:insideH w:val="single" w:sz="6" w:space="0" w:color="000000"/>
+            </w:tcBorders>
             <w:shd w:fill="auto" w:val="clear"/>
           </w:tcPr>
           <w:p>
@@ -4869,8 +5687,12 @@
         </w:tc>
         <w:tc>
           <w:tcPr>
-            <w:tcW w:w="3524" w:type="dxa"/>
-            <w:tcBorders/>
+            <w:tcW w:w="3525" w:type="dxa"/>
+            <w:tcBorders>
+              <w:top w:val="single" w:sz="6" w:space="0" w:color="000000"/>
+              <w:bottom w:val="single" w:sz="6" w:space="0" w:color="000000"/>
+              <w:insideH w:val="single" w:sz="6" w:space="0" w:color="000000"/>
+            </w:tcBorders>
             <w:shd w:fill="auto" w:val="clear"/>
           </w:tcPr>
           <w:p>
@@ -4891,8 +5713,12 @@
         <w:trPr/>
         <w:tc>
           <w:tcPr>
-            <w:tcW w:w="1705" w:type="dxa"/>
-            <w:tcBorders/>
+            <w:tcW w:w="1704" w:type="dxa"/>
+            <w:tcBorders>
+              <w:top w:val="single" w:sz="6" w:space="0" w:color="000000"/>
+              <w:bottom w:val="single" w:sz="6" w:space="0" w:color="000000"/>
+              <w:insideH w:val="single" w:sz="6" w:space="0" w:color="000000"/>
+            </w:tcBorders>
             <w:shd w:fill="auto" w:val="clear"/>
           </w:tcPr>
           <w:p>
@@ -4911,7 +5737,11 @@
         <w:tc>
           <w:tcPr>
             <w:tcW w:w="1023" w:type="dxa"/>
-            <w:tcBorders/>
+            <w:tcBorders>
+              <w:top w:val="single" w:sz="6" w:space="0" w:color="000000"/>
+              <w:bottom w:val="single" w:sz="6" w:space="0" w:color="000000"/>
+              <w:insideH w:val="single" w:sz="6" w:space="0" w:color="000000"/>
+            </w:tcBorders>
             <w:shd w:fill="auto" w:val="clear"/>
           </w:tcPr>
           <w:p>
@@ -4930,7 +5760,11 @@
         <w:tc>
           <w:tcPr>
             <w:tcW w:w="2387" w:type="dxa"/>
-            <w:tcBorders/>
+            <w:tcBorders>
+              <w:top w:val="single" w:sz="6" w:space="0" w:color="000000"/>
+              <w:bottom w:val="single" w:sz="6" w:space="0" w:color="000000"/>
+              <w:insideH w:val="single" w:sz="6" w:space="0" w:color="000000"/>
+            </w:tcBorders>
             <w:shd w:fill="auto" w:val="clear"/>
           </w:tcPr>
           <w:p>
@@ -4948,8 +5782,12 @@
         </w:tc>
         <w:tc>
           <w:tcPr>
-            <w:tcW w:w="3524" w:type="dxa"/>
-            <w:tcBorders/>
+            <w:tcW w:w="3525" w:type="dxa"/>
+            <w:tcBorders>
+              <w:top w:val="single" w:sz="6" w:space="0" w:color="000000"/>
+              <w:bottom w:val="single" w:sz="6" w:space="0" w:color="000000"/>
+              <w:insideH w:val="single" w:sz="6" w:space="0" w:color="000000"/>
+            </w:tcBorders>
             <w:shd w:fill="auto" w:val="clear"/>
           </w:tcPr>
           <w:p>
@@ -4970,8 +5808,12 @@
         <w:trPr/>
         <w:tc>
           <w:tcPr>
-            <w:tcW w:w="1705" w:type="dxa"/>
-            <w:tcBorders/>
+            <w:tcW w:w="1704" w:type="dxa"/>
+            <w:tcBorders>
+              <w:top w:val="single" w:sz="6" w:space="0" w:color="000000"/>
+              <w:bottom w:val="single" w:sz="6" w:space="0" w:color="000000"/>
+              <w:insideH w:val="single" w:sz="6" w:space="0" w:color="000000"/>
+            </w:tcBorders>
             <w:shd w:fill="auto" w:val="clear"/>
           </w:tcPr>
           <w:p>
@@ -4990,7 +5832,11 @@
         <w:tc>
           <w:tcPr>
             <w:tcW w:w="1023" w:type="dxa"/>
-            <w:tcBorders/>
+            <w:tcBorders>
+              <w:top w:val="single" w:sz="6" w:space="0" w:color="000000"/>
+              <w:bottom w:val="single" w:sz="6" w:space="0" w:color="000000"/>
+              <w:insideH w:val="single" w:sz="6" w:space="0" w:color="000000"/>
+            </w:tcBorders>
             <w:shd w:fill="auto" w:val="clear"/>
           </w:tcPr>
           <w:p>
@@ -5009,7 +5855,11 @@
         <w:tc>
           <w:tcPr>
             <w:tcW w:w="2387" w:type="dxa"/>
-            <w:tcBorders/>
+            <w:tcBorders>
+              <w:top w:val="single" w:sz="6" w:space="0" w:color="000000"/>
+              <w:bottom w:val="single" w:sz="6" w:space="0" w:color="000000"/>
+              <w:insideH w:val="single" w:sz="6" w:space="0" w:color="000000"/>
+            </w:tcBorders>
             <w:shd w:fill="auto" w:val="clear"/>
           </w:tcPr>
           <w:p>
@@ -5027,8 +5877,12 @@
         </w:tc>
         <w:tc>
           <w:tcPr>
-            <w:tcW w:w="3524" w:type="dxa"/>
-            <w:tcBorders/>
+            <w:tcW w:w="3525" w:type="dxa"/>
+            <w:tcBorders>
+              <w:top w:val="single" w:sz="6" w:space="0" w:color="000000"/>
+              <w:bottom w:val="single" w:sz="6" w:space="0" w:color="000000"/>
+              <w:insideH w:val="single" w:sz="6" w:space="0" w:color="000000"/>
+            </w:tcBorders>
             <w:shd w:fill="auto" w:val="clear"/>
           </w:tcPr>
           <w:p>
@@ -5049,8 +5903,12 @@
         <w:trPr/>
         <w:tc>
           <w:tcPr>
-            <w:tcW w:w="1705" w:type="dxa"/>
-            <w:tcBorders/>
+            <w:tcW w:w="1704" w:type="dxa"/>
+            <w:tcBorders>
+              <w:top w:val="single" w:sz="6" w:space="0" w:color="000000"/>
+              <w:bottom w:val="single" w:sz="6" w:space="0" w:color="000000"/>
+              <w:insideH w:val="single" w:sz="6" w:space="0" w:color="000000"/>
+            </w:tcBorders>
             <w:shd w:fill="auto" w:val="clear"/>
           </w:tcPr>
           <w:p>
@@ -5069,7 +5927,11 @@
         <w:tc>
           <w:tcPr>
             <w:tcW w:w="1023" w:type="dxa"/>
-            <w:tcBorders/>
+            <w:tcBorders>
+              <w:top w:val="single" w:sz="6" w:space="0" w:color="000000"/>
+              <w:bottom w:val="single" w:sz="6" w:space="0" w:color="000000"/>
+              <w:insideH w:val="single" w:sz="6" w:space="0" w:color="000000"/>
+            </w:tcBorders>
             <w:shd w:fill="auto" w:val="clear"/>
           </w:tcPr>
           <w:p>
@@ -5088,7 +5950,11 @@
         <w:tc>
           <w:tcPr>
             <w:tcW w:w="2387" w:type="dxa"/>
-            <w:tcBorders/>
+            <w:tcBorders>
+              <w:top w:val="single" w:sz="6" w:space="0" w:color="000000"/>
+              <w:bottom w:val="single" w:sz="6" w:space="0" w:color="000000"/>
+              <w:insideH w:val="single" w:sz="6" w:space="0" w:color="000000"/>
+            </w:tcBorders>
             <w:shd w:fill="auto" w:val="clear"/>
           </w:tcPr>
           <w:p>
@@ -5106,8 +5972,12 @@
         </w:tc>
         <w:tc>
           <w:tcPr>
-            <w:tcW w:w="3524" w:type="dxa"/>
-            <w:tcBorders/>
+            <w:tcW w:w="3525" w:type="dxa"/>
+            <w:tcBorders>
+              <w:top w:val="single" w:sz="6" w:space="0" w:color="000000"/>
+              <w:bottom w:val="single" w:sz="6" w:space="0" w:color="000000"/>
+              <w:insideH w:val="single" w:sz="6" w:space="0" w:color="000000"/>
+            </w:tcBorders>
             <w:shd w:fill="auto" w:val="clear"/>
           </w:tcPr>
           <w:p>
@@ -5128,8 +5998,12 @@
         <w:trPr/>
         <w:tc>
           <w:tcPr>
-            <w:tcW w:w="1705" w:type="dxa"/>
-            <w:tcBorders/>
+            <w:tcW w:w="1704" w:type="dxa"/>
+            <w:tcBorders>
+              <w:top w:val="single" w:sz="6" w:space="0" w:color="000000"/>
+              <w:bottom w:val="single" w:sz="6" w:space="0" w:color="000000"/>
+              <w:insideH w:val="single" w:sz="6" w:space="0" w:color="000000"/>
+            </w:tcBorders>
             <w:shd w:fill="auto" w:val="clear"/>
           </w:tcPr>
           <w:p>
@@ -5148,7 +6022,11 @@
         <w:tc>
           <w:tcPr>
             <w:tcW w:w="1023" w:type="dxa"/>
-            <w:tcBorders/>
+            <w:tcBorders>
+              <w:top w:val="single" w:sz="6" w:space="0" w:color="000000"/>
+              <w:bottom w:val="single" w:sz="6" w:space="0" w:color="000000"/>
+              <w:insideH w:val="single" w:sz="6" w:space="0" w:color="000000"/>
+            </w:tcBorders>
             <w:shd w:fill="auto" w:val="clear"/>
           </w:tcPr>
           <w:p>
@@ -5167,7 +6045,11 @@
         <w:tc>
           <w:tcPr>
             <w:tcW w:w="2387" w:type="dxa"/>
-            <w:tcBorders/>
+            <w:tcBorders>
+              <w:top w:val="single" w:sz="6" w:space="0" w:color="000000"/>
+              <w:bottom w:val="single" w:sz="6" w:space="0" w:color="000000"/>
+              <w:insideH w:val="single" w:sz="6" w:space="0" w:color="000000"/>
+            </w:tcBorders>
             <w:shd w:fill="auto" w:val="clear"/>
           </w:tcPr>
           <w:p>
@@ -5185,8 +6067,12 @@
         </w:tc>
         <w:tc>
           <w:tcPr>
-            <w:tcW w:w="3524" w:type="dxa"/>
-            <w:tcBorders/>
+            <w:tcW w:w="3525" w:type="dxa"/>
+            <w:tcBorders>
+              <w:top w:val="single" w:sz="6" w:space="0" w:color="000000"/>
+              <w:bottom w:val="single" w:sz="6" w:space="0" w:color="000000"/>
+              <w:insideH w:val="single" w:sz="6" w:space="0" w:color="000000"/>
+            </w:tcBorders>
             <w:shd w:fill="auto" w:val="clear"/>
           </w:tcPr>
           <w:p>
@@ -5207,8 +6093,12 @@
         <w:trPr/>
         <w:tc>
           <w:tcPr>
-            <w:tcW w:w="1705" w:type="dxa"/>
-            <w:tcBorders/>
+            <w:tcW w:w="1704" w:type="dxa"/>
+            <w:tcBorders>
+              <w:top w:val="single" w:sz="6" w:space="0" w:color="000000"/>
+              <w:bottom w:val="single" w:sz="6" w:space="0" w:color="000000"/>
+              <w:insideH w:val="single" w:sz="6" w:space="0" w:color="000000"/>
+            </w:tcBorders>
             <w:shd w:fill="auto" w:val="clear"/>
           </w:tcPr>
           <w:p>
@@ -5227,7 +6117,11 @@
         <w:tc>
           <w:tcPr>
             <w:tcW w:w="1023" w:type="dxa"/>
-            <w:tcBorders/>
+            <w:tcBorders>
+              <w:top w:val="single" w:sz="6" w:space="0" w:color="000000"/>
+              <w:bottom w:val="single" w:sz="6" w:space="0" w:color="000000"/>
+              <w:insideH w:val="single" w:sz="6" w:space="0" w:color="000000"/>
+            </w:tcBorders>
             <w:shd w:fill="auto" w:val="clear"/>
           </w:tcPr>
           <w:p>
@@ -5246,7 +6140,11 @@
         <w:tc>
           <w:tcPr>
             <w:tcW w:w="2387" w:type="dxa"/>
-            <w:tcBorders/>
+            <w:tcBorders>
+              <w:top w:val="single" w:sz="6" w:space="0" w:color="000000"/>
+              <w:bottom w:val="single" w:sz="6" w:space="0" w:color="000000"/>
+              <w:insideH w:val="single" w:sz="6" w:space="0" w:color="000000"/>
+            </w:tcBorders>
             <w:shd w:fill="auto" w:val="clear"/>
           </w:tcPr>
           <w:p>
@@ -5264,8 +6162,12 @@
         </w:tc>
         <w:tc>
           <w:tcPr>
-            <w:tcW w:w="3524" w:type="dxa"/>
-            <w:tcBorders/>
+            <w:tcW w:w="3525" w:type="dxa"/>
+            <w:tcBorders>
+              <w:top w:val="single" w:sz="6" w:space="0" w:color="000000"/>
+              <w:bottom w:val="single" w:sz="6" w:space="0" w:color="000000"/>
+              <w:insideH w:val="single" w:sz="6" w:space="0" w:color="000000"/>
+            </w:tcBorders>
             <w:shd w:fill="auto" w:val="clear"/>
           </w:tcPr>
           <w:p>
@@ -5286,8 +6188,12 @@
         <w:trPr/>
         <w:tc>
           <w:tcPr>
-            <w:tcW w:w="1705" w:type="dxa"/>
-            <w:tcBorders/>
+            <w:tcW w:w="1704" w:type="dxa"/>
+            <w:tcBorders>
+              <w:top w:val="single" w:sz="6" w:space="0" w:color="000000"/>
+              <w:bottom w:val="single" w:sz="6" w:space="0" w:color="000000"/>
+              <w:insideH w:val="single" w:sz="6" w:space="0" w:color="000000"/>
+            </w:tcBorders>
             <w:shd w:fill="auto" w:val="clear"/>
           </w:tcPr>
           <w:p>
@@ -5306,7 +6212,11 @@
         <w:tc>
           <w:tcPr>
             <w:tcW w:w="1023" w:type="dxa"/>
-            <w:tcBorders/>
+            <w:tcBorders>
+              <w:top w:val="single" w:sz="6" w:space="0" w:color="000000"/>
+              <w:bottom w:val="single" w:sz="6" w:space="0" w:color="000000"/>
+              <w:insideH w:val="single" w:sz="6" w:space="0" w:color="000000"/>
+            </w:tcBorders>
             <w:shd w:fill="auto" w:val="clear"/>
           </w:tcPr>
           <w:p>
@@ -5325,7 +6235,11 @@
         <w:tc>
           <w:tcPr>
             <w:tcW w:w="2387" w:type="dxa"/>
-            <w:tcBorders/>
+            <w:tcBorders>
+              <w:top w:val="single" w:sz="6" w:space="0" w:color="000000"/>
+              <w:bottom w:val="single" w:sz="6" w:space="0" w:color="000000"/>
+              <w:insideH w:val="single" w:sz="6" w:space="0" w:color="000000"/>
+            </w:tcBorders>
             <w:shd w:fill="auto" w:val="clear"/>
           </w:tcPr>
           <w:p>
@@ -5343,8 +6257,12 @@
         </w:tc>
         <w:tc>
           <w:tcPr>
-            <w:tcW w:w="3524" w:type="dxa"/>
-            <w:tcBorders/>
+            <w:tcW w:w="3525" w:type="dxa"/>
+            <w:tcBorders>
+              <w:top w:val="single" w:sz="6" w:space="0" w:color="000000"/>
+              <w:bottom w:val="single" w:sz="6" w:space="0" w:color="000000"/>
+              <w:insideH w:val="single" w:sz="6" w:space="0" w:color="000000"/>
+            </w:tcBorders>
             <w:shd w:fill="auto" w:val="clear"/>
           </w:tcPr>
           <w:p>
@@ -5365,8 +6283,12 @@
         <w:trPr/>
         <w:tc>
           <w:tcPr>
-            <w:tcW w:w="1705" w:type="dxa"/>
-            <w:tcBorders/>
+            <w:tcW w:w="1704" w:type="dxa"/>
+            <w:tcBorders>
+              <w:top w:val="single" w:sz="6" w:space="0" w:color="000000"/>
+              <w:bottom w:val="single" w:sz="6" w:space="0" w:color="000000"/>
+              <w:insideH w:val="single" w:sz="6" w:space="0" w:color="000000"/>
+            </w:tcBorders>
             <w:shd w:fill="auto" w:val="clear"/>
           </w:tcPr>
           <w:p>
@@ -5385,7 +6307,11 @@
         <w:tc>
           <w:tcPr>
             <w:tcW w:w="1023" w:type="dxa"/>
-            <w:tcBorders/>
+            <w:tcBorders>
+              <w:top w:val="single" w:sz="6" w:space="0" w:color="000000"/>
+              <w:bottom w:val="single" w:sz="6" w:space="0" w:color="000000"/>
+              <w:insideH w:val="single" w:sz="6" w:space="0" w:color="000000"/>
+            </w:tcBorders>
             <w:shd w:fill="auto" w:val="clear"/>
           </w:tcPr>
           <w:p>
@@ -5404,7 +6330,11 @@
         <w:tc>
           <w:tcPr>
             <w:tcW w:w="2387" w:type="dxa"/>
-            <w:tcBorders/>
+            <w:tcBorders>
+              <w:top w:val="single" w:sz="6" w:space="0" w:color="000000"/>
+              <w:bottom w:val="single" w:sz="6" w:space="0" w:color="000000"/>
+              <w:insideH w:val="single" w:sz="6" w:space="0" w:color="000000"/>
+            </w:tcBorders>
             <w:shd w:fill="auto" w:val="clear"/>
           </w:tcPr>
           <w:p>
@@ -5422,8 +6352,12 @@
         </w:tc>
         <w:tc>
           <w:tcPr>
-            <w:tcW w:w="3524" w:type="dxa"/>
-            <w:tcBorders/>
+            <w:tcW w:w="3525" w:type="dxa"/>
+            <w:tcBorders>
+              <w:top w:val="single" w:sz="6" w:space="0" w:color="000000"/>
+              <w:bottom w:val="single" w:sz="6" w:space="0" w:color="000000"/>
+              <w:insideH w:val="single" w:sz="6" w:space="0" w:color="000000"/>
+            </w:tcBorders>
             <w:shd w:fill="auto" w:val="clear"/>
           </w:tcPr>
           <w:p>
@@ -5444,8 +6378,12 @@
         <w:trPr/>
         <w:tc>
           <w:tcPr>
-            <w:tcW w:w="1705" w:type="dxa"/>
-            <w:tcBorders/>
+            <w:tcW w:w="1704" w:type="dxa"/>
+            <w:tcBorders>
+              <w:top w:val="single" w:sz="6" w:space="0" w:color="000000"/>
+              <w:bottom w:val="single" w:sz="6" w:space="0" w:color="000000"/>
+              <w:insideH w:val="single" w:sz="6" w:space="0" w:color="000000"/>
+            </w:tcBorders>
             <w:shd w:fill="auto" w:val="clear"/>
           </w:tcPr>
           <w:p>
@@ -5464,7 +6402,11 @@
         <w:tc>
           <w:tcPr>
             <w:tcW w:w="1023" w:type="dxa"/>
-            <w:tcBorders/>
+            <w:tcBorders>
+              <w:top w:val="single" w:sz="6" w:space="0" w:color="000000"/>
+              <w:bottom w:val="single" w:sz="6" w:space="0" w:color="000000"/>
+              <w:insideH w:val="single" w:sz="6" w:space="0" w:color="000000"/>
+            </w:tcBorders>
             <w:shd w:fill="auto" w:val="clear"/>
           </w:tcPr>
           <w:p>
@@ -5483,7 +6425,11 @@
         <w:tc>
           <w:tcPr>
             <w:tcW w:w="2387" w:type="dxa"/>
-            <w:tcBorders/>
+            <w:tcBorders>
+              <w:top w:val="single" w:sz="6" w:space="0" w:color="000000"/>
+              <w:bottom w:val="single" w:sz="6" w:space="0" w:color="000000"/>
+              <w:insideH w:val="single" w:sz="6" w:space="0" w:color="000000"/>
+            </w:tcBorders>
             <w:shd w:fill="auto" w:val="clear"/>
           </w:tcPr>
           <w:p>
@@ -5501,8 +6447,12 @@
         </w:tc>
         <w:tc>
           <w:tcPr>
-            <w:tcW w:w="3524" w:type="dxa"/>
-            <w:tcBorders/>
+            <w:tcW w:w="3525" w:type="dxa"/>
+            <w:tcBorders>
+              <w:top w:val="single" w:sz="6" w:space="0" w:color="000000"/>
+              <w:bottom w:val="single" w:sz="6" w:space="0" w:color="000000"/>
+              <w:insideH w:val="single" w:sz="6" w:space="0" w:color="000000"/>
+            </w:tcBorders>
             <w:shd w:fill="auto" w:val="clear"/>
           </w:tcPr>
           <w:p>
@@ -5523,8 +6473,12 @@
         <w:trPr/>
         <w:tc>
           <w:tcPr>
-            <w:tcW w:w="1705" w:type="dxa"/>
-            <w:tcBorders/>
+            <w:tcW w:w="1704" w:type="dxa"/>
+            <w:tcBorders>
+              <w:top w:val="single" w:sz="6" w:space="0" w:color="000000"/>
+              <w:bottom w:val="single" w:sz="6" w:space="0" w:color="000000"/>
+              <w:insideH w:val="single" w:sz="6" w:space="0" w:color="000000"/>
+            </w:tcBorders>
             <w:shd w:fill="auto" w:val="clear"/>
           </w:tcPr>
           <w:p>
@@ -5543,7 +6497,11 @@
         <w:tc>
           <w:tcPr>
             <w:tcW w:w="1023" w:type="dxa"/>
-            <w:tcBorders/>
+            <w:tcBorders>
+              <w:top w:val="single" w:sz="6" w:space="0" w:color="000000"/>
+              <w:bottom w:val="single" w:sz="6" w:space="0" w:color="000000"/>
+              <w:insideH w:val="single" w:sz="6" w:space="0" w:color="000000"/>
+            </w:tcBorders>
             <w:shd w:fill="auto" w:val="clear"/>
           </w:tcPr>
           <w:p>
@@ -5562,7 +6520,11 @@
         <w:tc>
           <w:tcPr>
             <w:tcW w:w="2387" w:type="dxa"/>
-            <w:tcBorders/>
+            <w:tcBorders>
+              <w:top w:val="single" w:sz="6" w:space="0" w:color="000000"/>
+              <w:bottom w:val="single" w:sz="6" w:space="0" w:color="000000"/>
+              <w:insideH w:val="single" w:sz="6" w:space="0" w:color="000000"/>
+            </w:tcBorders>
             <w:shd w:fill="auto" w:val="clear"/>
           </w:tcPr>
           <w:p>
@@ -5580,8 +6542,12 @@
         </w:tc>
         <w:tc>
           <w:tcPr>
-            <w:tcW w:w="3524" w:type="dxa"/>
-            <w:tcBorders/>
+            <w:tcW w:w="3525" w:type="dxa"/>
+            <w:tcBorders>
+              <w:top w:val="single" w:sz="6" w:space="0" w:color="000000"/>
+              <w:bottom w:val="single" w:sz="6" w:space="0" w:color="000000"/>
+              <w:insideH w:val="single" w:sz="6" w:space="0" w:color="000000"/>
+            </w:tcBorders>
             <w:shd w:fill="auto" w:val="clear"/>
           </w:tcPr>
           <w:p>
@@ -5602,8 +6568,12 @@
         <w:trPr/>
         <w:tc>
           <w:tcPr>
-            <w:tcW w:w="1705" w:type="dxa"/>
-            <w:tcBorders/>
+            <w:tcW w:w="1704" w:type="dxa"/>
+            <w:tcBorders>
+              <w:top w:val="single" w:sz="6" w:space="0" w:color="000000"/>
+              <w:bottom w:val="single" w:sz="6" w:space="0" w:color="000000"/>
+              <w:insideH w:val="single" w:sz="6" w:space="0" w:color="000000"/>
+            </w:tcBorders>
             <w:shd w:fill="auto" w:val="clear"/>
           </w:tcPr>
           <w:p>
@@ -5622,7 +6592,11 @@
         <w:tc>
           <w:tcPr>
             <w:tcW w:w="1023" w:type="dxa"/>
-            <w:tcBorders/>
+            <w:tcBorders>
+              <w:top w:val="single" w:sz="6" w:space="0" w:color="000000"/>
+              <w:bottom w:val="single" w:sz="6" w:space="0" w:color="000000"/>
+              <w:insideH w:val="single" w:sz="6" w:space="0" w:color="000000"/>
+            </w:tcBorders>
             <w:shd w:fill="auto" w:val="clear"/>
           </w:tcPr>
           <w:p>
@@ -5641,7 +6615,11 @@
         <w:tc>
           <w:tcPr>
             <w:tcW w:w="2387" w:type="dxa"/>
-            <w:tcBorders/>
+            <w:tcBorders>
+              <w:top w:val="single" w:sz="6" w:space="0" w:color="000000"/>
+              <w:bottom w:val="single" w:sz="6" w:space="0" w:color="000000"/>
+              <w:insideH w:val="single" w:sz="6" w:space="0" w:color="000000"/>
+            </w:tcBorders>
             <w:shd w:fill="auto" w:val="clear"/>
           </w:tcPr>
           <w:p>
@@ -5659,8 +6637,12 @@
         </w:tc>
         <w:tc>
           <w:tcPr>
-            <w:tcW w:w="3524" w:type="dxa"/>
-            <w:tcBorders/>
+            <w:tcW w:w="3525" w:type="dxa"/>
+            <w:tcBorders>
+              <w:top w:val="single" w:sz="6" w:space="0" w:color="000000"/>
+              <w:bottom w:val="single" w:sz="6" w:space="0" w:color="000000"/>
+              <w:insideH w:val="single" w:sz="6" w:space="0" w:color="000000"/>
+            </w:tcBorders>
             <w:shd w:fill="auto" w:val="clear"/>
           </w:tcPr>
           <w:p>
@@ -5681,8 +6663,12 @@
         <w:trPr/>
         <w:tc>
           <w:tcPr>
-            <w:tcW w:w="1705" w:type="dxa"/>
-            <w:tcBorders/>
+            <w:tcW w:w="1704" w:type="dxa"/>
+            <w:tcBorders>
+              <w:top w:val="single" w:sz="6" w:space="0" w:color="000000"/>
+              <w:bottom w:val="single" w:sz="6" w:space="0" w:color="000000"/>
+              <w:insideH w:val="single" w:sz="6" w:space="0" w:color="000000"/>
+            </w:tcBorders>
             <w:shd w:fill="auto" w:val="clear"/>
           </w:tcPr>
           <w:p>
@@ -5701,7 +6687,11 @@
         <w:tc>
           <w:tcPr>
             <w:tcW w:w="1023" w:type="dxa"/>
-            <w:tcBorders/>
+            <w:tcBorders>
+              <w:top w:val="single" w:sz="6" w:space="0" w:color="000000"/>
+              <w:bottom w:val="single" w:sz="6" w:space="0" w:color="000000"/>
+              <w:insideH w:val="single" w:sz="6" w:space="0" w:color="000000"/>
+            </w:tcBorders>
             <w:shd w:fill="auto" w:val="clear"/>
           </w:tcPr>
           <w:p>
@@ -5720,7 +6710,11 @@
         <w:tc>
           <w:tcPr>
             <w:tcW w:w="2387" w:type="dxa"/>
-            <w:tcBorders/>
+            <w:tcBorders>
+              <w:top w:val="single" w:sz="6" w:space="0" w:color="000000"/>
+              <w:bottom w:val="single" w:sz="6" w:space="0" w:color="000000"/>
+              <w:insideH w:val="single" w:sz="6" w:space="0" w:color="000000"/>
+            </w:tcBorders>
             <w:shd w:fill="auto" w:val="clear"/>
           </w:tcPr>
           <w:p>
@@ -5738,8 +6732,12 @@
         </w:tc>
         <w:tc>
           <w:tcPr>
-            <w:tcW w:w="3524" w:type="dxa"/>
-            <w:tcBorders/>
+            <w:tcW w:w="3525" w:type="dxa"/>
+            <w:tcBorders>
+              <w:top w:val="single" w:sz="6" w:space="0" w:color="000000"/>
+              <w:bottom w:val="single" w:sz="6" w:space="0" w:color="000000"/>
+              <w:insideH w:val="single" w:sz="6" w:space="0" w:color="000000"/>
+            </w:tcBorders>
             <w:shd w:fill="auto" w:val="clear"/>
           </w:tcPr>
           <w:p>
@@ -5760,8 +6758,12 @@
         <w:trPr/>
         <w:tc>
           <w:tcPr>
-            <w:tcW w:w="1705" w:type="dxa"/>
-            <w:tcBorders/>
+            <w:tcW w:w="1704" w:type="dxa"/>
+            <w:tcBorders>
+              <w:top w:val="single" w:sz="6" w:space="0" w:color="000000"/>
+              <w:bottom w:val="single" w:sz="6" w:space="0" w:color="000000"/>
+              <w:insideH w:val="single" w:sz="6" w:space="0" w:color="000000"/>
+            </w:tcBorders>
             <w:shd w:fill="auto" w:val="clear"/>
           </w:tcPr>
           <w:p>
@@ -5780,7 +6782,11 @@
         <w:tc>
           <w:tcPr>
             <w:tcW w:w="1023" w:type="dxa"/>
-            <w:tcBorders/>
+            <w:tcBorders>
+              <w:top w:val="single" w:sz="6" w:space="0" w:color="000000"/>
+              <w:bottom w:val="single" w:sz="6" w:space="0" w:color="000000"/>
+              <w:insideH w:val="single" w:sz="6" w:space="0" w:color="000000"/>
+            </w:tcBorders>
             <w:shd w:fill="auto" w:val="clear"/>
           </w:tcPr>
           <w:p>
@@ -5799,7 +6805,11 @@
         <w:tc>
           <w:tcPr>
             <w:tcW w:w="2387" w:type="dxa"/>
-            <w:tcBorders/>
+            <w:tcBorders>
+              <w:top w:val="single" w:sz="6" w:space="0" w:color="000000"/>
+              <w:bottom w:val="single" w:sz="6" w:space="0" w:color="000000"/>
+              <w:insideH w:val="single" w:sz="6" w:space="0" w:color="000000"/>
+            </w:tcBorders>
             <w:shd w:fill="auto" w:val="clear"/>
           </w:tcPr>
           <w:p>
@@ -5817,8 +6827,12 @@
         </w:tc>
         <w:tc>
           <w:tcPr>
-            <w:tcW w:w="3524" w:type="dxa"/>
-            <w:tcBorders/>
+            <w:tcW w:w="3525" w:type="dxa"/>
+            <w:tcBorders>
+              <w:top w:val="single" w:sz="6" w:space="0" w:color="000000"/>
+              <w:bottom w:val="single" w:sz="6" w:space="0" w:color="000000"/>
+              <w:insideH w:val="single" w:sz="6" w:space="0" w:color="000000"/>
+            </w:tcBorders>
             <w:shd w:fill="auto" w:val="clear"/>
           </w:tcPr>
           <w:p>
@@ -5839,8 +6853,12 @@
         <w:trPr/>
         <w:tc>
           <w:tcPr>
-            <w:tcW w:w="1705" w:type="dxa"/>
-            <w:tcBorders/>
+            <w:tcW w:w="1704" w:type="dxa"/>
+            <w:tcBorders>
+              <w:top w:val="single" w:sz="6" w:space="0" w:color="000000"/>
+              <w:bottom w:val="single" w:sz="6" w:space="0" w:color="000000"/>
+              <w:insideH w:val="single" w:sz="6" w:space="0" w:color="000000"/>
+            </w:tcBorders>
             <w:shd w:fill="auto" w:val="clear"/>
           </w:tcPr>
           <w:p>
@@ -5859,7 +6877,11 @@
         <w:tc>
           <w:tcPr>
             <w:tcW w:w="1023" w:type="dxa"/>
-            <w:tcBorders/>
+            <w:tcBorders>
+              <w:top w:val="single" w:sz="6" w:space="0" w:color="000000"/>
+              <w:bottom w:val="single" w:sz="6" w:space="0" w:color="000000"/>
+              <w:insideH w:val="single" w:sz="6" w:space="0" w:color="000000"/>
+            </w:tcBorders>
             <w:shd w:fill="auto" w:val="clear"/>
           </w:tcPr>
           <w:p>
@@ -5878,7 +6900,11 @@
         <w:tc>
           <w:tcPr>
             <w:tcW w:w="2387" w:type="dxa"/>
-            <w:tcBorders/>
+            <w:tcBorders>
+              <w:top w:val="single" w:sz="6" w:space="0" w:color="000000"/>
+              <w:bottom w:val="single" w:sz="6" w:space="0" w:color="000000"/>
+              <w:insideH w:val="single" w:sz="6" w:space="0" w:color="000000"/>
+            </w:tcBorders>
             <w:shd w:fill="auto" w:val="clear"/>
           </w:tcPr>
           <w:p>
@@ -5896,8 +6922,12 @@
         </w:tc>
         <w:tc>
           <w:tcPr>
-            <w:tcW w:w="3524" w:type="dxa"/>
-            <w:tcBorders/>
+            <w:tcW w:w="3525" w:type="dxa"/>
+            <w:tcBorders>
+              <w:top w:val="single" w:sz="6" w:space="0" w:color="000000"/>
+              <w:bottom w:val="single" w:sz="6" w:space="0" w:color="000000"/>
+              <w:insideH w:val="single" w:sz="6" w:space="0" w:color="000000"/>
+            </w:tcBorders>
             <w:shd w:fill="auto" w:val="clear"/>
           </w:tcPr>
           <w:p>
@@ -5918,8 +6948,12 @@
         <w:trPr/>
         <w:tc>
           <w:tcPr>
-            <w:tcW w:w="1705" w:type="dxa"/>
-            <w:tcBorders/>
+            <w:tcW w:w="1704" w:type="dxa"/>
+            <w:tcBorders>
+              <w:top w:val="single" w:sz="6" w:space="0" w:color="000000"/>
+              <w:bottom w:val="single" w:sz="6" w:space="0" w:color="000000"/>
+              <w:insideH w:val="single" w:sz="6" w:space="0" w:color="000000"/>
+            </w:tcBorders>
             <w:shd w:fill="auto" w:val="clear"/>
           </w:tcPr>
           <w:p>
@@ -5938,7 +6972,11 @@
         <w:tc>
           <w:tcPr>
             <w:tcW w:w="1023" w:type="dxa"/>
-            <w:tcBorders/>
+            <w:tcBorders>
+              <w:top w:val="single" w:sz="6" w:space="0" w:color="000000"/>
+              <w:bottom w:val="single" w:sz="6" w:space="0" w:color="000000"/>
+              <w:insideH w:val="single" w:sz="6" w:space="0" w:color="000000"/>
+            </w:tcBorders>
             <w:shd w:fill="auto" w:val="clear"/>
           </w:tcPr>
           <w:p>
@@ -5957,7 +6995,11 @@
         <w:tc>
           <w:tcPr>
             <w:tcW w:w="2387" w:type="dxa"/>
-            <w:tcBorders/>
+            <w:tcBorders>
+              <w:top w:val="single" w:sz="6" w:space="0" w:color="000000"/>
+              <w:bottom w:val="single" w:sz="6" w:space="0" w:color="000000"/>
+              <w:insideH w:val="single" w:sz="6" w:space="0" w:color="000000"/>
+            </w:tcBorders>
             <w:shd w:fill="auto" w:val="clear"/>
           </w:tcPr>
           <w:p>
@@ -5975,8 +7017,12 @@
         </w:tc>
         <w:tc>
           <w:tcPr>
-            <w:tcW w:w="3524" w:type="dxa"/>
-            <w:tcBorders/>
+            <w:tcW w:w="3525" w:type="dxa"/>
+            <w:tcBorders>
+              <w:top w:val="single" w:sz="6" w:space="0" w:color="000000"/>
+              <w:bottom w:val="single" w:sz="6" w:space="0" w:color="000000"/>
+              <w:insideH w:val="single" w:sz="6" w:space="0" w:color="000000"/>
+            </w:tcBorders>
             <w:shd w:fill="auto" w:val="clear"/>
           </w:tcPr>
           <w:p>
@@ -5997,8 +7043,12 @@
         <w:trPr/>
         <w:tc>
           <w:tcPr>
-            <w:tcW w:w="1705" w:type="dxa"/>
-            <w:tcBorders/>
+            <w:tcW w:w="1704" w:type="dxa"/>
+            <w:tcBorders>
+              <w:top w:val="single" w:sz="6" w:space="0" w:color="000000"/>
+              <w:bottom w:val="single" w:sz="6" w:space="0" w:color="000000"/>
+              <w:insideH w:val="single" w:sz="6" w:space="0" w:color="000000"/>
+            </w:tcBorders>
             <w:shd w:fill="auto" w:val="clear"/>
           </w:tcPr>
           <w:p>
@@ -6017,7 +7067,11 @@
         <w:tc>
           <w:tcPr>
             <w:tcW w:w="1023" w:type="dxa"/>
-            <w:tcBorders/>
+            <w:tcBorders>
+              <w:top w:val="single" w:sz="6" w:space="0" w:color="000000"/>
+              <w:bottom w:val="single" w:sz="6" w:space="0" w:color="000000"/>
+              <w:insideH w:val="single" w:sz="6" w:space="0" w:color="000000"/>
+            </w:tcBorders>
             <w:shd w:fill="auto" w:val="clear"/>
           </w:tcPr>
           <w:p>
@@ -6036,7 +7090,11 @@
         <w:tc>
           <w:tcPr>
             <w:tcW w:w="2387" w:type="dxa"/>
-            <w:tcBorders/>
+            <w:tcBorders>
+              <w:top w:val="single" w:sz="6" w:space="0" w:color="000000"/>
+              <w:bottom w:val="single" w:sz="6" w:space="0" w:color="000000"/>
+              <w:insideH w:val="single" w:sz="6" w:space="0" w:color="000000"/>
+            </w:tcBorders>
             <w:shd w:fill="auto" w:val="clear"/>
           </w:tcPr>
           <w:p>
@@ -6054,8 +7112,12 @@
         </w:tc>
         <w:tc>
           <w:tcPr>
-            <w:tcW w:w="3524" w:type="dxa"/>
-            <w:tcBorders/>
+            <w:tcW w:w="3525" w:type="dxa"/>
+            <w:tcBorders>
+              <w:top w:val="single" w:sz="6" w:space="0" w:color="000000"/>
+              <w:bottom w:val="single" w:sz="6" w:space="0" w:color="000000"/>
+              <w:insideH w:val="single" w:sz="6" w:space="0" w:color="000000"/>
+            </w:tcBorders>
             <w:shd w:fill="auto" w:val="clear"/>
           </w:tcPr>
           <w:p>
@@ -6076,8 +7138,12 @@
         <w:trPr/>
         <w:tc>
           <w:tcPr>
-            <w:tcW w:w="1705" w:type="dxa"/>
-            <w:tcBorders/>
+            <w:tcW w:w="1704" w:type="dxa"/>
+            <w:tcBorders>
+              <w:top w:val="single" w:sz="6" w:space="0" w:color="000000"/>
+              <w:bottom w:val="single" w:sz="6" w:space="0" w:color="000000"/>
+              <w:insideH w:val="single" w:sz="6" w:space="0" w:color="000000"/>
+            </w:tcBorders>
             <w:shd w:fill="auto" w:val="clear"/>
           </w:tcPr>
           <w:p>
@@ -6096,7 +7162,11 @@
         <w:tc>
           <w:tcPr>
             <w:tcW w:w="1023" w:type="dxa"/>
-            <w:tcBorders/>
+            <w:tcBorders>
+              <w:top w:val="single" w:sz="6" w:space="0" w:color="000000"/>
+              <w:bottom w:val="single" w:sz="6" w:space="0" w:color="000000"/>
+              <w:insideH w:val="single" w:sz="6" w:space="0" w:color="000000"/>
+            </w:tcBorders>
             <w:shd w:fill="auto" w:val="clear"/>
           </w:tcPr>
           <w:p>
@@ -6115,7 +7185,11 @@
         <w:tc>
           <w:tcPr>
             <w:tcW w:w="2387" w:type="dxa"/>
-            <w:tcBorders/>
+            <w:tcBorders>
+              <w:top w:val="single" w:sz="6" w:space="0" w:color="000000"/>
+              <w:bottom w:val="single" w:sz="6" w:space="0" w:color="000000"/>
+              <w:insideH w:val="single" w:sz="6" w:space="0" w:color="000000"/>
+            </w:tcBorders>
             <w:shd w:fill="auto" w:val="clear"/>
           </w:tcPr>
           <w:p>
@@ -6133,8 +7207,12 @@
         </w:tc>
         <w:tc>
           <w:tcPr>
-            <w:tcW w:w="3524" w:type="dxa"/>
-            <w:tcBorders/>
+            <w:tcW w:w="3525" w:type="dxa"/>
+            <w:tcBorders>
+              <w:top w:val="single" w:sz="6" w:space="0" w:color="000000"/>
+              <w:bottom w:val="single" w:sz="6" w:space="0" w:color="000000"/>
+              <w:insideH w:val="single" w:sz="6" w:space="0" w:color="000000"/>
+            </w:tcBorders>
             <w:shd w:fill="auto" w:val="clear"/>
           </w:tcPr>
           <w:p>
@@ -6203,7 +7281,7 @@
       <w:r>
         <w:rPr/>
         <w:drawing>
-          <wp:inline distT="0" distB="0" distL="114935" distR="114935">
+          <wp:inline distT="0" distB="0" distL="0" distR="0">
             <wp:extent cx="5486400" cy="5486400"/>
             <wp:effectExtent l="0" t="0" r="0" b="0"/>
             <wp:docPr id="1" name="Picture" descr=""/>
@@ -6249,7 +7327,7 @@
       <w:r>
         <w:rPr/>
         <w:drawing>
-          <wp:inline distT="0" distB="0" distL="114935" distR="114935">
+          <wp:inline distT="0" distB="0" distL="0" distR="0">
             <wp:extent cx="5486400" cy="5486400"/>
             <wp:effectExtent l="0" t="0" r="0" b="0"/>
             <wp:docPr id="2" name="Imatge1" descr=""/>
@@ -6295,7 +7373,7 @@
       <w:r>
         <w:rPr/>
         <w:drawing>
-          <wp:inline distT="0" distB="0" distL="114935" distR="114935">
+          <wp:inline distT="0" distB="0" distL="0" distR="0">
             <wp:extent cx="5486400" cy="5486400"/>
             <wp:effectExtent l="0" t="0" r="0" b="0"/>
             <wp:docPr id="3" name="Imatge2" descr=""/>
@@ -6341,7 +7419,7 @@
       <w:r>
         <w:rPr/>
         <w:drawing>
-          <wp:inline distT="0" distB="0" distL="114935" distR="114935">
+          <wp:inline distT="0" distB="0" distL="0" distR="0">
             <wp:extent cx="5486400" cy="5486400"/>
             <wp:effectExtent l="0" t="0" r="0" b="0"/>
             <wp:docPr id="4" name="Imatge3" descr=""/>
@@ -6387,7 +7465,7 @@
       <w:r>
         <w:rPr/>
         <w:drawing>
-          <wp:inline distT="0" distB="0" distL="114935" distR="114935">
+          <wp:inline distT="0" distB="0" distL="0" distR="0">
             <wp:extent cx="5486400" cy="5486400"/>
             <wp:effectExtent l="0" t="0" r="0" b="0"/>
             <wp:docPr id="5" name="Imatge4" descr=""/>
@@ -6433,7 +7511,7 @@
       <w:r>
         <w:rPr/>
         <w:drawing>
-          <wp:inline distT="0" distB="0" distL="114935" distR="114935">
+          <wp:inline distT="0" distB="0" distL="0" distR="0">
             <wp:extent cx="5486400" cy="5486400"/>
             <wp:effectExtent l="0" t="0" r="0" b="0"/>
             <wp:docPr id="6" name="Imatge5" descr=""/>
@@ -6479,7 +7557,7 @@
       <w:r>
         <w:rPr/>
         <w:drawing>
-          <wp:inline distT="0" distB="0" distL="114935" distR="114935">
+          <wp:inline distT="0" distB="0" distL="0" distR="0">
             <wp:extent cx="5486400" cy="5486400"/>
             <wp:effectExtent l="0" t="0" r="0" b="0"/>
             <wp:docPr id="7" name="Imatge6" descr=""/>
@@ -6525,7 +7603,7 @@
       <w:r>
         <w:rPr/>
         <w:drawing>
-          <wp:inline distT="0" distB="0" distL="114935" distR="114935">
+          <wp:inline distT="0" distB="0" distL="0" distR="0">
             <wp:extent cx="5486400" cy="5486400"/>
             <wp:effectExtent l="0" t="0" r="0" b="0"/>
             <wp:docPr id="8" name="Imatge7" descr=""/>
@@ -6571,7 +7649,7 @@
       <w:r>
         <w:rPr/>
         <w:drawing>
-          <wp:inline distT="0" distB="0" distL="114935" distR="114935">
+          <wp:inline distT="0" distB="0" distL="0" distR="0">
             <wp:extent cx="5486400" cy="5486400"/>
             <wp:effectExtent l="0" t="0" r="0" b="0"/>
             <wp:docPr id="9" name="Imatge8" descr=""/>
@@ -6617,7 +7695,7 @@
       <w:r>
         <w:rPr/>
         <w:drawing>
-          <wp:inline distT="0" distB="0" distL="114935" distR="114935">
+          <wp:inline distT="0" distB="0" distL="0" distR="0">
             <wp:extent cx="5486400" cy="5486400"/>
             <wp:effectExtent l="0" t="0" r="0" b="0"/>
             <wp:docPr id="10" name="Imatge9" descr=""/>
@@ -6663,7 +7741,7 @@
       <w:r>
         <w:rPr/>
         <w:drawing>
-          <wp:inline distT="0" distB="0" distL="114935" distR="114935">
+          <wp:inline distT="0" distB="0" distL="0" distR="0">
             <wp:extent cx="5486400" cy="5486400"/>
             <wp:effectExtent l="0" t="0" r="0" b="0"/>
             <wp:docPr id="11" name="Imatge10" descr=""/>
@@ -6709,7 +7787,7 @@
       <w:r>
         <w:rPr/>
         <w:drawing>
-          <wp:inline distT="0" distB="0" distL="114935" distR="114935">
+          <wp:inline distT="0" distB="0" distL="0" distR="0">
             <wp:extent cx="5486400" cy="5486400"/>
             <wp:effectExtent l="0" t="0" r="0" b="0"/>
             <wp:docPr id="12" name="Imatge11" descr=""/>
@@ -6755,7 +7833,7 @@
       <w:r>
         <w:rPr/>
         <w:drawing>
-          <wp:inline distT="0" distB="0" distL="114935" distR="114935">
+          <wp:inline distT="0" distB="0" distL="0" distR="0">
             <wp:extent cx="5486400" cy="5486400"/>
             <wp:effectExtent l="0" t="0" r="0" b="0"/>
             <wp:docPr id="13" name="Imatge12" descr=""/>
@@ -6799,7 +7877,7 @@
       <w:r>
         <w:rPr/>
         <w:drawing>
-          <wp:inline distT="0" distB="0" distL="114935" distR="114935">
+          <wp:inline distT="0" distB="0" distL="0" distR="0">
             <wp:extent cx="5486400" cy="5486400"/>
             <wp:effectExtent l="0" t="0" r="0" b="0"/>
             <wp:docPr id="14" name="Imatge13" descr=""/>
@@ -6843,7 +7921,7 @@
       <w:r>
         <w:rPr/>
         <w:drawing>
-          <wp:inline distT="0" distB="0" distL="114935" distR="114935">
+          <wp:inline distT="0" distB="0" distL="0" distR="0">
             <wp:extent cx="5486400" cy="5486400"/>
             <wp:effectExtent l="0" t="0" r="0" b="0"/>
             <wp:docPr id="15" name="Imatge14" descr=""/>
@@ -6887,7 +7965,7 @@
       <w:r>
         <w:rPr/>
         <w:drawing>
-          <wp:inline distT="0" distB="0" distL="114935" distR="114935">
+          <wp:inline distT="0" distB="0" distL="0" distR="0">
             <wp:extent cx="5486400" cy="5486400"/>
             <wp:effectExtent l="0" t="0" r="0" b="0"/>
             <wp:docPr id="16" name="Imatge15" descr=""/>
@@ -6931,7 +8009,7 @@
       <w:r>
         <w:rPr/>
         <w:drawing>
-          <wp:inline distT="0" distB="0" distL="114935" distR="114935">
+          <wp:inline distT="0" distB="0" distL="0" distR="0">
             <wp:extent cx="5486400" cy="5486400"/>
             <wp:effectExtent l="0" t="0" r="0" b="0"/>
             <wp:docPr id="17" name="Imatge16" descr=""/>
@@ -6975,7 +8053,7 @@
       <w:r>
         <w:rPr/>
         <w:drawing>
-          <wp:inline distT="0" distB="0" distL="114935" distR="114935">
+          <wp:inline distT="0" distB="0" distL="0" distR="0">
             <wp:extent cx="5486400" cy="5486400"/>
             <wp:effectExtent l="0" t="0" r="0" b="0"/>
             <wp:docPr id="18" name="Imatge17" descr=""/>
@@ -7021,7 +8099,7 @@
       <w:r>
         <w:rPr/>
         <w:drawing>
-          <wp:inline distT="0" distB="0" distL="114935" distR="114935">
+          <wp:inline distT="0" distB="0" distL="0" distR="0">
             <wp:extent cx="5486400" cy="5486400"/>
             <wp:effectExtent l="0" t="0" r="0" b="0"/>
             <wp:docPr id="19" name="Imatge18" descr=""/>
@@ -7067,7 +8145,7 @@
       <w:r>
         <w:rPr/>
         <w:drawing>
-          <wp:inline distT="0" distB="0" distL="114935" distR="114935">
+          <wp:inline distT="0" distB="0" distL="0" distR="0">
             <wp:extent cx="5486400" cy="5486400"/>
             <wp:effectExtent l="0" t="0" r="0" b="0"/>
             <wp:docPr id="20" name="Imatge19" descr=""/>
@@ -7113,7 +8191,7 @@
       <w:r>
         <w:rPr/>
         <w:drawing>
-          <wp:inline distT="0" distB="0" distL="114935" distR="114935">
+          <wp:inline distT="0" distB="0" distL="0" distR="0">
             <wp:extent cx="5486400" cy="5486400"/>
             <wp:effectExtent l="0" t="0" r="0" b="0"/>
             <wp:docPr id="21" name="Imatge20" descr=""/>
@@ -7159,7 +8237,7 @@
       <w:r>
         <w:rPr/>
         <w:drawing>
-          <wp:inline distT="0" distB="0" distL="114935" distR="114935">
+          <wp:inline distT="0" distB="0" distL="0" distR="0">
             <wp:extent cx="5486400" cy="5486400"/>
             <wp:effectExtent l="0" t="0" r="0" b="0"/>
             <wp:docPr id="22" name="Imatge21" descr=""/>
@@ -7205,7 +8283,7 @@
       <w:r>
         <w:rPr/>
         <w:drawing>
-          <wp:inline distT="0" distB="0" distL="114935" distR="114935">
+          <wp:inline distT="0" distB="0" distL="0" distR="0">
             <wp:extent cx="5486400" cy="5486400"/>
             <wp:effectExtent l="0" t="0" r="0" b="0"/>
             <wp:docPr id="23" name="Imatge22" descr=""/>
@@ -7251,7 +8329,7 @@
       <w:r>
         <w:rPr/>
         <w:drawing>
-          <wp:inline distT="0" distB="0" distL="114935" distR="114935">
+          <wp:inline distT="0" distB="0" distL="0" distR="0">
             <wp:extent cx="5486400" cy="5486400"/>
             <wp:effectExtent l="0" t="0" r="0" b="0"/>
             <wp:docPr id="24" name="Imatge23" descr=""/>
@@ -7297,7 +8375,7 @@
       <w:r>
         <w:rPr/>
         <w:drawing>
-          <wp:inline distT="0" distB="0" distL="114935" distR="114935">
+          <wp:inline distT="0" distB="0" distL="0" distR="0">
             <wp:extent cx="5486400" cy="5486400"/>
             <wp:effectExtent l="0" t="0" r="0" b="0"/>
             <wp:docPr id="25" name="Imatge24" descr=""/>
@@ -7398,7 +8476,7 @@
       </w:tblPr>
       <w:tblGrid>
         <w:gridCol w:w="4250"/>
-        <w:gridCol w:w="2038"/>
+        <w:gridCol w:w="2037"/>
       </w:tblGrid>
       <w:tr>
         <w:trPr>
@@ -7429,7 +8507,7 @@
         </w:tc>
         <w:tc>
           <w:tcPr>
-            <w:tcW w:w="2038" w:type="dxa"/>
+            <w:tcW w:w="2037" w:type="dxa"/>
             <w:tcBorders>
               <w:bottom w:val="single" w:sz="6" w:space="0" w:color="000000"/>
               <w:insideH w:val="single" w:sz="6" w:space="0" w:color="000000"/>
@@ -7456,7 +8534,11 @@
         <w:tc>
           <w:tcPr>
             <w:tcW w:w="4250" w:type="dxa"/>
-            <w:tcBorders/>
+            <w:tcBorders>
+              <w:top w:val="single" w:sz="6" w:space="0" w:color="000000"/>
+              <w:bottom w:val="single" w:sz="6" w:space="0" w:color="000000"/>
+              <w:insideH w:val="single" w:sz="6" w:space="0" w:color="000000"/>
+            </w:tcBorders>
             <w:shd w:fill="auto" w:val="clear"/>
           </w:tcPr>
           <w:p>
@@ -7474,8 +8556,12 @@
         </w:tc>
         <w:tc>
           <w:tcPr>
-            <w:tcW w:w="2038" w:type="dxa"/>
-            <w:tcBorders/>
+            <w:tcW w:w="2037" w:type="dxa"/>
+            <w:tcBorders>
+              <w:top w:val="single" w:sz="6" w:space="0" w:color="000000"/>
+              <w:bottom w:val="single" w:sz="6" w:space="0" w:color="000000"/>
+              <w:insideH w:val="single" w:sz="6" w:space="0" w:color="000000"/>
+            </w:tcBorders>
             <w:shd w:fill="auto" w:val="clear"/>
           </w:tcPr>
           <w:p>
@@ -7497,7 +8583,11 @@
         <w:tc>
           <w:tcPr>
             <w:tcW w:w="4250" w:type="dxa"/>
-            <w:tcBorders/>
+            <w:tcBorders>
+              <w:top w:val="single" w:sz="6" w:space="0" w:color="000000"/>
+              <w:bottom w:val="single" w:sz="6" w:space="0" w:color="000000"/>
+              <w:insideH w:val="single" w:sz="6" w:space="0" w:color="000000"/>
+            </w:tcBorders>
             <w:shd w:fill="auto" w:val="clear"/>
           </w:tcPr>
           <w:p>
@@ -7515,8 +8605,12 @@
         </w:tc>
         <w:tc>
           <w:tcPr>
-            <w:tcW w:w="2038" w:type="dxa"/>
-            <w:tcBorders/>
+            <w:tcW w:w="2037" w:type="dxa"/>
+            <w:tcBorders>
+              <w:top w:val="single" w:sz="6" w:space="0" w:color="000000"/>
+              <w:bottom w:val="single" w:sz="6" w:space="0" w:color="000000"/>
+              <w:insideH w:val="single" w:sz="6" w:space="0" w:color="000000"/>
+            </w:tcBorders>
             <w:shd w:fill="auto" w:val="clear"/>
           </w:tcPr>
           <w:p>
@@ -7538,7 +8632,11 @@
         <w:tc>
           <w:tcPr>
             <w:tcW w:w="4250" w:type="dxa"/>
-            <w:tcBorders/>
+            <w:tcBorders>
+              <w:top w:val="single" w:sz="6" w:space="0" w:color="000000"/>
+              <w:bottom w:val="single" w:sz="6" w:space="0" w:color="000000"/>
+              <w:insideH w:val="single" w:sz="6" w:space="0" w:color="000000"/>
+            </w:tcBorders>
             <w:shd w:fill="auto" w:val="clear"/>
           </w:tcPr>
           <w:p>
@@ -7556,8 +8654,12 @@
         </w:tc>
         <w:tc>
           <w:tcPr>
-            <w:tcW w:w="2038" w:type="dxa"/>
-            <w:tcBorders/>
+            <w:tcW w:w="2037" w:type="dxa"/>
+            <w:tcBorders>
+              <w:top w:val="single" w:sz="6" w:space="0" w:color="000000"/>
+              <w:bottom w:val="single" w:sz="6" w:space="0" w:color="000000"/>
+              <w:insideH w:val="single" w:sz="6" w:space="0" w:color="000000"/>
+            </w:tcBorders>
             <w:shd w:fill="auto" w:val="clear"/>
           </w:tcPr>
           <w:p>
@@ -7579,7 +8681,11 @@
         <w:tc>
           <w:tcPr>
             <w:tcW w:w="4250" w:type="dxa"/>
-            <w:tcBorders/>
+            <w:tcBorders>
+              <w:top w:val="single" w:sz="6" w:space="0" w:color="000000"/>
+              <w:bottom w:val="single" w:sz="6" w:space="0" w:color="000000"/>
+              <w:insideH w:val="single" w:sz="6" w:space="0" w:color="000000"/>
+            </w:tcBorders>
             <w:shd w:fill="auto" w:val="clear"/>
           </w:tcPr>
           <w:p>
@@ -7597,8 +8703,12 @@
         </w:tc>
         <w:tc>
           <w:tcPr>
-            <w:tcW w:w="2038" w:type="dxa"/>
-            <w:tcBorders/>
+            <w:tcW w:w="2037" w:type="dxa"/>
+            <w:tcBorders>
+              <w:top w:val="single" w:sz="6" w:space="0" w:color="000000"/>
+              <w:bottom w:val="single" w:sz="6" w:space="0" w:color="000000"/>
+              <w:insideH w:val="single" w:sz="6" w:space="0" w:color="000000"/>
+            </w:tcBorders>
             <w:shd w:fill="auto" w:val="clear"/>
           </w:tcPr>
           <w:p>
@@ -7620,7 +8730,11 @@
         <w:tc>
           <w:tcPr>
             <w:tcW w:w="4250" w:type="dxa"/>
-            <w:tcBorders/>
+            <w:tcBorders>
+              <w:top w:val="single" w:sz="6" w:space="0" w:color="000000"/>
+              <w:bottom w:val="single" w:sz="6" w:space="0" w:color="000000"/>
+              <w:insideH w:val="single" w:sz="6" w:space="0" w:color="000000"/>
+            </w:tcBorders>
             <w:shd w:fill="auto" w:val="clear"/>
           </w:tcPr>
           <w:p>
@@ -7638,8 +8752,12 @@
         </w:tc>
         <w:tc>
           <w:tcPr>
-            <w:tcW w:w="2038" w:type="dxa"/>
-            <w:tcBorders/>
+            <w:tcW w:w="2037" w:type="dxa"/>
+            <w:tcBorders>
+              <w:top w:val="single" w:sz="6" w:space="0" w:color="000000"/>
+              <w:bottom w:val="single" w:sz="6" w:space="0" w:color="000000"/>
+              <w:insideH w:val="single" w:sz="6" w:space="0" w:color="000000"/>
+            </w:tcBorders>
             <w:shd w:fill="auto" w:val="clear"/>
           </w:tcPr>
           <w:p>
@@ -7661,7 +8779,11 @@
         <w:tc>
           <w:tcPr>
             <w:tcW w:w="4250" w:type="dxa"/>
-            <w:tcBorders/>
+            <w:tcBorders>
+              <w:top w:val="single" w:sz="6" w:space="0" w:color="000000"/>
+              <w:bottom w:val="single" w:sz="6" w:space="0" w:color="000000"/>
+              <w:insideH w:val="single" w:sz="6" w:space="0" w:color="000000"/>
+            </w:tcBorders>
             <w:shd w:fill="auto" w:val="clear"/>
           </w:tcPr>
           <w:p>
@@ -7679,8 +8801,12 @@
         </w:tc>
         <w:tc>
           <w:tcPr>
-            <w:tcW w:w="2038" w:type="dxa"/>
-            <w:tcBorders/>
+            <w:tcW w:w="2037" w:type="dxa"/>
+            <w:tcBorders>
+              <w:top w:val="single" w:sz="6" w:space="0" w:color="000000"/>
+              <w:bottom w:val="single" w:sz="6" w:space="0" w:color="000000"/>
+              <w:insideH w:val="single" w:sz="6" w:space="0" w:color="000000"/>
+            </w:tcBorders>
             <w:shd w:fill="auto" w:val="clear"/>
           </w:tcPr>
           <w:p>
@@ -7702,7 +8828,11 @@
         <w:tc>
           <w:tcPr>
             <w:tcW w:w="4250" w:type="dxa"/>
-            <w:tcBorders/>
+            <w:tcBorders>
+              <w:top w:val="single" w:sz="6" w:space="0" w:color="000000"/>
+              <w:bottom w:val="single" w:sz="6" w:space="0" w:color="000000"/>
+              <w:insideH w:val="single" w:sz="6" w:space="0" w:color="000000"/>
+            </w:tcBorders>
             <w:shd w:fill="auto" w:val="clear"/>
           </w:tcPr>
           <w:p>
@@ -7720,8 +8850,12 @@
         </w:tc>
         <w:tc>
           <w:tcPr>
-            <w:tcW w:w="2038" w:type="dxa"/>
-            <w:tcBorders/>
+            <w:tcW w:w="2037" w:type="dxa"/>
+            <w:tcBorders>
+              <w:top w:val="single" w:sz="6" w:space="0" w:color="000000"/>
+              <w:bottom w:val="single" w:sz="6" w:space="0" w:color="000000"/>
+              <w:insideH w:val="single" w:sz="6" w:space="0" w:color="000000"/>
+            </w:tcBorders>
             <w:shd w:fill="auto" w:val="clear"/>
           </w:tcPr>
           <w:p>
@@ -7743,7 +8877,11 @@
         <w:tc>
           <w:tcPr>
             <w:tcW w:w="4250" w:type="dxa"/>
-            <w:tcBorders/>
+            <w:tcBorders>
+              <w:top w:val="single" w:sz="6" w:space="0" w:color="000000"/>
+              <w:bottom w:val="single" w:sz="6" w:space="0" w:color="000000"/>
+              <w:insideH w:val="single" w:sz="6" w:space="0" w:color="000000"/>
+            </w:tcBorders>
             <w:shd w:fill="auto" w:val="clear"/>
           </w:tcPr>
           <w:p>
@@ -7761,8 +8899,12 @@
         </w:tc>
         <w:tc>
           <w:tcPr>
-            <w:tcW w:w="2038" w:type="dxa"/>
-            <w:tcBorders/>
+            <w:tcW w:w="2037" w:type="dxa"/>
+            <w:tcBorders>
+              <w:top w:val="single" w:sz="6" w:space="0" w:color="000000"/>
+              <w:bottom w:val="single" w:sz="6" w:space="0" w:color="000000"/>
+              <w:insideH w:val="single" w:sz="6" w:space="0" w:color="000000"/>
+            </w:tcBorders>
             <w:shd w:fill="auto" w:val="clear"/>
           </w:tcPr>
           <w:p>
@@ -7784,7 +8926,11 @@
         <w:tc>
           <w:tcPr>
             <w:tcW w:w="4250" w:type="dxa"/>
-            <w:tcBorders/>
+            <w:tcBorders>
+              <w:top w:val="single" w:sz="6" w:space="0" w:color="000000"/>
+              <w:bottom w:val="single" w:sz="6" w:space="0" w:color="000000"/>
+              <w:insideH w:val="single" w:sz="6" w:space="0" w:color="000000"/>
+            </w:tcBorders>
             <w:shd w:fill="auto" w:val="clear"/>
           </w:tcPr>
           <w:p>
@@ -7802,8 +8948,12 @@
         </w:tc>
         <w:tc>
           <w:tcPr>
-            <w:tcW w:w="2038" w:type="dxa"/>
-            <w:tcBorders/>
+            <w:tcW w:w="2037" w:type="dxa"/>
+            <w:tcBorders>
+              <w:top w:val="single" w:sz="6" w:space="0" w:color="000000"/>
+              <w:bottom w:val="single" w:sz="6" w:space="0" w:color="000000"/>
+              <w:insideH w:val="single" w:sz="6" w:space="0" w:color="000000"/>
+            </w:tcBorders>
             <w:shd w:fill="auto" w:val="clear"/>
           </w:tcPr>
           <w:p>
@@ -7825,7 +8975,11 @@
         <w:tc>
           <w:tcPr>
             <w:tcW w:w="4250" w:type="dxa"/>
-            <w:tcBorders/>
+            <w:tcBorders>
+              <w:top w:val="single" w:sz="6" w:space="0" w:color="000000"/>
+              <w:bottom w:val="single" w:sz="6" w:space="0" w:color="000000"/>
+              <w:insideH w:val="single" w:sz="6" w:space="0" w:color="000000"/>
+            </w:tcBorders>
             <w:shd w:fill="auto" w:val="clear"/>
           </w:tcPr>
           <w:p>
@@ -7843,8 +8997,12 @@
         </w:tc>
         <w:tc>
           <w:tcPr>
-            <w:tcW w:w="2038" w:type="dxa"/>
-            <w:tcBorders/>
+            <w:tcW w:w="2037" w:type="dxa"/>
+            <w:tcBorders>
+              <w:top w:val="single" w:sz="6" w:space="0" w:color="000000"/>
+              <w:bottom w:val="single" w:sz="6" w:space="0" w:color="000000"/>
+              <w:insideH w:val="single" w:sz="6" w:space="0" w:color="000000"/>
+            </w:tcBorders>
             <w:shd w:fill="auto" w:val="clear"/>
           </w:tcPr>
           <w:p>
@@ -7952,7 +9110,7 @@
       <w:r>
         <w:rPr/>
         <w:drawing>
-          <wp:inline distT="0" distB="0" distL="114935" distR="114935">
+          <wp:inline distT="0" distB="0" distL="0" distR="0">
             <wp:extent cx="5486400" cy="5486400"/>
             <wp:effectExtent l="0" t="0" r="0" b="0"/>
             <wp:docPr id="26" name="Imatge25" descr=""/>
@@ -8035,7 +9193,7 @@
       <w:r>
         <w:rPr/>
         <w:drawing>
-          <wp:inline distT="0" distB="0" distL="114935" distR="114935">
+          <wp:inline distT="0" distB="0" distL="0" distR="0">
             <wp:extent cx="5486400" cy="5486400"/>
             <wp:effectExtent l="0" t="0" r="0" b="0"/>
             <wp:docPr id="27" name="Imatge26" descr=""/>
@@ -8081,7 +9239,7 @@
       <w:r>
         <w:rPr/>
         <w:drawing>
-          <wp:inline distT="0" distB="0" distL="114935" distR="114935">
+          <wp:inline distT="0" distB="0" distL="0" distR="0">
             <wp:extent cx="5486400" cy="5486400"/>
             <wp:effectExtent l="0" t="0" r="0" b="0"/>
             <wp:docPr id="28" name="Imatge27" descr=""/>
@@ -8127,7 +9285,7 @@
       <w:r>
         <w:rPr/>
         <w:drawing>
-          <wp:inline distT="0" distB="0" distL="114935" distR="114935">
+          <wp:inline distT="0" distB="0" distL="0" distR="0">
             <wp:extent cx="5486400" cy="5486400"/>
             <wp:effectExtent l="0" t="0" r="0" b="0"/>
             <wp:docPr id="29" name="Imatge28" descr=""/>
@@ -8173,7 +9331,7 @@
       <w:r>
         <w:rPr/>
         <w:drawing>
-          <wp:inline distT="0" distB="0" distL="114935" distR="114935">
+          <wp:inline distT="0" distB="0" distL="0" distR="0">
             <wp:extent cx="5486400" cy="5486400"/>
             <wp:effectExtent l="0" t="0" r="0" b="0"/>
             <wp:docPr id="30" name="Imatge29" descr=""/>
@@ -8219,7 +9377,7 @@
       <w:r>
         <w:rPr/>
         <w:drawing>
-          <wp:inline distT="0" distB="0" distL="114935" distR="114935">
+          <wp:inline distT="0" distB="0" distL="0" distR="0">
             <wp:extent cx="5486400" cy="5486400"/>
             <wp:effectExtent l="0" t="0" r="0" b="0"/>
             <wp:docPr id="31" name="Imatge30" descr=""/>
@@ -8265,7 +9423,7 @@
       <w:r>
         <w:rPr/>
         <w:drawing>
-          <wp:inline distT="0" distB="0" distL="114935" distR="114935">
+          <wp:inline distT="0" distB="0" distL="0" distR="0">
             <wp:extent cx="5486400" cy="5486400"/>
             <wp:effectExtent l="0" t="0" r="0" b="0"/>
             <wp:docPr id="32" name="Imatge31" descr=""/>
@@ -8311,7 +9469,7 @@
       <w:r>
         <w:rPr/>
         <w:drawing>
-          <wp:inline distT="0" distB="0" distL="114935" distR="114935">
+          <wp:inline distT="0" distB="0" distL="0" distR="0">
             <wp:extent cx="5486400" cy="5486400"/>
             <wp:effectExtent l="0" t="0" r="0" b="0"/>
             <wp:docPr id="33" name="Imatge32" descr=""/>
@@ -8357,7 +9515,7 @@
       <w:r>
         <w:rPr/>
         <w:drawing>
-          <wp:inline distT="0" distB="0" distL="114935" distR="114935">
+          <wp:inline distT="0" distB="0" distL="0" distR="0">
             <wp:extent cx="5486400" cy="5486400"/>
             <wp:effectExtent l="0" t="0" r="0" b="0"/>
             <wp:docPr id="34" name="Imatge33" descr=""/>
@@ -8403,7 +9561,7 @@
       <w:r>
         <w:rPr/>
         <w:drawing>
-          <wp:inline distT="0" distB="0" distL="114935" distR="114935">
+          <wp:inline distT="0" distB="0" distL="0" distR="0">
             <wp:extent cx="5486400" cy="5486400"/>
             <wp:effectExtent l="0" t="0" r="0" b="0"/>
             <wp:docPr id="35" name="Imatge34" descr=""/>
@@ -8449,7 +9607,7 @@
       <w:r>
         <w:rPr/>
         <w:drawing>
-          <wp:inline distT="0" distB="0" distL="114935" distR="114935">
+          <wp:inline distT="0" distB="0" distL="0" distR="0">
             <wp:extent cx="5486400" cy="5486400"/>
             <wp:effectExtent l="0" t="0" r="0" b="0"/>
             <wp:docPr id="36" name="Imatge35" descr=""/>
@@ -8576,7 +9734,7 @@
               <wp:positionV relativeFrom="paragraph">
                 <wp:posOffset>635</wp:posOffset>
               </wp:positionV>
-              <wp:extent cx="154305" cy="174625"/>
+              <wp:extent cx="154940" cy="174625"/>
               <wp:effectExtent l="0" t="0" r="0" b="0"/>
               <wp:wrapSquare wrapText="largest"/>
               <wp:docPr id="37" name="Marc1"/>
@@ -8587,7 +9745,7 @@
                     <wps:spPr>
                       <a:xfrm>
                         <a:off x="0" y="0"/>
-                        <a:ext cx="153720" cy="173880"/>
+                        <a:ext cx="154440" cy="173880"/>
                       </a:xfrm>
                       <a:prstGeom prst="rect">
                         <a:avLst/>
@@ -8633,7 +9791,7 @@
                             <w:rPr>
                               <w:rStyle w:val="Pagenumber"/>
                             </w:rPr>
-                            <w:t>44</w:t>
+                            <w:t>46</w:t>
                           </w:r>
                           <w:r>
                             <w:rPr>
@@ -8655,7 +9813,7 @@
         </mc:Choice>
         <mc:Fallback>
           <w:pict>
-            <v:rect id="shape_0" ID="Marc1" stroked="f" style="position:absolute;margin-left:419.85pt;margin-top:0.05pt;width:12.05pt;height:13.65pt;mso-position-horizontal:right;mso-position-horizontal-relative:margin">
+            <v:rect id="shape_0" ID="Marc1" stroked="f" style="position:absolute;margin-left:419.8pt;margin-top:0.05pt;width:12.1pt;height:13.65pt;mso-position-horizontal:right;mso-position-horizontal-relative:margin">
               <w10:wrap type="square"/>
               <v:fill o:detectmouseclick="t" on="false"/>
               <v:stroke color="#3465a4" joinstyle="round" endcap="flat"/>
@@ -8689,7 +9847,7 @@
                       <w:rPr>
                         <w:rStyle w:val="Pagenumber"/>
                       </w:rPr>
-                      <w:t>44</w:t>
+                      <w:t>46</w:t>
                     </w:r>
                     <w:r>
                       <w:rPr>
@@ -9988,6 +11146,11 @@
     <w:qFormat/>
     <w:rPr/>
   </w:style>
+  <w:style w:type="character" w:styleId="ListLabel4">
+    <w:name w:val="ListLabel 4"/>
+    <w:qFormat/>
+    <w:rPr/>
+  </w:style>
   <w:style w:type="paragraph" w:styleId="Encapalament">
     <w:name w:val="Encapçalament"/>
     <w:basedOn w:val="Normal"/>
